--- a/What is a DAX of Ext file system.docx
+++ b/What is a DAX of Ext file system.docx
@@ -247,7 +247,7 @@
             <mc:AlternateContent>
               <mc:Choice Requires="wps">
                 <w:drawing>
-                  <wp:anchor distT="0" distB="0" distL="114300" distR="114300" simplePos="0" relativeHeight="251663360" behindDoc="0" locked="0" layoutInCell="1" allowOverlap="1" wp14:anchorId="39B465E9" wp14:editId="741EB150">
+                  <wp:anchor distT="0" distB="0" distL="114300" distR="114300" simplePos="0" relativeHeight="251665408" behindDoc="0" locked="0" layoutInCell="1" allowOverlap="1" wp14:anchorId="39B465E9" wp14:editId="741EB150">
                     <wp:simplePos x="0" y="0"/>
                     <wp:positionH relativeFrom="column">
                       <wp:posOffset>0</wp:posOffset>
@@ -296,7 +296,7 @@
               </mc:Choice>
               <mc:Fallback>
                 <w:pict>
-                  <v:line w14:anchorId="643A99FD" id="직선 연결선 3" o:spid="_x0000_s1026" style="position:absolute;left:0;text-align:left;z-index:251663360;visibility:visible;mso-wrap-style:square;mso-wrap-distance-left:9pt;mso-wrap-distance-top:0;mso-wrap-distance-right:9pt;mso-wrap-distance-bottom:0;mso-position-horizontal:absolute;mso-position-horizontal-relative:text;mso-position-vertical:absolute;mso-position-vertical-relative:text" from="0,27.75pt" to="452.05pt,27.75pt" o:gfxdata="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" strokecolor="black [3200]" strokeweight=".5pt">
+                  <v:line w14:anchorId="375EFEA0" id="직선 연결선 3" o:spid="_x0000_s1026" style="position:absolute;left:0;text-align:left;z-index:251665408;visibility:visible;mso-wrap-style:square;mso-wrap-distance-left:9pt;mso-wrap-distance-top:0;mso-wrap-distance-right:9pt;mso-wrap-distance-bottom:0;mso-position-horizontal:absolute;mso-position-horizontal-relative:text;mso-position-vertical:absolute;mso-position-vertical-relative:text" from="0,27.75pt" to="452.05pt,27.75pt" o:gfxdata="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" strokecolor="black [3200]" strokeweight=".5pt">
                     <v:stroke joinstyle="miter"/>
                   </v:line>
                 </w:pict>
@@ -350,7 +350,7 @@
             </w:rPr>
             <w:fldChar w:fldCharType="separate"/>
           </w:r>
-          <w:hyperlink w:anchor="_Toc36897729" w:history="1">
+          <w:hyperlink w:anchor="_Toc37697370" w:history="1">
             <w:r>
               <w:rPr>
                 <w:rStyle w:val="a4"/>
@@ -389,7 +389,7 @@
                 <w:webHidden/>
                 <w:szCs w:val="20"/>
               </w:rPr>
-              <w:instrText xml:space="preserve"> PAGEREF _Toc36897729 \h </w:instrText>
+              <w:instrText xml:space="preserve"> PAGEREF _Toc37697370 \h </w:instrText>
             </w:r>
             <w:r>
               <w:rPr>
@@ -418,7 +418,7 @@
                 <w:webHidden/>
                 <w:szCs w:val="20"/>
               </w:rPr>
-              <w:t>4</w:t>
+              <w:t>5</w:t>
             </w:r>
             <w:r>
               <w:rPr>
@@ -448,7 +448,7 @@
               <w:szCs w:val="20"/>
             </w:rPr>
           </w:pPr>
-          <w:hyperlink w:anchor="_Toc36897730" w:history="1">
+          <w:hyperlink w:anchor="_Toc37697371" w:history="1">
             <w:r>
               <w:rPr>
                 <w:rStyle w:val="a4"/>
@@ -491,7 +491,7 @@
                 <w:sz w:val="20"/>
                 <w:szCs w:val="20"/>
               </w:rPr>
-              <w:instrText xml:space="preserve"> PAGEREF _Toc36897730 \h </w:instrText>
+              <w:instrText xml:space="preserve"> PAGEREF _Toc37697371 \h </w:instrText>
             </w:r>
             <w:r>
               <w:rPr>
@@ -523,7 +523,7 @@
                 <w:sz w:val="20"/>
                 <w:szCs w:val="20"/>
               </w:rPr>
-              <w:t>4</w:t>
+              <w:t>5</w:t>
             </w:r>
             <w:r>
               <w:rPr>
@@ -554,7 +554,7 @@
               <w:szCs w:val="20"/>
             </w:rPr>
           </w:pPr>
-          <w:hyperlink w:anchor="_Toc36897731" w:history="1">
+          <w:hyperlink w:anchor="_Toc37697372" w:history="1">
             <w:r>
               <w:rPr>
                 <w:rStyle w:val="a4"/>
@@ -597,7 +597,7 @@
                 <w:sz w:val="20"/>
                 <w:szCs w:val="20"/>
               </w:rPr>
-              <w:instrText xml:space="preserve"> PAGEREF _Toc36897731 \h </w:instrText>
+              <w:instrText xml:space="preserve"> PAGEREF _Toc37697372 \h </w:instrText>
             </w:r>
             <w:r>
               <w:rPr>
@@ -629,7 +629,7 @@
                 <w:sz w:val="20"/>
                 <w:szCs w:val="20"/>
               </w:rPr>
-              <w:t>4</w:t>
+              <w:t>5</w:t>
             </w:r>
             <w:r>
               <w:rPr>
@@ -660,7 +660,7 @@
               <w:szCs w:val="20"/>
             </w:rPr>
           </w:pPr>
-          <w:hyperlink w:anchor="_Toc36897732" w:history="1">
+          <w:hyperlink w:anchor="_Toc37697373" w:history="1">
             <w:r>
               <w:rPr>
                 <w:rStyle w:val="a4"/>
@@ -703,7 +703,7 @@
                 <w:sz w:val="20"/>
                 <w:szCs w:val="20"/>
               </w:rPr>
-              <w:instrText xml:space="preserve"> PAGEREF _Toc36897732 \h </w:instrText>
+              <w:instrText xml:space="preserve"> PAGEREF _Toc37697373 \h </w:instrText>
             </w:r>
             <w:r>
               <w:rPr>
@@ -763,7 +763,7 @@
               <w:szCs w:val="20"/>
             </w:rPr>
           </w:pPr>
-          <w:hyperlink w:anchor="_Toc36897733" w:history="1">
+          <w:hyperlink w:anchor="_Toc37697374" w:history="1">
             <w:r>
               <w:rPr>
                 <w:rStyle w:val="a4"/>
@@ -802,7 +802,7 @@
                 <w:webHidden/>
                 <w:szCs w:val="20"/>
               </w:rPr>
-              <w:instrText xml:space="preserve"> PAGEREF _Toc36897733 \h </w:instrText>
+              <w:instrText xml:space="preserve"> PAGEREF _Toc37697374 \h </w:instrText>
             </w:r>
             <w:r>
               <w:rPr>
@@ -831,7 +831,7 @@
                 <w:webHidden/>
                 <w:szCs w:val="20"/>
               </w:rPr>
-              <w:t>5</w:t>
+              <w:t>6</w:t>
             </w:r>
             <w:r>
               <w:rPr>
@@ -861,7 +861,7 @@
               <w:szCs w:val="20"/>
             </w:rPr>
           </w:pPr>
-          <w:hyperlink w:anchor="_Toc36897734" w:history="1">
+          <w:hyperlink w:anchor="_Toc37697375" w:history="1">
             <w:r>
               <w:rPr>
                 <w:rStyle w:val="a4"/>
@@ -904,7 +904,7 @@
                 <w:sz w:val="20"/>
                 <w:szCs w:val="20"/>
               </w:rPr>
-              <w:instrText xml:space="preserve"> PAGEREF _Toc36897734 \h </w:instrText>
+              <w:instrText xml:space="preserve"> PAGEREF _Toc37697375 \h </w:instrText>
             </w:r>
             <w:r>
               <w:rPr>
@@ -936,7 +936,7 @@
                 <w:sz w:val="20"/>
                 <w:szCs w:val="20"/>
               </w:rPr>
-              <w:t>5</w:t>
+              <w:t>6</w:t>
             </w:r>
             <w:r>
               <w:rPr>
@@ -967,7 +967,7 @@
               <w:szCs w:val="20"/>
             </w:rPr>
           </w:pPr>
-          <w:hyperlink w:anchor="_Toc36897735" w:history="1">
+          <w:hyperlink w:anchor="_Toc37697376" w:history="1">
             <w:r>
               <w:rPr>
                 <w:rStyle w:val="a4"/>
@@ -1010,7 +1010,7 @@
                 <w:sz w:val="20"/>
                 <w:szCs w:val="20"/>
               </w:rPr>
-              <w:instrText xml:space="preserve"> PAGEREF _Toc36897735 \h </w:instrText>
+              <w:instrText xml:space="preserve"> PAGEREF _Toc37697376 \h </w:instrText>
             </w:r>
             <w:r>
               <w:rPr>
@@ -1073,7 +1073,7 @@
               <w:szCs w:val="20"/>
             </w:rPr>
           </w:pPr>
-          <w:hyperlink w:anchor="_Toc36897736" w:history="1">
+          <w:hyperlink w:anchor="_Toc37697377" w:history="1">
             <w:r>
               <w:rPr>
                 <w:rStyle w:val="a4"/>
@@ -1116,7 +1116,7 @@
                 <w:sz w:val="20"/>
                 <w:szCs w:val="20"/>
               </w:rPr>
-              <w:instrText xml:space="preserve"> PAGEREF _Toc36897736 \h </w:instrText>
+              <w:instrText xml:space="preserve"> PAGEREF _Toc37697377 \h </w:instrText>
             </w:r>
             <w:r>
               <w:rPr>
@@ -1176,7 +1176,7 @@
               <w:szCs w:val="20"/>
             </w:rPr>
           </w:pPr>
-          <w:hyperlink w:anchor="_Toc36897737" w:history="1">
+          <w:hyperlink w:anchor="_Toc37697378" w:history="1">
             <w:r>
               <w:rPr>
                 <w:rStyle w:val="a4"/>
@@ -1215,7 +1215,7 @@
                 <w:webHidden/>
                 <w:szCs w:val="20"/>
               </w:rPr>
-              <w:instrText xml:space="preserve"> PAGEREF _Toc36897737 \h </w:instrText>
+              <w:instrText xml:space="preserve"> PAGEREF _Toc37697378 \h </w:instrText>
             </w:r>
             <w:r>
               <w:rPr>
@@ -1244,7 +1244,7 @@
                 <w:webHidden/>
                 <w:szCs w:val="20"/>
               </w:rPr>
-              <w:t>6</w:t>
+              <w:t>7</w:t>
             </w:r>
             <w:r>
               <w:rPr>
@@ -1274,7 +1274,7 @@
               <w:szCs w:val="20"/>
             </w:rPr>
           </w:pPr>
-          <w:hyperlink w:anchor="_Toc36897738" w:history="1">
+          <w:hyperlink w:anchor="_Toc37697379" w:history="1">
             <w:r>
               <w:rPr>
                 <w:rStyle w:val="a4"/>
@@ -1317,7 +1317,7 @@
                 <w:sz w:val="20"/>
                 <w:szCs w:val="20"/>
               </w:rPr>
-              <w:instrText xml:space="preserve"> PAGEREF _Toc36897738 \h </w:instrText>
+              <w:instrText xml:space="preserve"> PAGEREF _Toc37697379 \h </w:instrText>
             </w:r>
             <w:r>
               <w:rPr>
@@ -1349,7 +1349,7 @@
                 <w:sz w:val="20"/>
                 <w:szCs w:val="20"/>
               </w:rPr>
-              <w:t>6</w:t>
+              <w:t>7</w:t>
             </w:r>
             <w:r>
               <w:rPr>
@@ -1380,7 +1380,7 @@
               <w:szCs w:val="20"/>
             </w:rPr>
           </w:pPr>
-          <w:hyperlink w:anchor="_Toc36897739" w:history="1">
+          <w:hyperlink w:anchor="_Toc37697380" w:history="1">
             <w:r>
               <w:rPr>
                 <w:rStyle w:val="a4"/>
@@ -1423,7 +1423,7 @@
                 <w:sz w:val="20"/>
                 <w:szCs w:val="20"/>
               </w:rPr>
-              <w:instrText xml:space="preserve"> PAGEREF _Toc36897739 \h </w:instrText>
+              <w:instrText xml:space="preserve"> PAGEREF _Toc37697380 \h </w:instrText>
             </w:r>
             <w:r>
               <w:rPr>
@@ -1455,7 +1455,7 @@
                 <w:sz w:val="20"/>
                 <w:szCs w:val="20"/>
               </w:rPr>
-              <w:t>7</w:t>
+              <w:t>8</w:t>
             </w:r>
             <w:r>
               <w:rPr>
@@ -1486,7 +1486,7 @@
               <w:szCs w:val="20"/>
             </w:rPr>
           </w:pPr>
-          <w:hyperlink w:anchor="_Toc36897740" w:history="1">
+          <w:hyperlink w:anchor="_Toc37697381" w:history="1">
             <w:r>
               <w:rPr>
                 <w:rStyle w:val="a4"/>
@@ -1529,7 +1529,7 @@
                 <w:sz w:val="20"/>
                 <w:szCs w:val="20"/>
               </w:rPr>
-              <w:instrText xml:space="preserve"> PAGEREF _Toc36897740 \h </w:instrText>
+              <w:instrText xml:space="preserve"> PAGEREF _Toc37697381 \h </w:instrText>
             </w:r>
             <w:r>
               <w:rPr>
@@ -1561,7 +1561,7 @@
                 <w:sz w:val="20"/>
                 <w:szCs w:val="20"/>
               </w:rPr>
-              <w:t>8</w:t>
+              <w:t>9</w:t>
             </w:r>
             <w:r>
               <w:rPr>
@@ -1589,7 +1589,7 @@
               <w:szCs w:val="20"/>
             </w:rPr>
           </w:pPr>
-          <w:hyperlink w:anchor="_Toc36897741" w:history="1">
+          <w:hyperlink w:anchor="_Toc37697382" w:history="1">
             <w:r>
               <w:rPr>
                 <w:rStyle w:val="a4"/>
@@ -1628,7 +1628,7 @@
                 <w:webHidden/>
                 <w:szCs w:val="20"/>
               </w:rPr>
-              <w:instrText xml:space="preserve"> PAGEREF _Toc36897741 \h </w:instrText>
+              <w:instrText xml:space="preserve"> PAGEREF _Toc37697382 \h </w:instrText>
             </w:r>
             <w:r>
               <w:rPr>
@@ -1657,7 +1657,7 @@
                 <w:webHidden/>
                 <w:szCs w:val="20"/>
               </w:rPr>
-              <w:t>8</w:t>
+              <w:t>9</w:t>
             </w:r>
             <w:r>
               <w:rPr>
@@ -1687,7 +1687,7 @@
               <w:szCs w:val="20"/>
             </w:rPr>
           </w:pPr>
-          <w:hyperlink w:anchor="_Toc36897742" w:history="1">
+          <w:hyperlink w:anchor="_Toc37697383" w:history="1">
             <w:r>
               <w:rPr>
                 <w:rStyle w:val="a4"/>
@@ -1730,7 +1730,7 @@
                 <w:sz w:val="20"/>
                 <w:szCs w:val="20"/>
               </w:rPr>
-              <w:instrText xml:space="preserve"> PAGEREF _Toc36897742 \h </w:instrText>
+              <w:instrText xml:space="preserve"> PAGEREF _Toc37697383 \h </w:instrText>
             </w:r>
             <w:r>
               <w:rPr>
@@ -1762,7 +1762,7 @@
                 <w:sz w:val="20"/>
                 <w:szCs w:val="20"/>
               </w:rPr>
-              <w:t>8</w:t>
+              <w:t>9</w:t>
             </w:r>
             <w:r>
               <w:rPr>
@@ -1793,7 +1793,7 @@
               <w:szCs w:val="20"/>
             </w:rPr>
           </w:pPr>
-          <w:hyperlink w:anchor="_Toc36897743" w:history="1">
+          <w:hyperlink w:anchor="_Toc37697384" w:history="1">
             <w:r>
               <w:rPr>
                 <w:rStyle w:val="a4"/>
@@ -1836,7 +1836,7 @@
                 <w:sz w:val="20"/>
                 <w:szCs w:val="20"/>
               </w:rPr>
-              <w:instrText xml:space="preserve"> PAGEREF _Toc36897743 \h </w:instrText>
+              <w:instrText xml:space="preserve"> PAGEREF _Toc37697384 \h </w:instrText>
             </w:r>
             <w:r>
               <w:rPr>
@@ -1896,7 +1896,7 @@
               <w:szCs w:val="20"/>
             </w:rPr>
           </w:pPr>
-          <w:hyperlink w:anchor="_Toc36897744" w:history="1">
+          <w:hyperlink w:anchor="_Toc37697385" w:history="1">
             <w:r>
               <w:rPr>
                 <w:rStyle w:val="a4"/>
@@ -1935,7 +1935,7 @@
                 <w:webHidden/>
                 <w:szCs w:val="20"/>
               </w:rPr>
-              <w:instrText xml:space="preserve"> PAGEREF _Toc36897744 \h </w:instrText>
+              <w:instrText xml:space="preserve"> PAGEREF _Toc37697385 \h </w:instrText>
             </w:r>
             <w:r>
               <w:rPr>
@@ -1964,7 +1964,7 @@
                 <w:webHidden/>
                 <w:szCs w:val="20"/>
               </w:rPr>
-              <w:t>9</w:t>
+              <w:t>10</w:t>
             </w:r>
             <w:r>
               <w:rPr>
@@ -1994,7 +1994,7 @@
               <w:szCs w:val="20"/>
             </w:rPr>
           </w:pPr>
-          <w:hyperlink w:anchor="_Toc36897745" w:history="1">
+          <w:hyperlink w:anchor="_Toc37697386" w:history="1">
             <w:r>
               <w:rPr>
                 <w:rStyle w:val="a4"/>
@@ -2037,7 +2037,7 @@
                 <w:sz w:val="20"/>
                 <w:szCs w:val="20"/>
               </w:rPr>
-              <w:instrText xml:space="preserve"> PAGEREF _Toc36897745 \h </w:instrText>
+              <w:instrText xml:space="preserve"> PAGEREF _Toc37697386 \h </w:instrText>
             </w:r>
             <w:r>
               <w:rPr>
@@ -2069,7 +2069,7 @@
                 <w:sz w:val="20"/>
                 <w:szCs w:val="20"/>
               </w:rPr>
-              <w:t>9</w:t>
+              <w:t>10</w:t>
             </w:r>
             <w:r>
               <w:rPr>
@@ -2100,7 +2100,7 @@
               <w:szCs w:val="20"/>
             </w:rPr>
           </w:pPr>
-          <w:hyperlink w:anchor="_Toc36897746" w:history="1">
+          <w:hyperlink w:anchor="_Toc37697387" w:history="1">
             <w:r>
               <w:rPr>
                 <w:rStyle w:val="a4"/>
@@ -2143,7 +2143,7 @@
                 <w:sz w:val="20"/>
                 <w:szCs w:val="20"/>
               </w:rPr>
-              <w:instrText xml:space="preserve"> PAGEREF _Toc36897746 \h </w:instrText>
+              <w:instrText xml:space="preserve"> PAGEREF _Toc37697387 \h </w:instrText>
             </w:r>
             <w:r>
               <w:rPr>
@@ -2175,7 +2175,7 @@
                 <w:sz w:val="20"/>
                 <w:szCs w:val="20"/>
               </w:rPr>
-              <w:t>11</w:t>
+              <w:t>12</w:t>
             </w:r>
             <w:r>
               <w:rPr>
@@ -2203,7 +2203,7 @@
               <w:szCs w:val="20"/>
             </w:rPr>
           </w:pPr>
-          <w:hyperlink w:anchor="_Toc36897747" w:history="1">
+          <w:hyperlink w:anchor="_Toc37697388" w:history="1">
             <w:r>
               <w:rPr>
                 <w:rStyle w:val="a4"/>
@@ -2242,7 +2242,7 @@
                 <w:webHidden/>
                 <w:szCs w:val="20"/>
               </w:rPr>
-              <w:instrText xml:space="preserve"> PAGEREF _Toc36897747 \h </w:instrText>
+              <w:instrText xml:space="preserve"> PAGEREF _Toc37697388 \h </w:instrText>
             </w:r>
             <w:r>
               <w:rPr>
@@ -2271,7 +2271,7 @@
                 <w:webHidden/>
                 <w:szCs w:val="20"/>
               </w:rPr>
-              <w:t>12</w:t>
+              <w:t>13</w:t>
             </w:r>
             <w:r>
               <w:rPr>
@@ -2298,7 +2298,7 @@
               <w:szCs w:val="20"/>
             </w:rPr>
           </w:pPr>
-          <w:hyperlink w:anchor="_Toc36897748" w:history="1">
+          <w:hyperlink w:anchor="_Toc37697389" w:history="1">
             <w:r>
               <w:rPr>
                 <w:rStyle w:val="a4"/>
@@ -2337,7 +2337,7 @@
                 <w:webHidden/>
                 <w:szCs w:val="20"/>
               </w:rPr>
-              <w:instrText xml:space="preserve"> PAGEREF _Toc36897748 \h </w:instrText>
+              <w:instrText xml:space="preserve"> PAGEREF _Toc37697389 \h </w:instrText>
             </w:r>
             <w:r>
               <w:rPr>
@@ -2366,7 +2366,7 @@
                 <w:webHidden/>
                 <w:szCs w:val="20"/>
               </w:rPr>
-              <w:t>12</w:t>
+              <w:t>13</w:t>
             </w:r>
             <w:r>
               <w:rPr>
@@ -2396,7 +2396,7 @@
               <w:szCs w:val="20"/>
             </w:rPr>
           </w:pPr>
-          <w:hyperlink w:anchor="_Toc36897749" w:history="1">
+          <w:hyperlink w:anchor="_Toc37697390" w:history="1">
             <w:r>
               <w:rPr>
                 <w:rStyle w:val="a4"/>
@@ -2439,7 +2439,7 @@
                 <w:sz w:val="20"/>
                 <w:szCs w:val="20"/>
               </w:rPr>
-              <w:instrText xml:space="preserve"> PAGEREF _Toc36897749 \h </w:instrText>
+              <w:instrText xml:space="preserve"> PAGEREF _Toc37697390 \h </w:instrText>
             </w:r>
             <w:r>
               <w:rPr>
@@ -2471,7 +2471,7 @@
                 <w:sz w:val="20"/>
                 <w:szCs w:val="20"/>
               </w:rPr>
-              <w:t>13</w:t>
+              <w:t>14</w:t>
             </w:r>
             <w:r>
               <w:rPr>
@@ -2499,7 +2499,7 @@
               <w:szCs w:val="20"/>
             </w:rPr>
           </w:pPr>
-          <w:hyperlink w:anchor="_Toc36897750" w:history="1">
+          <w:hyperlink w:anchor="_Toc37697391" w:history="1">
             <w:r>
               <w:rPr>
                 <w:rStyle w:val="a4"/>
@@ -2538,7 +2538,7 @@
                 <w:webHidden/>
                 <w:szCs w:val="20"/>
               </w:rPr>
-              <w:instrText xml:space="preserve"> PAGEREF _Toc36897750 \h </w:instrText>
+              <w:instrText xml:space="preserve"> PAGEREF _Toc37697391 \h </w:instrText>
             </w:r>
             <w:r>
               <w:rPr>
@@ -2567,7 +2567,7 @@
                 <w:webHidden/>
                 <w:szCs w:val="20"/>
               </w:rPr>
-              <w:t>17</w:t>
+              <w:t>18</w:t>
             </w:r>
             <w:r>
               <w:rPr>
@@ -2597,7 +2597,7 @@
               <w:szCs w:val="20"/>
             </w:rPr>
           </w:pPr>
-          <w:hyperlink w:anchor="_Toc36897751" w:history="1">
+          <w:hyperlink w:anchor="_Toc37697392" w:history="1">
             <w:r>
               <w:rPr>
                 <w:rStyle w:val="a4"/>
@@ -2640,7 +2640,7 @@
                 <w:sz w:val="20"/>
                 <w:szCs w:val="20"/>
               </w:rPr>
-              <w:instrText xml:space="preserve"> PAGEREF _Toc36897751 \h </w:instrText>
+              <w:instrText xml:space="preserve"> PAGEREF _Toc37697392 \h </w:instrText>
             </w:r>
             <w:r>
               <w:rPr>
@@ -2672,7 +2672,7 @@
                 <w:sz w:val="20"/>
                 <w:szCs w:val="20"/>
               </w:rPr>
-              <w:t>17</w:t>
+              <w:t>18</w:t>
             </w:r>
             <w:r>
               <w:rPr>
@@ -2703,7 +2703,7 @@
               <w:szCs w:val="20"/>
             </w:rPr>
           </w:pPr>
-          <w:hyperlink w:anchor="_Toc36897752" w:history="1">
+          <w:hyperlink w:anchor="_Toc37697393" w:history="1">
             <w:r>
               <w:rPr>
                 <w:rStyle w:val="a4"/>
@@ -2746,7 +2746,7 @@
                 <w:sz w:val="20"/>
                 <w:szCs w:val="20"/>
               </w:rPr>
-              <w:instrText xml:space="preserve"> PAGEREF _Toc36897752 \h </w:instrText>
+              <w:instrText xml:space="preserve"> PAGEREF _Toc37697393 \h </w:instrText>
             </w:r>
             <w:r>
               <w:rPr>
@@ -2778,7 +2778,7 @@
                 <w:sz w:val="20"/>
                 <w:szCs w:val="20"/>
               </w:rPr>
-              <w:t>17</w:t>
+              <w:t>18</w:t>
             </w:r>
             <w:r>
               <w:rPr>
@@ -2809,7 +2809,7 @@
               <w:szCs w:val="20"/>
             </w:rPr>
           </w:pPr>
-          <w:hyperlink w:anchor="_Toc36897753" w:history="1">
+          <w:hyperlink w:anchor="_Toc37697394" w:history="1">
             <w:r>
               <w:rPr>
                 <w:rStyle w:val="a4"/>
@@ -2852,7 +2852,7 @@
                 <w:sz w:val="20"/>
                 <w:szCs w:val="20"/>
               </w:rPr>
-              <w:instrText xml:space="preserve"> PAGEREF _Toc36897753 \h </w:instrText>
+              <w:instrText xml:space="preserve"> PAGEREF _Toc37697394 \h </w:instrText>
             </w:r>
             <w:r>
               <w:rPr>
@@ -2884,7 +2884,7 @@
                 <w:sz w:val="20"/>
                 <w:szCs w:val="20"/>
               </w:rPr>
-              <w:t>17</w:t>
+              <w:t>18</w:t>
             </w:r>
             <w:r>
               <w:rPr>
@@ -2915,7 +2915,7 @@
               <w:szCs w:val="20"/>
             </w:rPr>
           </w:pPr>
-          <w:hyperlink w:anchor="_Toc36897754" w:history="1">
+          <w:hyperlink w:anchor="_Toc37697395" w:history="1">
             <w:r>
               <w:rPr>
                 <w:rStyle w:val="a4"/>
@@ -2958,7 +2958,7 @@
                 <w:sz w:val="20"/>
                 <w:szCs w:val="20"/>
               </w:rPr>
-              <w:instrText xml:space="preserve"> PAGEREF _Toc36897754 \h </w:instrText>
+              <w:instrText xml:space="preserve"> PAGEREF _Toc37697395 \h </w:instrText>
             </w:r>
             <w:r>
               <w:rPr>
@@ -2990,7 +2990,7 @@
                 <w:sz w:val="20"/>
                 <w:szCs w:val="20"/>
               </w:rPr>
-              <w:t>19</w:t>
+              <w:t>20</w:t>
             </w:r>
             <w:r>
               <w:rPr>
@@ -3018,7 +3018,7 @@
               <w:szCs w:val="20"/>
             </w:rPr>
           </w:pPr>
-          <w:hyperlink w:anchor="_Toc36897755" w:history="1">
+          <w:hyperlink w:anchor="_Toc37697396" w:history="1">
             <w:r>
               <w:rPr>
                 <w:rStyle w:val="a4"/>
@@ -3057,7 +3057,7 @@
                 <w:webHidden/>
                 <w:szCs w:val="20"/>
               </w:rPr>
-              <w:instrText xml:space="preserve"> PAGEREF _Toc36897755 \h </w:instrText>
+              <w:instrText xml:space="preserve"> PAGEREF _Toc37697396 \h </w:instrText>
             </w:r>
             <w:r>
               <w:rPr>
@@ -3086,7 +3086,7 @@
                 <w:webHidden/>
                 <w:szCs w:val="20"/>
               </w:rPr>
-              <w:t>20</w:t>
+              <w:t>21</w:t>
             </w:r>
             <w:r>
               <w:rPr>
@@ -3116,7 +3116,7 @@
               <w:szCs w:val="20"/>
             </w:rPr>
           </w:pPr>
-          <w:hyperlink w:anchor="_Toc36897756" w:history="1">
+          <w:hyperlink w:anchor="_Toc37697397" w:history="1">
             <w:r>
               <w:rPr>
                 <w:rStyle w:val="a4"/>
@@ -3159,7 +3159,7 @@
                 <w:sz w:val="20"/>
                 <w:szCs w:val="20"/>
               </w:rPr>
-              <w:instrText xml:space="preserve"> PAGEREF _Toc36897756 \h </w:instrText>
+              <w:instrText xml:space="preserve"> PAGEREF _Toc37697397 \h </w:instrText>
             </w:r>
             <w:r>
               <w:rPr>
@@ -3191,7 +3191,7 @@
                 <w:sz w:val="20"/>
                 <w:szCs w:val="20"/>
               </w:rPr>
-              <w:t>20</w:t>
+              <w:t>21</w:t>
             </w:r>
             <w:r>
               <w:rPr>
@@ -3222,7 +3222,7 @@
               <w:szCs w:val="20"/>
             </w:rPr>
           </w:pPr>
-          <w:hyperlink w:anchor="_Toc36897757" w:history="1">
+          <w:hyperlink w:anchor="_Toc37697398" w:history="1">
             <w:r>
               <w:rPr>
                 <w:rStyle w:val="a4"/>
@@ -3265,7 +3265,7 @@
                 <w:sz w:val="20"/>
                 <w:szCs w:val="20"/>
               </w:rPr>
-              <w:instrText xml:space="preserve"> PAGEREF _Toc36897757 \h </w:instrText>
+              <w:instrText xml:space="preserve"> PAGEREF _Toc37697398 \h </w:instrText>
             </w:r>
             <w:r>
               <w:rPr>
@@ -3297,7 +3297,7 @@
                 <w:sz w:val="20"/>
                 <w:szCs w:val="20"/>
               </w:rPr>
-              <w:t>20</w:t>
+              <w:t>21</w:t>
             </w:r>
             <w:r>
               <w:rPr>
@@ -3325,7 +3325,7 @@
               <w:szCs w:val="20"/>
             </w:rPr>
           </w:pPr>
-          <w:hyperlink w:anchor="_Toc36897758" w:history="1">
+          <w:hyperlink w:anchor="_Toc37697399" w:history="1">
             <w:r>
               <w:rPr>
                 <w:rStyle w:val="a4"/>
@@ -3364,7 +3364,7 @@
                 <w:webHidden/>
                 <w:szCs w:val="20"/>
               </w:rPr>
-              <w:instrText xml:space="preserve"> PAGEREF _Toc36897758 \h </w:instrText>
+              <w:instrText xml:space="preserve"> PAGEREF _Toc37697399 \h </w:instrText>
             </w:r>
             <w:r>
               <w:rPr>
@@ -3393,102 +3393,7 @@
                 <w:webHidden/>
                 <w:szCs w:val="20"/>
               </w:rPr>
-              <w:t>21</w:t>
-            </w:r>
-            <w:r>
-              <w:rPr>
-                <w:b/>
-                <w:bCs/>
-                <w:noProof/>
-                <w:webHidden/>
-                <w:szCs w:val="20"/>
-              </w:rPr>
-              <w:fldChar w:fldCharType="end"/>
-            </w:r>
-          </w:hyperlink>
-        </w:p>
-        <w:p>
-          <w:pPr>
-            <w:pStyle w:val="10"/>
-            <w:tabs>
-              <w:tab w:val="right" w:leader="dot" w:pos="9016"/>
-            </w:tabs>
-            <w:rPr>
-              <w:b/>
-              <w:bCs/>
-              <w:noProof/>
-              <w:szCs w:val="20"/>
-            </w:rPr>
-          </w:pPr>
-          <w:hyperlink w:anchor="_Toc36897759" w:history="1">
-            <w:r>
-              <w:rPr>
-                <w:rStyle w:val="a4"/>
-                <w:b/>
-                <w:bCs/>
-                <w:noProof/>
-                <w:szCs w:val="20"/>
-              </w:rPr>
-              <w:t>10 참고자료</w:t>
-            </w:r>
-            <w:r>
-              <w:rPr>
-                <w:b/>
-                <w:bCs/>
-                <w:noProof/>
-                <w:webHidden/>
-                <w:szCs w:val="20"/>
-              </w:rPr>
-              <w:tab/>
-            </w:r>
-            <w:r>
-              <w:rPr>
-                <w:b/>
-                <w:bCs/>
-                <w:noProof/>
-                <w:webHidden/>
-                <w:szCs w:val="20"/>
-              </w:rPr>
-              <w:fldChar w:fldCharType="begin"/>
-            </w:r>
-            <w:r>
-              <w:rPr>
-                <w:b/>
-                <w:bCs/>
-                <w:noProof/>
-                <w:webHidden/>
-                <w:szCs w:val="20"/>
-              </w:rPr>
-              <w:instrText xml:space="preserve"> PAGEREF _Toc36897759 \h </w:instrText>
-            </w:r>
-            <w:r>
-              <w:rPr>
-                <w:b/>
-                <w:bCs/>
-                <w:noProof/>
-                <w:webHidden/>
-                <w:szCs w:val="20"/>
-              </w:rPr>
-            </w:r>
-            <w:r>
-              <w:rPr>
-                <w:b/>
-                <w:bCs/>
-                <w:noProof/>
-                <w:webHidden/>
-                <w:szCs w:val="20"/>
-              </w:rPr>
-              <w:fldChar w:fldCharType="separate"/>
-            </w:r>
-            <w:r>
-              <w:rPr>
-                <w:b/>
-                <w:bCs/>
-                <w:noProof/>
-                <w:webHidden/>
-                <w:szCs w:val="20"/>
-              </w:rPr>
-              <w:t>25</w:t>
+              <w:t>22</w:t>
             </w:r>
             <w:r>
               <w:rPr>
@@ -3518,7 +3423,7 @@
               <w:szCs w:val="20"/>
             </w:rPr>
           </w:pPr>
-          <w:hyperlink w:anchor="_Toc36897760" w:history="1">
+          <w:hyperlink w:anchor="_Toc37697400" w:history="1">
             <w:r>
               <w:rPr>
                 <w:rStyle w:val="a4"/>
@@ -3528,7 +3433,7 @@
                 <w:sz w:val="20"/>
                 <w:szCs w:val="20"/>
               </w:rPr>
-              <w:t>10.1 사이트</w:t>
+              <w:t>9.2 workloadA (SSD와 DAX 비교분석) 읽기 50% 업데이트 50%</w:t>
             </w:r>
             <w:r>
               <w:rPr>
@@ -3561,7 +3466,7 @@
                 <w:sz w:val="20"/>
                 <w:szCs w:val="20"/>
               </w:rPr>
-              <w:instrText xml:space="preserve"> PAGEREF _Toc36897760 \h </w:instrText>
+              <w:instrText xml:space="preserve"> PAGEREF _Toc37697400 \h </w:instrText>
             </w:r>
             <w:r>
               <w:rPr>
@@ -3593,7 +3498,942 @@
                 <w:sz w:val="20"/>
                 <w:szCs w:val="20"/>
               </w:rPr>
+              <w:t>22</w:t>
+            </w:r>
+            <w:r>
+              <w:rPr>
+                <w:b/>
+                <w:bCs/>
+                <w:noProof/>
+                <w:webHidden/>
+                <w:sz w:val="20"/>
+                <w:szCs w:val="20"/>
+              </w:rPr>
+              <w:fldChar w:fldCharType="end"/>
+            </w:r>
+          </w:hyperlink>
+        </w:p>
+        <w:p>
+          <w:pPr>
+            <w:pStyle w:val="20"/>
+            <w:tabs>
+              <w:tab w:val="right" w:leader="dot" w:pos="9016"/>
+            </w:tabs>
+            <w:rPr>
+              <w:rFonts w:cstheme="minorBidi"/>
+              <w:b/>
+              <w:bCs/>
+              <w:noProof/>
+              <w:kern w:val="2"/>
+              <w:sz w:val="20"/>
+              <w:szCs w:val="20"/>
+            </w:rPr>
+          </w:pPr>
+          <w:hyperlink w:anchor="_Toc37697401" w:history="1">
+            <w:r>
+              <w:rPr>
+                <w:rStyle w:val="a4"/>
+                <w:b/>
+                <w:bCs/>
+                <w:noProof/>
+                <w:sz w:val="20"/>
+                <w:szCs w:val="20"/>
+              </w:rPr>
+              <w:t>9.3 workloadB (SSD와 DAX 비교분석) 읽기 95% 업데이트 5%</w:t>
+            </w:r>
+            <w:r>
+              <w:rPr>
+                <w:b/>
+                <w:bCs/>
+                <w:noProof/>
+                <w:webHidden/>
+                <w:sz w:val="20"/>
+                <w:szCs w:val="20"/>
+              </w:rPr>
+              <w:tab/>
+            </w:r>
+            <w:r>
+              <w:rPr>
+                <w:b/>
+                <w:bCs/>
+                <w:noProof/>
+                <w:webHidden/>
+                <w:sz w:val="20"/>
+                <w:szCs w:val="20"/>
+              </w:rPr>
+              <w:fldChar w:fldCharType="begin"/>
+            </w:r>
+            <w:r>
+              <w:rPr>
+                <w:b/>
+                <w:bCs/>
+                <w:noProof/>
+                <w:webHidden/>
+                <w:sz w:val="20"/>
+                <w:szCs w:val="20"/>
+              </w:rPr>
+              <w:instrText xml:space="preserve"> PAGEREF _Toc37697401 \h </w:instrText>
+            </w:r>
+            <w:r>
+              <w:rPr>
+                <w:b/>
+                <w:bCs/>
+                <w:noProof/>
+                <w:webHidden/>
+                <w:sz w:val="20"/>
+                <w:szCs w:val="20"/>
+              </w:rPr>
+            </w:r>
+            <w:r>
+              <w:rPr>
+                <w:b/>
+                <w:bCs/>
+                <w:noProof/>
+                <w:webHidden/>
+                <w:sz w:val="20"/>
+                <w:szCs w:val="20"/>
+              </w:rPr>
+              <w:fldChar w:fldCharType="separate"/>
+            </w:r>
+            <w:r>
+              <w:rPr>
+                <w:b/>
+                <w:bCs/>
+                <w:noProof/>
+                <w:webHidden/>
+                <w:sz w:val="20"/>
+                <w:szCs w:val="20"/>
+              </w:rPr>
+              <w:t>23</w:t>
+            </w:r>
+            <w:r>
+              <w:rPr>
+                <w:b/>
+                <w:bCs/>
+                <w:noProof/>
+                <w:webHidden/>
+                <w:sz w:val="20"/>
+                <w:szCs w:val="20"/>
+              </w:rPr>
+              <w:fldChar w:fldCharType="end"/>
+            </w:r>
+          </w:hyperlink>
+        </w:p>
+        <w:p>
+          <w:pPr>
+            <w:pStyle w:val="20"/>
+            <w:tabs>
+              <w:tab w:val="right" w:leader="dot" w:pos="9016"/>
+            </w:tabs>
+            <w:rPr>
+              <w:rFonts w:cstheme="minorBidi"/>
+              <w:b/>
+              <w:bCs/>
+              <w:noProof/>
+              <w:kern w:val="2"/>
+              <w:sz w:val="20"/>
+              <w:szCs w:val="20"/>
+            </w:rPr>
+          </w:pPr>
+          <w:hyperlink w:anchor="_Toc37697402" w:history="1">
+            <w:r>
+              <w:rPr>
+                <w:rStyle w:val="a4"/>
+                <w:b/>
+                <w:bCs/>
+                <w:noProof/>
+                <w:sz w:val="20"/>
+                <w:szCs w:val="20"/>
+              </w:rPr>
+              <w:t>9.4 workloadC (SSD와 DAX 비교분석) 읽기 100%</w:t>
+            </w:r>
+            <w:r>
+              <w:rPr>
+                <w:b/>
+                <w:bCs/>
+                <w:noProof/>
+                <w:webHidden/>
+                <w:sz w:val="20"/>
+                <w:szCs w:val="20"/>
+              </w:rPr>
+              <w:tab/>
+            </w:r>
+            <w:r>
+              <w:rPr>
+                <w:b/>
+                <w:bCs/>
+                <w:noProof/>
+                <w:webHidden/>
+                <w:sz w:val="20"/>
+                <w:szCs w:val="20"/>
+              </w:rPr>
+              <w:fldChar w:fldCharType="begin"/>
+            </w:r>
+            <w:r>
+              <w:rPr>
+                <w:b/>
+                <w:bCs/>
+                <w:noProof/>
+                <w:webHidden/>
+                <w:sz w:val="20"/>
+                <w:szCs w:val="20"/>
+              </w:rPr>
+              <w:instrText xml:space="preserve"> PAGEREF _Toc37697402 \h </w:instrText>
+            </w:r>
+            <w:r>
+              <w:rPr>
+                <w:b/>
+                <w:bCs/>
+                <w:noProof/>
+                <w:webHidden/>
+                <w:sz w:val="20"/>
+                <w:szCs w:val="20"/>
+              </w:rPr>
+            </w:r>
+            <w:r>
+              <w:rPr>
+                <w:b/>
+                <w:bCs/>
+                <w:noProof/>
+                <w:webHidden/>
+                <w:sz w:val="20"/>
+                <w:szCs w:val="20"/>
+              </w:rPr>
+              <w:fldChar w:fldCharType="separate"/>
+            </w:r>
+            <w:r>
+              <w:rPr>
+                <w:b/>
+                <w:bCs/>
+                <w:noProof/>
+                <w:webHidden/>
+                <w:sz w:val="20"/>
+                <w:szCs w:val="20"/>
+              </w:rPr>
+              <w:t>23</w:t>
+            </w:r>
+            <w:r>
+              <w:rPr>
+                <w:b/>
+                <w:bCs/>
+                <w:noProof/>
+                <w:webHidden/>
+                <w:sz w:val="20"/>
+                <w:szCs w:val="20"/>
+              </w:rPr>
+              <w:fldChar w:fldCharType="end"/>
+            </w:r>
+          </w:hyperlink>
+        </w:p>
+        <w:p>
+          <w:pPr>
+            <w:pStyle w:val="20"/>
+            <w:tabs>
+              <w:tab w:val="right" w:leader="dot" w:pos="9016"/>
+            </w:tabs>
+            <w:rPr>
+              <w:rFonts w:cstheme="minorBidi"/>
+              <w:b/>
+              <w:bCs/>
+              <w:noProof/>
+              <w:kern w:val="2"/>
+              <w:sz w:val="20"/>
+              <w:szCs w:val="20"/>
+            </w:rPr>
+          </w:pPr>
+          <w:hyperlink w:anchor="_Toc37697403" w:history="1">
+            <w:r>
+              <w:rPr>
+                <w:rStyle w:val="a4"/>
+                <w:b/>
+                <w:bCs/>
+                <w:noProof/>
+                <w:sz w:val="20"/>
+                <w:szCs w:val="20"/>
+              </w:rPr>
+              <w:t>9.5 workloadD (SSD와 DAX 비교분석) 읽기 95% 쓰기5%</w:t>
+            </w:r>
+            <w:r>
+              <w:rPr>
+                <w:b/>
+                <w:bCs/>
+                <w:noProof/>
+                <w:webHidden/>
+                <w:sz w:val="20"/>
+                <w:szCs w:val="20"/>
+              </w:rPr>
+              <w:tab/>
+            </w:r>
+            <w:r>
+              <w:rPr>
+                <w:b/>
+                <w:bCs/>
+                <w:noProof/>
+                <w:webHidden/>
+                <w:sz w:val="20"/>
+                <w:szCs w:val="20"/>
+              </w:rPr>
+              <w:fldChar w:fldCharType="begin"/>
+            </w:r>
+            <w:r>
+              <w:rPr>
+                <w:b/>
+                <w:bCs/>
+                <w:noProof/>
+                <w:webHidden/>
+                <w:sz w:val="20"/>
+                <w:szCs w:val="20"/>
+              </w:rPr>
+              <w:instrText xml:space="preserve"> PAGEREF _Toc37697403 \h </w:instrText>
+            </w:r>
+            <w:r>
+              <w:rPr>
+                <w:b/>
+                <w:bCs/>
+                <w:noProof/>
+                <w:webHidden/>
+                <w:sz w:val="20"/>
+                <w:szCs w:val="20"/>
+              </w:rPr>
+            </w:r>
+            <w:r>
+              <w:rPr>
+                <w:b/>
+                <w:bCs/>
+                <w:noProof/>
+                <w:webHidden/>
+                <w:sz w:val="20"/>
+                <w:szCs w:val="20"/>
+              </w:rPr>
+              <w:fldChar w:fldCharType="separate"/>
+            </w:r>
+            <w:r>
+              <w:rPr>
+                <w:b/>
+                <w:bCs/>
+                <w:noProof/>
+                <w:webHidden/>
+                <w:sz w:val="20"/>
+                <w:szCs w:val="20"/>
+              </w:rPr>
+              <w:t>24</w:t>
+            </w:r>
+            <w:r>
+              <w:rPr>
+                <w:b/>
+                <w:bCs/>
+                <w:noProof/>
+                <w:webHidden/>
+                <w:sz w:val="20"/>
+                <w:szCs w:val="20"/>
+              </w:rPr>
+              <w:fldChar w:fldCharType="end"/>
+            </w:r>
+          </w:hyperlink>
+        </w:p>
+        <w:p>
+          <w:pPr>
+            <w:pStyle w:val="20"/>
+            <w:tabs>
+              <w:tab w:val="right" w:leader="dot" w:pos="9016"/>
+            </w:tabs>
+            <w:rPr>
+              <w:rFonts w:cstheme="minorBidi"/>
+              <w:b/>
+              <w:bCs/>
+              <w:noProof/>
+              <w:kern w:val="2"/>
+              <w:sz w:val="20"/>
+              <w:szCs w:val="20"/>
+            </w:rPr>
+          </w:pPr>
+          <w:hyperlink w:anchor="_Toc37697404" w:history="1">
+            <w:r>
+              <w:rPr>
+                <w:rStyle w:val="a4"/>
+                <w:b/>
+                <w:bCs/>
+                <w:noProof/>
+                <w:sz w:val="20"/>
+                <w:szCs w:val="20"/>
+              </w:rPr>
+              <w:t>9.6 workloadE (SSD와 DAX 비교분석) 읽기 95% 쓰기 5%</w:t>
+            </w:r>
+            <w:r>
+              <w:rPr>
+                <w:b/>
+                <w:bCs/>
+                <w:noProof/>
+                <w:webHidden/>
+                <w:sz w:val="20"/>
+                <w:szCs w:val="20"/>
+              </w:rPr>
+              <w:tab/>
+            </w:r>
+            <w:r>
+              <w:rPr>
+                <w:b/>
+                <w:bCs/>
+                <w:noProof/>
+                <w:webHidden/>
+                <w:sz w:val="20"/>
+                <w:szCs w:val="20"/>
+              </w:rPr>
+              <w:fldChar w:fldCharType="begin"/>
+            </w:r>
+            <w:r>
+              <w:rPr>
+                <w:b/>
+                <w:bCs/>
+                <w:noProof/>
+                <w:webHidden/>
+                <w:sz w:val="20"/>
+                <w:szCs w:val="20"/>
+              </w:rPr>
+              <w:instrText xml:space="preserve"> PAGEREF _Toc37697404 \h </w:instrText>
+            </w:r>
+            <w:r>
+              <w:rPr>
+                <w:b/>
+                <w:bCs/>
+                <w:noProof/>
+                <w:webHidden/>
+                <w:sz w:val="20"/>
+                <w:szCs w:val="20"/>
+              </w:rPr>
+            </w:r>
+            <w:r>
+              <w:rPr>
+                <w:b/>
+                <w:bCs/>
+                <w:noProof/>
+                <w:webHidden/>
+                <w:sz w:val="20"/>
+                <w:szCs w:val="20"/>
+              </w:rPr>
+              <w:fldChar w:fldCharType="separate"/>
+            </w:r>
+            <w:r>
+              <w:rPr>
+                <w:b/>
+                <w:bCs/>
+                <w:noProof/>
+                <w:webHidden/>
+                <w:sz w:val="20"/>
+                <w:szCs w:val="20"/>
+              </w:rPr>
+              <w:t>24</w:t>
+            </w:r>
+            <w:r>
+              <w:rPr>
+                <w:b/>
+                <w:bCs/>
+                <w:noProof/>
+                <w:webHidden/>
+                <w:sz w:val="20"/>
+                <w:szCs w:val="20"/>
+              </w:rPr>
+              <w:fldChar w:fldCharType="end"/>
+            </w:r>
+          </w:hyperlink>
+        </w:p>
+        <w:p>
+          <w:pPr>
+            <w:pStyle w:val="20"/>
+            <w:tabs>
+              <w:tab w:val="right" w:leader="dot" w:pos="9016"/>
+            </w:tabs>
+            <w:rPr>
+              <w:rFonts w:cstheme="minorBidi"/>
+              <w:b/>
+              <w:bCs/>
+              <w:noProof/>
+              <w:kern w:val="2"/>
+              <w:sz w:val="20"/>
+              <w:szCs w:val="20"/>
+            </w:rPr>
+          </w:pPr>
+          <w:hyperlink w:anchor="_Toc37697405" w:history="1">
+            <w:r>
+              <w:rPr>
+                <w:rStyle w:val="a4"/>
+                <w:b/>
+                <w:bCs/>
+                <w:noProof/>
+                <w:sz w:val="20"/>
+                <w:szCs w:val="20"/>
+              </w:rPr>
+              <w:t xml:space="preserve">9.7 workloadF (SSD와 DAX 비교분석) </w:t>
+            </w:r>
+            <w:r>
+              <w:rPr>
+                <w:rStyle w:val="a4"/>
+                <w:rFonts w:ascii="Helvetica" w:hAnsi="Helvetica" w:cs="Helvetica"/>
+                <w:b/>
+                <w:bCs/>
+                <w:noProof/>
+                <w:sz w:val="20"/>
+                <w:szCs w:val="20"/>
+                <w:bdr w:val="none" w:sz="0" w:space="0" w:color="auto" w:frame="1"/>
+                <w:shd w:val="clear" w:color="auto" w:fill="FFFFFF"/>
+              </w:rPr>
+              <w:t>읽기</w:t>
+            </w:r>
+            <w:r>
+              <w:rPr>
+                <w:rStyle w:val="a4"/>
+                <w:rFonts w:ascii="Helvetica" w:hAnsi="Helvetica" w:cs="Helvetica"/>
+                <w:b/>
+                <w:bCs/>
+                <w:noProof/>
+                <w:sz w:val="20"/>
+                <w:szCs w:val="20"/>
+                <w:bdr w:val="none" w:sz="0" w:space="0" w:color="auto" w:frame="1"/>
+                <w:shd w:val="clear" w:color="auto" w:fill="FFFFFF"/>
+              </w:rPr>
+              <w:t xml:space="preserve"> – </w:t>
+            </w:r>
+            <w:r>
+              <w:rPr>
+                <w:rStyle w:val="a4"/>
+                <w:rFonts w:ascii="Helvetica" w:hAnsi="Helvetica" w:cs="Helvetica"/>
+                <w:b/>
+                <w:bCs/>
+                <w:noProof/>
+                <w:sz w:val="20"/>
+                <w:szCs w:val="20"/>
+                <w:bdr w:val="none" w:sz="0" w:space="0" w:color="auto" w:frame="1"/>
+                <w:shd w:val="clear" w:color="auto" w:fill="FFFFFF"/>
+              </w:rPr>
+              <w:t>쓰기</w:t>
+            </w:r>
+            <w:r>
+              <w:rPr>
+                <w:rStyle w:val="a4"/>
+                <w:rFonts w:ascii="Helvetica" w:hAnsi="Helvetica" w:cs="Helvetica"/>
+                <w:b/>
+                <w:bCs/>
+                <w:noProof/>
+                <w:sz w:val="20"/>
+                <w:szCs w:val="20"/>
+                <w:bdr w:val="none" w:sz="0" w:space="0" w:color="auto" w:frame="1"/>
+                <w:shd w:val="clear" w:color="auto" w:fill="FFFFFF"/>
+              </w:rPr>
+              <w:t xml:space="preserve"> – </w:t>
+            </w:r>
+            <w:r>
+              <w:rPr>
+                <w:rStyle w:val="a4"/>
+                <w:rFonts w:ascii="Helvetica" w:hAnsi="Helvetica" w:cs="Helvetica"/>
+                <w:b/>
+                <w:bCs/>
+                <w:noProof/>
+                <w:sz w:val="20"/>
+                <w:szCs w:val="20"/>
+                <w:bdr w:val="none" w:sz="0" w:space="0" w:color="auto" w:frame="1"/>
+                <w:shd w:val="clear" w:color="auto" w:fill="FFFFFF"/>
+              </w:rPr>
+              <w:t>수정</w:t>
+            </w:r>
+            <w:r>
+              <w:rPr>
+                <w:rStyle w:val="a4"/>
+                <w:rFonts w:ascii="Helvetica" w:hAnsi="Helvetica" w:cs="Helvetica"/>
+                <w:b/>
+                <w:bCs/>
+                <w:noProof/>
+                <w:sz w:val="20"/>
+                <w:szCs w:val="20"/>
+                <w:bdr w:val="none" w:sz="0" w:space="0" w:color="auto" w:frame="1"/>
+                <w:shd w:val="clear" w:color="auto" w:fill="FFFFFF"/>
+              </w:rPr>
+              <w:t xml:space="preserve"> </w:t>
+            </w:r>
+            <w:r>
+              <w:rPr>
+                <w:rStyle w:val="a4"/>
+                <w:rFonts w:ascii="Helvetica" w:hAnsi="Helvetica" w:cs="Helvetica"/>
+                <w:b/>
+                <w:bCs/>
+                <w:noProof/>
+                <w:sz w:val="20"/>
+                <w:szCs w:val="20"/>
+                <w:bdr w:val="none" w:sz="0" w:space="0" w:color="auto" w:frame="1"/>
+                <w:shd w:val="clear" w:color="auto" w:fill="FFFFFF"/>
+              </w:rPr>
+              <w:t>순차실행</w:t>
+            </w:r>
+            <w:r>
+              <w:rPr>
+                <w:b/>
+                <w:bCs/>
+                <w:noProof/>
+                <w:webHidden/>
+                <w:sz w:val="20"/>
+                <w:szCs w:val="20"/>
+              </w:rPr>
+              <w:tab/>
+            </w:r>
+            <w:r>
+              <w:rPr>
+                <w:b/>
+                <w:bCs/>
+                <w:noProof/>
+                <w:webHidden/>
+                <w:sz w:val="20"/>
+                <w:szCs w:val="20"/>
+              </w:rPr>
+              <w:fldChar w:fldCharType="begin"/>
+            </w:r>
+            <w:r>
+              <w:rPr>
+                <w:b/>
+                <w:bCs/>
+                <w:noProof/>
+                <w:webHidden/>
+                <w:sz w:val="20"/>
+                <w:szCs w:val="20"/>
+              </w:rPr>
+              <w:instrText xml:space="preserve"> PAGEREF _Toc37697405 \h </w:instrText>
+            </w:r>
+            <w:r>
+              <w:rPr>
+                <w:b/>
+                <w:bCs/>
+                <w:noProof/>
+                <w:webHidden/>
+                <w:sz w:val="20"/>
+                <w:szCs w:val="20"/>
+              </w:rPr>
+            </w:r>
+            <w:r>
+              <w:rPr>
+                <w:b/>
+                <w:bCs/>
+                <w:noProof/>
+                <w:webHidden/>
+                <w:sz w:val="20"/>
+                <w:szCs w:val="20"/>
+              </w:rPr>
+              <w:fldChar w:fldCharType="separate"/>
+            </w:r>
+            <w:r>
+              <w:rPr>
+                <w:b/>
+                <w:bCs/>
+                <w:noProof/>
+                <w:webHidden/>
+                <w:sz w:val="20"/>
+                <w:szCs w:val="20"/>
+              </w:rPr>
               <w:t>25</w:t>
+            </w:r>
+            <w:r>
+              <w:rPr>
+                <w:b/>
+                <w:bCs/>
+                <w:noProof/>
+                <w:webHidden/>
+                <w:sz w:val="20"/>
+                <w:szCs w:val="20"/>
+              </w:rPr>
+              <w:fldChar w:fldCharType="end"/>
+            </w:r>
+          </w:hyperlink>
+        </w:p>
+        <w:p>
+          <w:pPr>
+            <w:pStyle w:val="20"/>
+            <w:tabs>
+              <w:tab w:val="right" w:leader="dot" w:pos="9016"/>
+            </w:tabs>
+            <w:rPr>
+              <w:rFonts w:cstheme="minorBidi"/>
+              <w:b/>
+              <w:bCs/>
+              <w:noProof/>
+              <w:kern w:val="2"/>
+              <w:sz w:val="20"/>
+              <w:szCs w:val="20"/>
+            </w:rPr>
+          </w:pPr>
+          <w:hyperlink w:anchor="_Toc37697406" w:history="1">
+            <w:r>
+              <w:rPr>
+                <w:rStyle w:val="a4"/>
+                <w:b/>
+                <w:bCs/>
+                <w:noProof/>
+                <w:sz w:val="20"/>
+                <w:szCs w:val="20"/>
+              </w:rPr>
+              <w:t>9.7 비교분석 총 결과</w:t>
+            </w:r>
+            <w:r>
+              <w:rPr>
+                <w:b/>
+                <w:bCs/>
+                <w:noProof/>
+                <w:webHidden/>
+                <w:sz w:val="20"/>
+                <w:szCs w:val="20"/>
+              </w:rPr>
+              <w:tab/>
+            </w:r>
+            <w:r>
+              <w:rPr>
+                <w:b/>
+                <w:bCs/>
+                <w:noProof/>
+                <w:webHidden/>
+                <w:sz w:val="20"/>
+                <w:szCs w:val="20"/>
+              </w:rPr>
+              <w:fldChar w:fldCharType="begin"/>
+            </w:r>
+            <w:r>
+              <w:rPr>
+                <w:b/>
+                <w:bCs/>
+                <w:noProof/>
+                <w:webHidden/>
+                <w:sz w:val="20"/>
+                <w:szCs w:val="20"/>
+              </w:rPr>
+              <w:instrText xml:space="preserve"> PAGEREF _Toc37697406 \h </w:instrText>
+            </w:r>
+            <w:r>
+              <w:rPr>
+                <w:b/>
+                <w:bCs/>
+                <w:noProof/>
+                <w:webHidden/>
+                <w:sz w:val="20"/>
+                <w:szCs w:val="20"/>
+              </w:rPr>
+            </w:r>
+            <w:r>
+              <w:rPr>
+                <w:b/>
+                <w:bCs/>
+                <w:noProof/>
+                <w:webHidden/>
+                <w:sz w:val="20"/>
+                <w:szCs w:val="20"/>
+              </w:rPr>
+              <w:fldChar w:fldCharType="separate"/>
+            </w:r>
+            <w:r>
+              <w:rPr>
+                <w:b/>
+                <w:bCs/>
+                <w:noProof/>
+                <w:webHidden/>
+                <w:sz w:val="20"/>
+                <w:szCs w:val="20"/>
+              </w:rPr>
+              <w:t>25</w:t>
+            </w:r>
+            <w:r>
+              <w:rPr>
+                <w:b/>
+                <w:bCs/>
+                <w:noProof/>
+                <w:webHidden/>
+                <w:sz w:val="20"/>
+                <w:szCs w:val="20"/>
+              </w:rPr>
+              <w:fldChar w:fldCharType="end"/>
+            </w:r>
+          </w:hyperlink>
+        </w:p>
+        <w:p>
+          <w:pPr>
+            <w:pStyle w:val="10"/>
+            <w:tabs>
+              <w:tab w:val="right" w:leader="dot" w:pos="9016"/>
+            </w:tabs>
+            <w:rPr>
+              <w:b/>
+              <w:bCs/>
+              <w:noProof/>
+              <w:szCs w:val="20"/>
+            </w:rPr>
+          </w:pPr>
+          <w:hyperlink w:anchor="_Toc37697407" w:history="1">
+            <w:r>
+              <w:rPr>
+                <w:rStyle w:val="a4"/>
+                <w:b/>
+                <w:bCs/>
+                <w:noProof/>
+                <w:szCs w:val="20"/>
+              </w:rPr>
+              <w:t>10 참고자료</w:t>
+            </w:r>
+            <w:r>
+              <w:rPr>
+                <w:b/>
+                <w:bCs/>
+                <w:noProof/>
+                <w:webHidden/>
+                <w:szCs w:val="20"/>
+              </w:rPr>
+              <w:tab/>
+            </w:r>
+            <w:r>
+              <w:rPr>
+                <w:b/>
+                <w:bCs/>
+                <w:noProof/>
+                <w:webHidden/>
+                <w:szCs w:val="20"/>
+              </w:rPr>
+              <w:fldChar w:fldCharType="begin"/>
+            </w:r>
+            <w:r>
+              <w:rPr>
+                <w:b/>
+                <w:bCs/>
+                <w:noProof/>
+                <w:webHidden/>
+                <w:szCs w:val="20"/>
+              </w:rPr>
+              <w:instrText xml:space="preserve"> PAGEREF _Toc37697407 \h </w:instrText>
+            </w:r>
+            <w:r>
+              <w:rPr>
+                <w:b/>
+                <w:bCs/>
+                <w:noProof/>
+                <w:webHidden/>
+                <w:szCs w:val="20"/>
+              </w:rPr>
+            </w:r>
+            <w:r>
+              <w:rPr>
+                <w:b/>
+                <w:bCs/>
+                <w:noProof/>
+                <w:webHidden/>
+                <w:szCs w:val="20"/>
+              </w:rPr>
+              <w:fldChar w:fldCharType="separate"/>
+            </w:r>
+            <w:r>
+              <w:rPr>
+                <w:b/>
+                <w:bCs/>
+                <w:noProof/>
+                <w:webHidden/>
+                <w:szCs w:val="20"/>
+              </w:rPr>
+              <w:t>26</w:t>
+            </w:r>
+            <w:r>
+              <w:rPr>
+                <w:b/>
+                <w:bCs/>
+                <w:noProof/>
+                <w:webHidden/>
+                <w:szCs w:val="20"/>
+              </w:rPr>
+              <w:fldChar w:fldCharType="end"/>
+            </w:r>
+          </w:hyperlink>
+        </w:p>
+        <w:p>
+          <w:pPr>
+            <w:pStyle w:val="20"/>
+            <w:tabs>
+              <w:tab w:val="right" w:leader="dot" w:pos="9016"/>
+            </w:tabs>
+            <w:rPr>
+              <w:rFonts w:cstheme="minorBidi"/>
+              <w:b/>
+              <w:bCs/>
+              <w:noProof/>
+              <w:kern w:val="2"/>
+              <w:sz w:val="20"/>
+              <w:szCs w:val="20"/>
+            </w:rPr>
+          </w:pPr>
+          <w:hyperlink w:anchor="_Toc37697408" w:history="1">
+            <w:r>
+              <w:rPr>
+                <w:rStyle w:val="a4"/>
+                <w:b/>
+                <w:bCs/>
+                <w:noProof/>
+                <w:sz w:val="20"/>
+                <w:szCs w:val="20"/>
+              </w:rPr>
+              <w:t>10.1 사이트</w:t>
+            </w:r>
+            <w:r>
+              <w:rPr>
+                <w:b/>
+                <w:bCs/>
+                <w:noProof/>
+                <w:webHidden/>
+                <w:sz w:val="20"/>
+                <w:szCs w:val="20"/>
+              </w:rPr>
+              <w:tab/>
+            </w:r>
+            <w:r>
+              <w:rPr>
+                <w:b/>
+                <w:bCs/>
+                <w:noProof/>
+                <w:webHidden/>
+                <w:sz w:val="20"/>
+                <w:szCs w:val="20"/>
+              </w:rPr>
+              <w:fldChar w:fldCharType="begin"/>
+            </w:r>
+            <w:r>
+              <w:rPr>
+                <w:b/>
+                <w:bCs/>
+                <w:noProof/>
+                <w:webHidden/>
+                <w:sz w:val="20"/>
+                <w:szCs w:val="20"/>
+              </w:rPr>
+              <w:instrText xml:space="preserve"> PAGEREF _Toc37697408 \h </w:instrText>
+            </w:r>
+            <w:r>
+              <w:rPr>
+                <w:b/>
+                <w:bCs/>
+                <w:noProof/>
+                <w:webHidden/>
+                <w:sz w:val="20"/>
+                <w:szCs w:val="20"/>
+              </w:rPr>
+            </w:r>
+            <w:r>
+              <w:rPr>
+                <w:b/>
+                <w:bCs/>
+                <w:noProof/>
+                <w:webHidden/>
+                <w:sz w:val="20"/>
+                <w:szCs w:val="20"/>
+              </w:rPr>
+              <w:fldChar w:fldCharType="separate"/>
+            </w:r>
+            <w:r>
+              <w:rPr>
+                <w:b/>
+                <w:bCs/>
+                <w:noProof/>
+                <w:webHidden/>
+                <w:sz w:val="20"/>
+                <w:szCs w:val="20"/>
+              </w:rPr>
+              <w:t>26</w:t>
             </w:r>
             <w:r>
               <w:rPr>
@@ -3727,50 +4567,6 @@
     <w:p>
       <w:pPr>
         <w:rPr>
-          <w:b/>
-          <w:bCs/>
-          <w:color w:val="000000" w:themeColor="text1"/>
-          <w:sz w:val="32"/>
-          <w:szCs w:val="32"/>
-        </w:rPr>
-      </w:pPr>
-    </w:p>
-    <w:p>
-      <w:pPr>
-        <w:rPr>
-          <w:b/>
-          <w:bCs/>
-          <w:color w:val="000000" w:themeColor="text1"/>
-          <w:sz w:val="32"/>
-          <w:szCs w:val="32"/>
-        </w:rPr>
-      </w:pPr>
-    </w:p>
-    <w:p>
-      <w:pPr>
-        <w:rPr>
-          <w:b/>
-          <w:bCs/>
-          <w:color w:val="000000" w:themeColor="text1"/>
-          <w:sz w:val="32"/>
-          <w:szCs w:val="32"/>
-        </w:rPr>
-      </w:pPr>
-    </w:p>
-    <w:p>
-      <w:pPr>
-        <w:rPr>
-          <w:b/>
-          <w:bCs/>
-          <w:color w:val="000000" w:themeColor="text1"/>
-          <w:sz w:val="32"/>
-          <w:szCs w:val="32"/>
-        </w:rPr>
-      </w:pPr>
-    </w:p>
-    <w:p>
-      <w:pPr>
-        <w:rPr>
           <w:rFonts w:hint="eastAsia"/>
           <w:b/>
           <w:bCs/>
@@ -3791,7 +4587,7 @@
           <w:szCs w:val="32"/>
         </w:rPr>
       </w:pPr>
-      <w:bookmarkStart w:id="1" w:name="_Toc36897729"/>
+      <w:bookmarkStart w:id="1" w:name="_Toc37697370"/>
       <w:r>
         <w:rPr>
           <w:b/>
@@ -3836,7 +4632,7 @@
           <w:szCs w:val="24"/>
         </w:rPr>
       </w:pPr>
-      <w:bookmarkStart w:id="2" w:name="_Toc36897730"/>
+      <w:bookmarkStart w:id="2" w:name="_Toc37697371"/>
       <w:r>
         <w:rPr>
           <w:rStyle w:val="Char"/>
@@ -4130,7 +4926,7 @@
         </w:rPr>
       </w:pPr>
       <w:bookmarkStart w:id="7" w:name="_Toc29404194"/>
-      <w:bookmarkStart w:id="8" w:name="_Toc36897731"/>
+      <w:bookmarkStart w:id="8" w:name="_Toc37697372"/>
       <w:r>
         <w:rPr>
           <w:rStyle w:val="Char"/>
@@ -4435,7 +5231,7 @@
           <w:szCs w:val="24"/>
         </w:rPr>
       </w:pPr>
-      <w:bookmarkStart w:id="10" w:name="_Toc36897732"/>
+      <w:bookmarkStart w:id="10" w:name="_Toc37697373"/>
       <w:r>
         <w:rPr>
           <w:rStyle w:val="Char"/>
@@ -4954,7 +5750,7 @@
           <w:szCs w:val="32"/>
         </w:rPr>
       </w:pPr>
-      <w:bookmarkStart w:id="15" w:name="_Toc36897733"/>
+      <w:bookmarkStart w:id="15" w:name="_Toc37697374"/>
       <w:r>
         <w:rPr>
           <w:b/>
@@ -4990,7 +5786,7 @@
         </w:rPr>
       </w:pPr>
       <w:bookmarkStart w:id="16" w:name="_2.1_패키지_설치"/>
-      <w:bookmarkStart w:id="17" w:name="_Toc36897734"/>
+      <w:bookmarkStart w:id="17" w:name="_Toc37697375"/>
       <w:bookmarkEnd w:id="16"/>
       <w:r>
         <w:rPr>
@@ -4999,7 +5795,7 @@
           <w:szCs w:val="24"/>
         </w:rPr>
         <w:drawing>
-          <wp:anchor distT="0" distB="0" distL="114300" distR="114300" simplePos="0" relativeHeight="251652096" behindDoc="0" locked="0" layoutInCell="1" allowOverlap="1" wp14:anchorId="2EAD76B9" wp14:editId="4FB05E8A">
+          <wp:anchor distT="0" distB="0" distL="114300" distR="114300" simplePos="0" relativeHeight="251651072" behindDoc="0" locked="0" layoutInCell="1" allowOverlap="1" wp14:anchorId="2EAD76B9" wp14:editId="4FB05E8A">
             <wp:simplePos x="0" y="0"/>
             <wp:positionH relativeFrom="margin">
               <wp:posOffset>510540</wp:posOffset>
@@ -5278,7 +6074,7 @@
           <w:szCs w:val="24"/>
         </w:rPr>
       </w:pPr>
-      <w:bookmarkStart w:id="19" w:name="_Toc36897735"/>
+      <w:bookmarkStart w:id="19" w:name="_Toc37697376"/>
       <w:r>
         <w:rPr>
           <w:b/>
@@ -5519,7 +6315,7 @@
           <w:szCs w:val="24"/>
         </w:rPr>
       </w:pPr>
-      <w:bookmarkStart w:id="21" w:name="_Toc36897736"/>
+      <w:bookmarkStart w:id="21" w:name="_Toc37697377"/>
       <w:r>
         <w:rPr>
           <w:b/>
@@ -5857,9 +6653,9 @@
           <w:szCs w:val="32"/>
         </w:rPr>
       </w:pPr>
-      <w:bookmarkStart w:id="23" w:name="_Toc36897737"/>
-      <w:bookmarkStart w:id="24" w:name="_3_사전설정"/>
-      <w:bookmarkEnd w:id="24"/>
+      <w:bookmarkStart w:id="23" w:name="_3_사전설정"/>
+      <w:bookmarkStart w:id="24" w:name="_Toc37697378"/>
+      <w:bookmarkEnd w:id="23"/>
       <w:r>
         <w:rPr>
           <w:b/>
@@ -5882,7 +6678,7 @@
         </w:rPr>
         <w:t>사전설정</w:t>
       </w:r>
-      <w:bookmarkEnd w:id="23"/>
+      <w:bookmarkEnd w:id="24"/>
     </w:p>
     <w:p>
       <w:pPr>
@@ -5895,7 +6691,7 @@
           <w:szCs w:val="24"/>
         </w:rPr>
       </w:pPr>
-      <w:bookmarkStart w:id="25" w:name="_Toc36897738"/>
+      <w:bookmarkStart w:id="25" w:name="_Toc37697379"/>
       <w:r>
         <w:rPr>
           <w:b/>
@@ -5939,7 +6735,7 @@
         <mc:AlternateContent>
           <mc:Choice Requires="wpg">
             <w:drawing>
-              <wp:anchor distT="0" distB="0" distL="114300" distR="114300" simplePos="0" relativeHeight="251653120" behindDoc="0" locked="0" layoutInCell="1" allowOverlap="1" wp14:anchorId="3C27AAFA" wp14:editId="74252DFF">
+              <wp:anchor distT="0" distB="0" distL="114300" distR="114300" simplePos="0" relativeHeight="251652096" behindDoc="0" locked="0" layoutInCell="1" allowOverlap="1" wp14:anchorId="3C27AAFA" wp14:editId="74252DFF">
                 <wp:simplePos x="0" y="0"/>
                 <wp:positionH relativeFrom="margin">
                   <wp:align>right</wp:align>
@@ -6048,7 +6844,7 @@
           </mc:Choice>
           <mc:Fallback>
             <w:pict>
-              <v:group w14:anchorId="2B903484" id="그룹 6" o:spid="_x0000_s1026" style="position:absolute;left:0;text-align:left;margin-left:360.8pt;margin-top:59.6pt;width:412pt;height:47.85pt;z-index:251653120;mso-position-horizontal:right;mso-position-horizontal-relative:margin;mso-width-relative:margin;mso-height-relative:margin" coordsize="57315,6858" o:gfxdata="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">
+              <v:group w14:anchorId="3BA3FF47" id="그룹 6" o:spid="_x0000_s1026" style="position:absolute;left:0;text-align:left;margin-left:360.8pt;margin-top:59.6pt;width:412pt;height:47.85pt;z-index:251652096;mso-position-horizontal:right;mso-position-horizontal-relative:margin;mso-width-relative:margin;mso-height-relative:margin" coordsize="57315,6858" o:gfxdata="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">
                 <v:shapetype id="_x0000_t75" coordsize="21600,21600" o:spt="75" o:preferrelative="t" path="m@4@5l@4@11@9@11@9@5xe" filled="f" stroked="f">
                   <v:stroke joinstyle="miter"/>
                   <v:formulas>
@@ -7309,7 +8105,7 @@
           <w:szCs w:val="24"/>
         </w:rPr>
       </w:pPr>
-      <w:bookmarkStart w:id="27" w:name="_Toc36897739"/>
+      <w:bookmarkStart w:id="27" w:name="_Toc37697380"/>
       <w:r>
         <w:rPr>
           <w:b/>
@@ -7350,7 +8146,7 @@
         <mc:AlternateContent>
           <mc:Choice Requires="wps">
             <w:drawing>
-              <wp:anchor distT="0" distB="0" distL="114300" distR="114300" simplePos="0" relativeHeight="251657216" behindDoc="0" locked="0" layoutInCell="1" allowOverlap="1" wp14:anchorId="3E36DF39" wp14:editId="29B28C05">
+              <wp:anchor distT="0" distB="0" distL="114300" distR="114300" simplePos="0" relativeHeight="251656192" behindDoc="0" locked="0" layoutInCell="1" allowOverlap="1" wp14:anchorId="3E36DF39" wp14:editId="29B28C05">
                 <wp:simplePos x="0" y="0"/>
                 <wp:positionH relativeFrom="column">
                   <wp:posOffset>516255</wp:posOffset>
@@ -7412,7 +8208,7 @@
           </mc:Choice>
           <mc:Fallback>
             <w:pict>
-              <v:rect w14:anchorId="79F1ADAE" id="직사각형 45" o:spid="_x0000_s1026" style="position:absolute;left:0;text-align:left;margin-left:40.65pt;margin-top:421.05pt;width:58.85pt;height:13.75pt;z-index:251657216;visibility:visible;mso-wrap-style:square;mso-wrap-distance-left:9pt;mso-wrap-distance-top:0;mso-wrap-distance-right:9pt;mso-wrap-distance-bottom:0;mso-position-horizontal:absolute;mso-position-horizontal-relative:text;mso-position-vertical:absolute;mso-position-vertical-relative:text;v-text-anchor:middle" o:gfxdata="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" filled="f" strokecolor="red" strokeweight="1pt"/>
+              <v:rect w14:anchorId="13121940" id="직사각형 45" o:spid="_x0000_s1026" style="position:absolute;left:0;text-align:left;margin-left:40.65pt;margin-top:421.05pt;width:58.85pt;height:13.75pt;z-index:251656192;visibility:visible;mso-wrap-style:square;mso-wrap-distance-left:9pt;mso-wrap-distance-top:0;mso-wrap-distance-right:9pt;mso-wrap-distance-bottom:0;mso-position-horizontal:absolute;mso-position-horizontal-relative:text;mso-position-vertical:absolute;mso-position-vertical-relative:text;v-text-anchor:middle" o:gfxdata="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" filled="f" strokecolor="red" strokeweight="1pt"/>
             </w:pict>
           </mc:Fallback>
         </mc:AlternateContent>
@@ -7428,7 +8224,7 @@
         <mc:AlternateContent>
           <mc:Choice Requires="wps">
             <w:drawing>
-              <wp:anchor distT="0" distB="0" distL="114300" distR="114300" simplePos="0" relativeHeight="251655168" behindDoc="0" locked="0" layoutInCell="1" allowOverlap="1" wp14:anchorId="5C2C4F62" wp14:editId="0E899741">
+              <wp:anchor distT="0" distB="0" distL="114300" distR="114300" simplePos="0" relativeHeight="251654144" behindDoc="0" locked="0" layoutInCell="1" allowOverlap="1" wp14:anchorId="5C2C4F62" wp14:editId="0E899741">
                 <wp:simplePos x="0" y="0"/>
                 <wp:positionH relativeFrom="column">
                   <wp:posOffset>507527</wp:posOffset>
@@ -7490,7 +8286,7 @@
           </mc:Choice>
           <mc:Fallback>
             <w:pict>
-              <v:rect w14:anchorId="48D93508" id="직사각형 11" o:spid="_x0000_s1026" style="position:absolute;left:0;text-align:left;margin-left:39.95pt;margin-top:92.75pt;width:85.05pt;height:13.05pt;z-index:251655168;visibility:visible;mso-wrap-style:square;mso-wrap-distance-left:9pt;mso-wrap-distance-top:0;mso-wrap-distance-right:9pt;mso-wrap-distance-bottom:0;mso-position-horizontal:absolute;mso-position-horizontal-relative:text;mso-position-vertical:absolute;mso-position-vertical-relative:text;v-text-anchor:middle" o:gfxdata="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" filled="f" strokecolor="red" strokeweight="1pt"/>
+              <v:rect w14:anchorId="1E639985" id="직사각형 11" o:spid="_x0000_s1026" style="position:absolute;left:0;text-align:left;margin-left:39.95pt;margin-top:92.75pt;width:85.05pt;height:13.05pt;z-index:251654144;visibility:visible;mso-wrap-style:square;mso-wrap-distance-left:9pt;mso-wrap-distance-top:0;mso-wrap-distance-right:9pt;mso-wrap-distance-bottom:0;mso-position-horizontal:absolute;mso-position-horizontal-relative:text;mso-position-vertical:absolute;mso-position-vertical-relative:text;v-text-anchor:middle" o:gfxdata="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" filled="f" strokecolor="red" strokeweight="1pt"/>
             </w:pict>
           </mc:Fallback>
         </mc:AlternateContent>
@@ -8334,7 +9130,7 @@
           <w:szCs w:val="24"/>
         </w:rPr>
       </w:pPr>
-      <w:bookmarkStart w:id="29" w:name="_Toc36897740"/>
+      <w:bookmarkStart w:id="29" w:name="_Toc37697381"/>
       <w:r>
         <w:rPr>
           <w:b/>
@@ -8819,7 +9615,7 @@
           <w:szCs w:val="32"/>
         </w:rPr>
       </w:pPr>
-      <w:bookmarkStart w:id="31" w:name="_Toc36897741"/>
+      <w:bookmarkStart w:id="31" w:name="_Toc37697382"/>
       <w:r>
         <w:rPr>
           <w:b/>
@@ -8854,7 +9650,7 @@
           <w:szCs w:val="24"/>
         </w:rPr>
       </w:pPr>
-      <w:bookmarkStart w:id="32" w:name="_Toc36897742"/>
+      <w:bookmarkStart w:id="32" w:name="_Toc37697383"/>
       <w:r>
         <w:rPr>
           <w:b/>
@@ -8893,7 +9689,7 @@
         <mc:AlternateContent>
           <mc:Choice Requires="wps">
             <w:drawing>
-              <wp:anchor distT="0" distB="0" distL="114300" distR="114300" simplePos="0" relativeHeight="251659264" behindDoc="0" locked="0" layoutInCell="1" allowOverlap="1" wp14:anchorId="578D55FC" wp14:editId="5B7549ED">
+              <wp:anchor distT="0" distB="0" distL="114300" distR="114300" simplePos="0" relativeHeight="251658240" behindDoc="0" locked="0" layoutInCell="1" allowOverlap="1" wp14:anchorId="578D55FC" wp14:editId="5B7549ED">
                 <wp:simplePos x="0" y="0"/>
                 <wp:positionH relativeFrom="column">
                   <wp:posOffset>505623</wp:posOffset>
@@ -8955,7 +9751,7 @@
           </mc:Choice>
           <mc:Fallback>
             <w:pict>
-              <v:rect w14:anchorId="07D1B2A4" id="직사각형 46" o:spid="_x0000_s1026" style="position:absolute;left:0;text-align:left;margin-left:39.8pt;margin-top:113.2pt;width:1in;height:15.65pt;z-index:251659264;visibility:visible;mso-wrap-style:square;mso-wrap-distance-left:9pt;mso-wrap-distance-top:0;mso-wrap-distance-right:9pt;mso-wrap-distance-bottom:0;mso-position-horizontal:absolute;mso-position-horizontal-relative:text;mso-position-vertical:absolute;mso-position-vertical-relative:text;v-text-anchor:middle" o:gfxdata="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" filled="f" strokecolor="red" strokeweight="1pt"/>
+              <v:rect w14:anchorId="661BE45B" id="직사각형 46" o:spid="_x0000_s1026" style="position:absolute;left:0;text-align:left;margin-left:39.8pt;margin-top:113.2pt;width:1in;height:15.65pt;z-index:251658240;visibility:visible;mso-wrap-style:square;mso-wrap-distance-left:9pt;mso-wrap-distance-top:0;mso-wrap-distance-right:9pt;mso-wrap-distance-bottom:0;mso-position-horizontal:absolute;mso-position-horizontal-relative:text;mso-position-vertical:absolute;mso-position-vertical-relative:text;v-text-anchor:middle" o:gfxdata="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" filled="f" strokecolor="red" strokeweight="1pt"/>
             </w:pict>
           </mc:Fallback>
         </mc:AlternateContent>
@@ -9350,7 +10146,7 @@
           <w:szCs w:val="24"/>
         </w:rPr>
       </w:pPr>
-      <w:bookmarkStart w:id="34" w:name="_Toc36897743"/>
+      <w:bookmarkStart w:id="34" w:name="_Toc37697384"/>
       <w:r>
         <w:rPr>
           <w:b/>
@@ -9389,7 +10185,7 @@
         <mc:AlternateContent>
           <mc:Choice Requires="wps">
             <w:drawing>
-              <wp:anchor distT="0" distB="0" distL="114300" distR="114300" simplePos="0" relativeHeight="251661312" behindDoc="0" locked="0" layoutInCell="1" allowOverlap="1" wp14:anchorId="08FE078A" wp14:editId="3CDAA290">
+              <wp:anchor distT="0" distB="0" distL="114300" distR="114300" simplePos="0" relativeHeight="251660288" behindDoc="0" locked="0" layoutInCell="1" allowOverlap="1" wp14:anchorId="08FE078A" wp14:editId="3CDAA290">
                 <wp:simplePos x="0" y="0"/>
                 <wp:positionH relativeFrom="column">
                   <wp:posOffset>515620</wp:posOffset>
@@ -9451,7 +10247,7 @@
           </mc:Choice>
           <mc:Fallback>
             <w:pict>
-              <v:rect w14:anchorId="679B7FC2" id="직사각형 47" o:spid="_x0000_s1026" style="position:absolute;left:0;text-align:left;margin-left:40.6pt;margin-top:367.7pt;width:50.1pt;height:8.75pt;z-index:251661312;visibility:visible;mso-wrap-style:square;mso-wrap-distance-left:9pt;mso-wrap-distance-top:0;mso-wrap-distance-right:9pt;mso-wrap-distance-bottom:0;mso-position-horizontal:absolute;mso-position-horizontal-relative:text;mso-position-vertical:absolute;mso-position-vertical-relative:text;v-text-anchor:middle" o:gfxdata="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" filled="f" strokecolor="red" strokeweight="1pt"/>
+              <v:rect w14:anchorId="1A172541" id="직사각형 47" o:spid="_x0000_s1026" style="position:absolute;left:0;text-align:left;margin-left:40.6pt;margin-top:367.7pt;width:50.1pt;height:8.75pt;z-index:251660288;visibility:visible;mso-wrap-style:square;mso-wrap-distance-left:9pt;mso-wrap-distance-top:0;mso-wrap-distance-right:9pt;mso-wrap-distance-bottom:0;mso-position-horizontal:absolute;mso-position-horizontal-relative:text;mso-position-vertical:absolute;mso-position-vertical-relative:text;v-text-anchor:middle" o:gfxdata="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" filled="f" strokecolor="red" strokeweight="1pt"/>
             </w:pict>
           </mc:Fallback>
         </mc:AlternateContent>
@@ -10124,7 +10920,7 @@
         </w:rPr>
       </w:pPr>
       <w:bookmarkStart w:id="36" w:name="_Toc26399977"/>
-      <w:bookmarkStart w:id="37" w:name="_Toc36897744"/>
+      <w:bookmarkStart w:id="37" w:name="_Toc37697385"/>
       <w:r>
         <w:rPr>
           <w:b/>
@@ -10159,7 +10955,7 @@
           <w:szCs w:val="24"/>
         </w:rPr>
       </w:pPr>
-      <w:bookmarkStart w:id="38" w:name="_Toc36897745"/>
+      <w:bookmarkStart w:id="38" w:name="_Toc37697386"/>
       <w:r>
         <w:rPr>
           <w:b/>
@@ -11561,7 +12357,7 @@
           <w:szCs w:val="24"/>
         </w:rPr>
       </w:pPr>
-      <w:bookmarkStart w:id="39" w:name="_Toc36897746"/>
+      <w:bookmarkStart w:id="39" w:name="_Toc37697387"/>
       <w:r>
         <w:rPr>
           <w:b/>
@@ -12458,7 +13254,7 @@
           <w:szCs w:val="32"/>
         </w:rPr>
       </w:pPr>
-      <w:bookmarkStart w:id="40" w:name="_Toc36897747"/>
+      <w:bookmarkStart w:id="40" w:name="_Toc37697388"/>
       <w:r>
         <w:rPr>
           <w:b/>
@@ -12494,7 +13290,7 @@
           <w:szCs w:val="32"/>
         </w:rPr>
       </w:pPr>
-      <w:bookmarkStart w:id="41" w:name="_Toc36897748"/>
+      <w:bookmarkStart w:id="41" w:name="_Toc37697389"/>
       <w:r>
         <w:rPr>
           <w:b/>
@@ -13064,7 +13860,7 @@
           <w:szCs w:val="20"/>
         </w:rPr>
       </w:pPr>
-      <w:bookmarkStart w:id="50" w:name="_Toc36897749"/>
+      <w:bookmarkStart w:id="50" w:name="_Toc37697390"/>
       <w:r>
         <w:rPr>
           <w:sz w:val="24"/>
@@ -15280,7 +16076,7 @@
         <w:pStyle w:val="a3"/>
         <w:jc w:val="left"/>
       </w:pPr>
-      <w:bookmarkStart w:id="67" w:name="_Toc36897750"/>
+      <w:bookmarkStart w:id="67" w:name="_Toc37697391"/>
       <w:r>
         <w:lastRenderedPageBreak/>
         <w:t>7</w:t>
@@ -15317,7 +16113,7 @@
           <w:szCs w:val="28"/>
         </w:rPr>
       </w:pPr>
-      <w:bookmarkStart w:id="68" w:name="_Toc36897751"/>
+      <w:bookmarkStart w:id="68" w:name="_Toc37697392"/>
       <w:r>
         <w:rPr>
           <w:rFonts w:hint="eastAsia"/>
@@ -15537,7 +16333,7 @@
           <w:szCs w:val="28"/>
         </w:rPr>
       </w:pPr>
-      <w:bookmarkStart w:id="69" w:name="_Toc36897752"/>
+      <w:bookmarkStart w:id="69" w:name="_Toc37697393"/>
       <w:r>
         <w:rPr>
           <w:rFonts w:hint="eastAsia"/>
@@ -16063,7 +16859,7 @@
           <w:szCs w:val="28"/>
         </w:rPr>
       </w:pPr>
-      <w:bookmarkStart w:id="70" w:name="_Toc36897753"/>
+      <w:bookmarkStart w:id="70" w:name="_Toc37697394"/>
       <w:r>
         <w:rPr>
           <w:rFonts w:hint="eastAsia"/>
@@ -16644,13 +17440,7 @@
         <w:ind w:left="800"/>
       </w:pPr>
     </w:p>
-    <w:p>
-      <w:pPr>
-        <w:rPr>
-          <w:rFonts w:hint="eastAsia"/>
-        </w:rPr>
-      </w:pPr>
-    </w:p>
+    <w:p/>
     <w:p>
       <w:pPr>
         <w:ind w:left="800"/>
@@ -16666,7 +17456,7 @@
           <w:szCs w:val="28"/>
         </w:rPr>
       </w:pPr>
-      <w:bookmarkStart w:id="71" w:name="_Toc36897754"/>
+      <w:bookmarkStart w:id="71" w:name="_Toc37697395"/>
       <w:r>
         <w:rPr>
           <w:rFonts w:hint="eastAsia"/>
@@ -16974,7 +17764,7 @@
         <w:pStyle w:val="a3"/>
         <w:jc w:val="left"/>
       </w:pPr>
-      <w:bookmarkStart w:id="72" w:name="_Toc36897755"/>
+      <w:bookmarkStart w:id="72" w:name="_Toc37697396"/>
       <w:r>
         <w:lastRenderedPageBreak/>
         <w:t>8</w:t>
@@ -17004,7 +17794,7 @@
           <w:color w:val="000000" w:themeColor="text1"/>
         </w:rPr>
       </w:pPr>
-      <w:bookmarkStart w:id="73" w:name="_Toc36897756"/>
+      <w:bookmarkStart w:id="73" w:name="_Toc37697397"/>
       <w:r>
         <w:rPr>
           <w:b/>
@@ -17325,7 +18115,7 @@
           <w:color w:val="000000" w:themeColor="text1"/>
         </w:rPr>
       </w:pPr>
-      <w:bookmarkStart w:id="74" w:name="_Toc36897757"/>
+      <w:bookmarkStart w:id="74" w:name="_Toc37697398"/>
       <w:r>
         <w:rPr>
           <w:b/>
@@ -17804,7 +18594,7 @@
         <w:pStyle w:val="a3"/>
         <w:jc w:val="left"/>
       </w:pPr>
-      <w:bookmarkStart w:id="75" w:name="_Toc36897758"/>
+      <w:bookmarkStart w:id="75" w:name="_Toc37697399"/>
       <w:r>
         <w:lastRenderedPageBreak/>
         <w:t>9</w:t>
@@ -20333,6 +21123,20 @@
       <w:r>
         <w:rPr>
           <w:rStyle w:val="se-fs-"/>
+          <w:rFonts w:ascii="Helvetica" w:hAnsi="Helvetica" w:cs="Helvetica"/>
+          <w:b/>
+          <w:bCs/>
+          <w:color w:val="000000" w:themeColor="text1"/>
+          <w:sz w:val="20"/>
+          <w:szCs w:val="20"/>
+          <w:bdr w:val="none" w:sz="0" w:space="0" w:color="auto" w:frame="1"/>
+          <w:shd w:val="clear" w:color="auto" w:fill="FFFFFF"/>
+        </w:rPr>
+        <w:t>0</w:t>
+      </w:r>
+      <w:r>
+        <w:rPr>
+          <w:rStyle w:val="se-fs-"/>
           <w:rFonts w:ascii="Helvetica" w:hAnsi="Helvetica" w:cs="Helvetica" w:hint="eastAsia"/>
           <w:b/>
           <w:bCs/>
@@ -20708,7 +21512,7 @@
         <w:ind w:left="800"/>
         <w:textAlignment w:val="baseline"/>
         <w:rPr>
-          <w:rFonts w:ascii="Helvetica" w:hAnsi="Helvetica" w:cs="Helvetica" w:hint="eastAsia"/>
+          <w:rFonts w:ascii="Helvetica" w:hAnsi="Helvetica" w:cs="Helvetica"/>
           <w:b/>
           <w:bCs/>
           <w:color w:val="000000" w:themeColor="text1"/>
@@ -21071,7 +21875,21 @@
           <w:bdr w:val="none" w:sz="0" w:space="0" w:color="auto" w:frame="1"/>
           <w:shd w:val="clear" w:color="auto" w:fill="FFFFFF"/>
         </w:rPr>
-        <w:t xml:space="preserve"> (</w:t>
+        <w:t xml:space="preserve"> </w:t>
+      </w:r>
+      <w:r>
+        <w:rPr>
+          <w:rFonts w:ascii="Helvetica" w:hAnsi="Helvetica" w:cs="Helvetica"/>
+          <w:b/>
+          <w:bCs/>
+          <w:color w:val="000000" w:themeColor="text1"/>
+          <w:sz w:val="20"/>
+          <w:szCs w:val="20"/>
+          <w:bdr w:val="none" w:sz="0" w:space="0" w:color="auto" w:frame="1"/>
+          <w:shd w:val="clear" w:color="auto" w:fill="FFFFFF"/>
+        </w:rPr>
+        <w:br/>
+        <w:t>(</w:t>
       </w:r>
       <w:r>
         <w:rPr>
@@ -21228,33 +22046,7 @@
             <w:bdr w:val="none" w:sz="0" w:space="0" w:color="auto" w:frame="1"/>
             <w:shd w:val="clear" w:color="auto" w:fill="FFFFFF"/>
           </w:rPr>
-          <w:t>사전</w:t>
-        </w:r>
-        <w:r>
-          <w:rPr>
-            <w:rStyle w:val="a4"/>
-            <w:rFonts w:ascii="Helvetica" w:hAnsi="Helvetica" w:cs="Helvetica"/>
-            <w:b/>
-            <w:bCs/>
-            <w:sz w:val="20"/>
-            <w:szCs w:val="20"/>
-            <w:bdr w:val="none" w:sz="0" w:space="0" w:color="auto" w:frame="1"/>
-            <w:shd w:val="clear" w:color="auto" w:fill="FFFFFF"/>
-          </w:rPr>
-          <w:t>설</w:t>
-        </w:r>
-        <w:r>
-          <w:rPr>
-            <w:rStyle w:val="a4"/>
-            <w:rFonts w:ascii="Helvetica" w:hAnsi="Helvetica" w:cs="Helvetica"/>
-            <w:b/>
-            <w:bCs/>
-            <w:sz w:val="20"/>
-            <w:szCs w:val="20"/>
-            <w:bdr w:val="none" w:sz="0" w:space="0" w:color="auto" w:frame="1"/>
-            <w:shd w:val="clear" w:color="auto" w:fill="FFFFFF"/>
-          </w:rPr>
-          <w:t>정</w:t>
+          <w:t>사전설정</w:t>
         </w:r>
       </w:hyperlink>
       <w:r>
@@ -21321,6 +22113,411 @@
           <w:shd w:val="clear" w:color="auto" w:fill="FFFFFF"/>
         </w:rPr>
         <w:t>)</w:t>
+      </w:r>
+      <w:r>
+        <w:rPr>
+          <w:rFonts w:ascii="Helvetica" w:hAnsi="Helvetica" w:cs="Helvetica"/>
+          <w:b/>
+          <w:bCs/>
+          <w:color w:val="000000" w:themeColor="text1"/>
+          <w:sz w:val="20"/>
+          <w:szCs w:val="20"/>
+          <w:bdr w:val="none" w:sz="0" w:space="0" w:color="auto" w:frame="1"/>
+          <w:shd w:val="clear" w:color="auto" w:fill="FFFFFF"/>
+        </w:rPr>
+        <w:br/>
+      </w:r>
+      <w:r>
+        <w:rPr>
+          <w:rFonts w:ascii="Helvetica" w:hAnsi="Helvetica" w:cs="Helvetica" w:hint="eastAsia"/>
+          <w:b/>
+          <w:bCs/>
+          <w:color w:val="000000" w:themeColor="text1"/>
+          <w:sz w:val="20"/>
+          <w:szCs w:val="20"/>
+          <w:bdr w:val="none" w:sz="0" w:space="0" w:color="auto" w:frame="1"/>
+          <w:shd w:val="clear" w:color="auto" w:fill="FFFFFF"/>
+        </w:rPr>
+        <w:t>그리고</w:t>
+      </w:r>
+      <w:r>
+        <w:rPr>
+          <w:rFonts w:ascii="Helvetica" w:hAnsi="Helvetica" w:cs="Helvetica" w:hint="eastAsia"/>
+          <w:b/>
+          <w:bCs/>
+          <w:color w:val="000000" w:themeColor="text1"/>
+          <w:sz w:val="20"/>
+          <w:szCs w:val="20"/>
+          <w:bdr w:val="none" w:sz="0" w:space="0" w:color="auto" w:frame="1"/>
+          <w:shd w:val="clear" w:color="auto" w:fill="FFFFFF"/>
+        </w:rPr>
+        <w:t xml:space="preserve"> </w:t>
+      </w:r>
+      <w:r>
+        <w:rPr>
+          <w:rFonts w:ascii="Helvetica" w:hAnsi="Helvetica" w:cs="Helvetica" w:hint="eastAsia"/>
+          <w:b/>
+          <w:bCs/>
+          <w:color w:val="000000" w:themeColor="text1"/>
+          <w:sz w:val="20"/>
+          <w:szCs w:val="20"/>
+          <w:bdr w:val="none" w:sz="0" w:space="0" w:color="auto" w:frame="1"/>
+          <w:shd w:val="clear" w:color="auto" w:fill="FFFFFF"/>
+        </w:rPr>
+        <w:t>추가적으로</w:t>
+      </w:r>
+      <w:r>
+        <w:rPr>
+          <w:rFonts w:ascii="Helvetica" w:hAnsi="Helvetica" w:cs="Helvetica" w:hint="eastAsia"/>
+          <w:b/>
+          <w:bCs/>
+          <w:color w:val="000000" w:themeColor="text1"/>
+          <w:sz w:val="20"/>
+          <w:szCs w:val="20"/>
+          <w:bdr w:val="none" w:sz="0" w:space="0" w:color="auto" w:frame="1"/>
+          <w:shd w:val="clear" w:color="auto" w:fill="FFFFFF"/>
+        </w:rPr>
+        <w:t xml:space="preserve"> </w:t>
+      </w:r>
+      <w:r>
+        <w:rPr>
+          <w:rFonts w:ascii="Helvetica" w:hAnsi="Helvetica" w:cs="Helvetica"/>
+          <w:b/>
+          <w:bCs/>
+          <w:color w:val="000000" w:themeColor="text1"/>
+          <w:sz w:val="20"/>
+          <w:szCs w:val="20"/>
+          <w:bdr w:val="none" w:sz="0" w:space="0" w:color="auto" w:frame="1"/>
+          <w:shd w:val="clear" w:color="auto" w:fill="FFFFFF"/>
+        </w:rPr>
+        <w:t xml:space="preserve">workload </w:t>
+      </w:r>
+      <w:r>
+        <w:rPr>
+          <w:rFonts w:ascii="Helvetica" w:hAnsi="Helvetica" w:cs="Helvetica" w:hint="eastAsia"/>
+          <w:b/>
+          <w:bCs/>
+          <w:color w:val="000000" w:themeColor="text1"/>
+          <w:sz w:val="20"/>
+          <w:szCs w:val="20"/>
+          <w:bdr w:val="none" w:sz="0" w:space="0" w:color="auto" w:frame="1"/>
+          <w:shd w:val="clear" w:color="auto" w:fill="FFFFFF"/>
+        </w:rPr>
+        <w:t>폴더</w:t>
+      </w:r>
+      <w:r>
+        <w:rPr>
+          <w:rFonts w:ascii="Helvetica" w:hAnsi="Helvetica" w:cs="Helvetica" w:hint="eastAsia"/>
+          <w:b/>
+          <w:bCs/>
+          <w:color w:val="000000" w:themeColor="text1"/>
+          <w:sz w:val="20"/>
+          <w:szCs w:val="20"/>
+          <w:bdr w:val="none" w:sz="0" w:space="0" w:color="auto" w:frame="1"/>
+          <w:shd w:val="clear" w:color="auto" w:fill="FFFFFF"/>
+        </w:rPr>
+        <w:t xml:space="preserve"> </w:t>
+      </w:r>
+      <w:r>
+        <w:rPr>
+          <w:rFonts w:ascii="Helvetica" w:hAnsi="Helvetica" w:cs="Helvetica" w:hint="eastAsia"/>
+          <w:b/>
+          <w:bCs/>
+          <w:color w:val="000000" w:themeColor="text1"/>
+          <w:sz w:val="20"/>
+          <w:szCs w:val="20"/>
+          <w:bdr w:val="none" w:sz="0" w:space="0" w:color="auto" w:frame="1"/>
+          <w:shd w:val="clear" w:color="auto" w:fill="FFFFFF"/>
+        </w:rPr>
+        <w:t>안의</w:t>
+      </w:r>
+      <w:r>
+        <w:rPr>
+          <w:rFonts w:ascii="Helvetica" w:hAnsi="Helvetica" w:cs="Helvetica" w:hint="eastAsia"/>
+          <w:b/>
+          <w:bCs/>
+          <w:color w:val="000000" w:themeColor="text1"/>
+          <w:sz w:val="20"/>
+          <w:szCs w:val="20"/>
+          <w:bdr w:val="none" w:sz="0" w:space="0" w:color="auto" w:frame="1"/>
+          <w:shd w:val="clear" w:color="auto" w:fill="FFFFFF"/>
+        </w:rPr>
+        <w:t xml:space="preserve"> </w:t>
+      </w:r>
+      <w:r>
+        <w:rPr>
+          <w:rFonts w:ascii="Helvetica" w:hAnsi="Helvetica" w:cs="Helvetica"/>
+          <w:b/>
+          <w:bCs/>
+          <w:color w:val="000000" w:themeColor="text1"/>
+          <w:sz w:val="20"/>
+          <w:szCs w:val="20"/>
+          <w:bdr w:val="none" w:sz="0" w:space="0" w:color="auto" w:frame="1"/>
+          <w:shd w:val="clear" w:color="auto" w:fill="FFFFFF"/>
+        </w:rPr>
+        <w:t>workload</w:t>
+      </w:r>
+      <w:r>
+        <w:rPr>
+          <w:rFonts w:ascii="Helvetica" w:hAnsi="Helvetica" w:cs="Helvetica" w:hint="eastAsia"/>
+          <w:b/>
+          <w:bCs/>
+          <w:color w:val="000000" w:themeColor="text1"/>
+          <w:sz w:val="20"/>
+          <w:szCs w:val="20"/>
+          <w:bdr w:val="none" w:sz="0" w:space="0" w:color="auto" w:frame="1"/>
+          <w:shd w:val="clear" w:color="auto" w:fill="FFFFFF"/>
+        </w:rPr>
+        <w:t>파일들에</w:t>
+      </w:r>
+      <w:r>
+        <w:rPr>
+          <w:rFonts w:ascii="Helvetica" w:hAnsi="Helvetica" w:cs="Helvetica" w:hint="eastAsia"/>
+          <w:b/>
+          <w:bCs/>
+          <w:color w:val="000000" w:themeColor="text1"/>
+          <w:sz w:val="20"/>
+          <w:szCs w:val="20"/>
+          <w:bdr w:val="none" w:sz="0" w:space="0" w:color="auto" w:frame="1"/>
+          <w:shd w:val="clear" w:color="auto" w:fill="FFFFFF"/>
+        </w:rPr>
+        <w:t xml:space="preserve"> </w:t>
+      </w:r>
+      <w:proofErr w:type="spellStart"/>
+      <w:r>
+        <w:rPr>
+          <w:rFonts w:ascii="Helvetica" w:hAnsi="Helvetica" w:cs="Helvetica"/>
+          <w:b/>
+          <w:bCs/>
+          <w:color w:val="000000" w:themeColor="text1"/>
+          <w:sz w:val="20"/>
+          <w:szCs w:val="20"/>
+          <w:bdr w:val="none" w:sz="0" w:space="0" w:color="auto" w:frame="1"/>
+          <w:shd w:val="clear" w:color="auto" w:fill="FFFFFF"/>
+        </w:rPr>
+        <w:t>maxexecutiontime</w:t>
+      </w:r>
+      <w:proofErr w:type="spellEnd"/>
+      <w:r>
+        <w:rPr>
+          <w:rFonts w:ascii="Helvetica" w:hAnsi="Helvetica" w:cs="Helvetica" w:hint="eastAsia"/>
+          <w:b/>
+          <w:bCs/>
+          <w:color w:val="000000" w:themeColor="text1"/>
+          <w:sz w:val="20"/>
+          <w:szCs w:val="20"/>
+          <w:bdr w:val="none" w:sz="0" w:space="0" w:color="auto" w:frame="1"/>
+          <w:shd w:val="clear" w:color="auto" w:fill="FFFFFF"/>
+        </w:rPr>
+        <w:t xml:space="preserve"> </w:t>
+      </w:r>
+      <w:r>
+        <w:rPr>
+          <w:rFonts w:ascii="Helvetica" w:hAnsi="Helvetica" w:cs="Helvetica" w:hint="eastAsia"/>
+          <w:b/>
+          <w:bCs/>
+          <w:color w:val="000000" w:themeColor="text1"/>
+          <w:sz w:val="20"/>
+          <w:szCs w:val="20"/>
+          <w:bdr w:val="none" w:sz="0" w:space="0" w:color="auto" w:frame="1"/>
+          <w:shd w:val="clear" w:color="auto" w:fill="FFFFFF"/>
+        </w:rPr>
+        <w:t>옵션으로</w:t>
+      </w:r>
+      <w:r>
+        <w:rPr>
+          <w:rFonts w:ascii="Helvetica" w:hAnsi="Helvetica" w:cs="Helvetica" w:hint="eastAsia"/>
+          <w:b/>
+          <w:bCs/>
+          <w:color w:val="000000" w:themeColor="text1"/>
+          <w:sz w:val="20"/>
+          <w:szCs w:val="20"/>
+          <w:bdr w:val="none" w:sz="0" w:space="0" w:color="auto" w:frame="1"/>
+          <w:shd w:val="clear" w:color="auto" w:fill="FFFFFF"/>
+        </w:rPr>
+        <w:t xml:space="preserve"> </w:t>
+      </w:r>
+      <w:r>
+        <w:rPr>
+          <w:rFonts w:ascii="Helvetica" w:hAnsi="Helvetica" w:cs="Helvetica"/>
+          <w:b/>
+          <w:bCs/>
+          <w:color w:val="000000" w:themeColor="text1"/>
+          <w:sz w:val="20"/>
+          <w:szCs w:val="20"/>
+          <w:bdr w:val="none" w:sz="0" w:space="0" w:color="auto" w:frame="1"/>
+          <w:shd w:val="clear" w:color="auto" w:fill="FFFFFF"/>
+        </w:rPr>
+        <w:t>10800(</w:t>
+      </w:r>
+      <w:r>
+        <w:rPr>
+          <w:rFonts w:ascii="Helvetica" w:hAnsi="Helvetica" w:cs="Helvetica" w:hint="eastAsia"/>
+          <w:b/>
+          <w:bCs/>
+          <w:color w:val="000000" w:themeColor="text1"/>
+          <w:sz w:val="20"/>
+          <w:szCs w:val="20"/>
+          <w:bdr w:val="none" w:sz="0" w:space="0" w:color="auto" w:frame="1"/>
+          <w:shd w:val="clear" w:color="auto" w:fill="FFFFFF"/>
+        </w:rPr>
+        <w:t>분</w:t>
+      </w:r>
+      <w:r>
+        <w:rPr>
+          <w:rFonts w:ascii="Helvetica" w:hAnsi="Helvetica" w:cs="Helvetica" w:hint="eastAsia"/>
+          <w:b/>
+          <w:bCs/>
+          <w:color w:val="000000" w:themeColor="text1"/>
+          <w:sz w:val="20"/>
+          <w:szCs w:val="20"/>
+          <w:bdr w:val="none" w:sz="0" w:space="0" w:color="auto" w:frame="1"/>
+          <w:shd w:val="clear" w:color="auto" w:fill="FFFFFF"/>
+        </w:rPr>
+        <w:t>)</w:t>
+      </w:r>
+      <w:r>
+        <w:rPr>
+          <w:rFonts w:ascii="Helvetica" w:hAnsi="Helvetica" w:cs="Helvetica" w:hint="eastAsia"/>
+          <w:b/>
+          <w:bCs/>
+          <w:color w:val="000000" w:themeColor="text1"/>
+          <w:sz w:val="20"/>
+          <w:szCs w:val="20"/>
+          <w:bdr w:val="none" w:sz="0" w:space="0" w:color="auto" w:frame="1"/>
+          <w:shd w:val="clear" w:color="auto" w:fill="FFFFFF"/>
+        </w:rPr>
+        <w:t>으로</w:t>
+      </w:r>
+      <w:r>
+        <w:rPr>
+          <w:rFonts w:ascii="Helvetica" w:hAnsi="Helvetica" w:cs="Helvetica" w:hint="eastAsia"/>
+          <w:b/>
+          <w:bCs/>
+          <w:color w:val="000000" w:themeColor="text1"/>
+          <w:sz w:val="20"/>
+          <w:szCs w:val="20"/>
+          <w:bdr w:val="none" w:sz="0" w:space="0" w:color="auto" w:frame="1"/>
+          <w:shd w:val="clear" w:color="auto" w:fill="FFFFFF"/>
+        </w:rPr>
+        <w:t xml:space="preserve"> </w:t>
+      </w:r>
+      <w:r>
+        <w:rPr>
+          <w:rFonts w:ascii="Helvetica" w:hAnsi="Helvetica" w:cs="Helvetica" w:hint="eastAsia"/>
+          <w:b/>
+          <w:bCs/>
+          <w:color w:val="000000" w:themeColor="text1"/>
+          <w:sz w:val="20"/>
+          <w:szCs w:val="20"/>
+          <w:bdr w:val="none" w:sz="0" w:space="0" w:color="auto" w:frame="1"/>
+          <w:shd w:val="clear" w:color="auto" w:fill="FFFFFF"/>
+        </w:rPr>
+        <w:t>주어서</w:t>
+      </w:r>
+      <w:r>
+        <w:rPr>
+          <w:rFonts w:ascii="Helvetica" w:hAnsi="Helvetica" w:cs="Helvetica" w:hint="eastAsia"/>
+          <w:b/>
+          <w:bCs/>
+          <w:color w:val="000000" w:themeColor="text1"/>
+          <w:sz w:val="20"/>
+          <w:szCs w:val="20"/>
+          <w:bdr w:val="none" w:sz="0" w:space="0" w:color="auto" w:frame="1"/>
+          <w:shd w:val="clear" w:color="auto" w:fill="FFFFFF"/>
+        </w:rPr>
+        <w:t xml:space="preserve"> </w:t>
+      </w:r>
+      <w:r>
+        <w:rPr>
+          <w:rFonts w:ascii="Helvetica" w:hAnsi="Helvetica" w:cs="Helvetica"/>
+          <w:b/>
+          <w:bCs/>
+          <w:color w:val="000000" w:themeColor="text1"/>
+          <w:sz w:val="20"/>
+          <w:szCs w:val="20"/>
+          <w:bdr w:val="none" w:sz="0" w:space="0" w:color="auto" w:frame="1"/>
+          <w:shd w:val="clear" w:color="auto" w:fill="FFFFFF"/>
+        </w:rPr>
+        <w:t>3</w:t>
+      </w:r>
+      <w:r>
+        <w:rPr>
+          <w:rFonts w:ascii="Helvetica" w:hAnsi="Helvetica" w:cs="Helvetica" w:hint="eastAsia"/>
+          <w:b/>
+          <w:bCs/>
+          <w:color w:val="000000" w:themeColor="text1"/>
+          <w:sz w:val="20"/>
+          <w:szCs w:val="20"/>
+          <w:bdr w:val="none" w:sz="0" w:space="0" w:color="auto" w:frame="1"/>
+          <w:shd w:val="clear" w:color="auto" w:fill="FFFFFF"/>
+        </w:rPr>
+        <w:t>시간</w:t>
+      </w:r>
+      <w:r>
+        <w:rPr>
+          <w:rFonts w:ascii="Helvetica" w:hAnsi="Helvetica" w:cs="Helvetica" w:hint="eastAsia"/>
+          <w:b/>
+          <w:bCs/>
+          <w:color w:val="000000" w:themeColor="text1"/>
+          <w:sz w:val="20"/>
+          <w:szCs w:val="20"/>
+          <w:bdr w:val="none" w:sz="0" w:space="0" w:color="auto" w:frame="1"/>
+          <w:shd w:val="clear" w:color="auto" w:fill="FFFFFF"/>
+        </w:rPr>
+        <w:t xml:space="preserve"> </w:t>
+      </w:r>
+      <w:r>
+        <w:rPr>
+          <w:rFonts w:ascii="Helvetica" w:hAnsi="Helvetica" w:cs="Helvetica" w:hint="eastAsia"/>
+          <w:b/>
+          <w:bCs/>
+          <w:color w:val="000000" w:themeColor="text1"/>
+          <w:sz w:val="20"/>
+          <w:szCs w:val="20"/>
+          <w:bdr w:val="none" w:sz="0" w:space="0" w:color="auto" w:frame="1"/>
+          <w:shd w:val="clear" w:color="auto" w:fill="FFFFFF"/>
+        </w:rPr>
+        <w:t>정도</w:t>
+      </w:r>
+      <w:r>
+        <w:rPr>
+          <w:rFonts w:ascii="Helvetica" w:hAnsi="Helvetica" w:cs="Helvetica" w:hint="eastAsia"/>
+          <w:b/>
+          <w:bCs/>
+          <w:color w:val="000000" w:themeColor="text1"/>
+          <w:sz w:val="20"/>
+          <w:szCs w:val="20"/>
+          <w:bdr w:val="none" w:sz="0" w:space="0" w:color="auto" w:frame="1"/>
+          <w:shd w:val="clear" w:color="auto" w:fill="FFFFFF"/>
+        </w:rPr>
+        <w:t xml:space="preserve"> </w:t>
+      </w:r>
+      <w:r>
+        <w:rPr>
+          <w:rFonts w:ascii="Helvetica" w:hAnsi="Helvetica" w:cs="Helvetica" w:hint="eastAsia"/>
+          <w:b/>
+          <w:bCs/>
+          <w:color w:val="000000" w:themeColor="text1"/>
+          <w:sz w:val="20"/>
+          <w:szCs w:val="20"/>
+          <w:bdr w:val="none" w:sz="0" w:space="0" w:color="auto" w:frame="1"/>
+          <w:shd w:val="clear" w:color="auto" w:fill="FFFFFF"/>
+        </w:rPr>
+        <w:t>실행했습니다</w:t>
+      </w:r>
+      <w:r>
+        <w:rPr>
+          <w:rFonts w:ascii="Helvetica" w:hAnsi="Helvetica" w:cs="Helvetica" w:hint="eastAsia"/>
+          <w:b/>
+          <w:bCs/>
+          <w:color w:val="000000" w:themeColor="text1"/>
+          <w:sz w:val="20"/>
+          <w:szCs w:val="20"/>
+          <w:bdr w:val="none" w:sz="0" w:space="0" w:color="auto" w:frame="1"/>
+          <w:shd w:val="clear" w:color="auto" w:fill="FFFFFF"/>
+        </w:rPr>
+        <w:t>.</w:t>
       </w:r>
     </w:p>
     <w:p>
@@ -21351,10 +22548,9 @@
     </w:p>
     <w:p>
       <w:pPr>
-        <w:rPr>
-          <w:rFonts w:hint="eastAsia"/>
-        </w:rPr>
+        <w:pStyle w:val="2"/>
       </w:pPr>
+      <w:bookmarkStart w:id="76" w:name="_Toc37697400"/>
       <w:r>
         <w:rPr>
           <w:b/>
@@ -21486,6 +22682,7 @@
       <w:r>
         <w:t>50%</w:t>
       </w:r>
+      <w:bookmarkEnd w:id="76"/>
     </w:p>
     <w:p>
       <w:pPr>
@@ -21498,7 +22695,7 @@
           <w:noProof/>
         </w:rPr>
         <w:drawing>
-          <wp:inline distT="0" distB="0" distL="0" distR="0" wp14:anchorId="09EFF119" wp14:editId="067D3D20">
+          <wp:inline distT="0" distB="0" distL="0" distR="0" wp14:anchorId="09EFF119" wp14:editId="577B921A">
             <wp:extent cx="2876550" cy="1866900"/>
             <wp:effectExtent l="0" t="0" r="0" b="0"/>
             <wp:docPr id="52" name="차트 52"/>
@@ -21516,7 +22713,7 @@
           <w:noProof/>
         </w:rPr>
         <w:drawing>
-          <wp:inline distT="0" distB="0" distL="0" distR="0" wp14:anchorId="50AEE31E" wp14:editId="739EADAD">
+          <wp:inline distT="0" distB="0" distL="0" distR="0" wp14:anchorId="50AEE31E" wp14:editId="1CE86E04">
             <wp:extent cx="2781300" cy="1866900"/>
             <wp:effectExtent l="0" t="0" r="0" b="0"/>
             <wp:docPr id="8" name="차트 8"/>
@@ -21545,25 +22742,25 @@
         <w:rPr>
           <w:rFonts w:hint="eastAsia"/>
         </w:rPr>
-        <w:t xml:space="preserve">의 경우 읽기 </w:t>
-      </w:r>
-      <w:r>
-        <w:t>50%</w:t>
-      </w:r>
-      <w:r>
-        <w:rPr>
-          <w:rFonts w:hint="eastAsia"/>
-        </w:rPr>
-        <w:t xml:space="preserve">와 업데이트 </w:t>
-      </w:r>
-      <w:r>
-        <w:t>50%</w:t>
-      </w:r>
-      <w:r>
-        <w:rPr>
-          <w:rFonts w:hint="eastAsia"/>
-        </w:rPr>
-        <w:t>를 갖고 업데이트 중심 작업을 합니다.</w:t>
+        <w:t xml:space="preserve">의 경우 </w:t>
+      </w:r>
+      <w:r>
+        <w:t>Throughput</w:t>
+      </w:r>
+      <w:r>
+        <w:rPr>
+          <w:rFonts w:hint="eastAsia"/>
+        </w:rPr>
+        <w:t xml:space="preserve">이 상대적으로 차이가 났으며 약 </w:t>
+      </w:r>
+      <w:r>
+        <w:t>1.04</w:t>
+      </w:r>
+      <w:r>
+        <w:rPr>
+          <w:rFonts w:hint="eastAsia"/>
+        </w:rPr>
+        <w:t>배 정도 차이가 났습니다.</w:t>
       </w:r>
       <w:r>
         <w:br/>
@@ -21572,254 +22769,169 @@
         <w:rPr>
           <w:rFonts w:hint="eastAsia"/>
         </w:rPr>
-        <w:t xml:space="preserve">해당 작업을 실행 한 결과 </w:t>
-      </w:r>
-      <w:r>
-        <w:t>Runtime</w:t>
-      </w:r>
-      <w:r>
-        <w:rPr>
-          <w:rFonts w:hint="eastAsia"/>
-        </w:rPr>
-        <w:t xml:space="preserve">의 경우 기존 </w:t>
-      </w:r>
-      <w:r>
-        <w:t>SSD</w:t>
-      </w:r>
-      <w:r>
-        <w:rPr>
-          <w:rFonts w:hint="eastAsia"/>
-        </w:rPr>
-        <w:t xml:space="preserve">에 비해 </w:t>
-      </w:r>
-      <w:r>
-        <w:t>DAX</w:t>
-      </w:r>
-      <w:r>
-        <w:rPr>
-          <w:rFonts w:hint="eastAsia"/>
-        </w:rPr>
-        <w:t xml:space="preserve">가 약 </w:t>
-      </w:r>
-      <w:r>
-        <w:t>3</w:t>
-      </w:r>
-      <w:r>
-        <w:rPr>
-          <w:rFonts w:hint="eastAsia"/>
-        </w:rPr>
-        <w:t>분정도 더 빠른 속도를 보여주었습니다.</w:t>
-      </w:r>
-      <w:r>
-        <w:t xml:space="preserve"> </w:t>
-      </w:r>
-      <w:r>
-        <w:rPr>
-          <w:rFonts w:hint="eastAsia"/>
-        </w:rPr>
-        <w:t xml:space="preserve">그리고 </w:t>
-      </w:r>
-      <w:r>
-        <w:t>Throughput</w:t>
-      </w:r>
-      <w:r>
-        <w:rPr>
-          <w:rFonts w:hint="eastAsia"/>
-        </w:rPr>
-        <w:t xml:space="preserve">의 경우 기존 </w:t>
-      </w:r>
-      <w:r>
-        <w:t>SSD</w:t>
-      </w:r>
-      <w:r>
-        <w:rPr>
-          <w:rFonts w:hint="eastAsia"/>
-        </w:rPr>
-        <w:t xml:space="preserve">에 비해 </w:t>
-      </w:r>
-      <w:r>
-        <w:t>DAX</w:t>
-      </w:r>
-      <w:r>
-        <w:rPr>
-          <w:rFonts w:hint="eastAsia"/>
-        </w:rPr>
-        <w:t xml:space="preserve">가 </w:t>
-      </w:r>
-      <w:r>
-        <w:t>59.8</w:t>
-      </w:r>
-      <w:r>
-        <w:rPr>
-          <w:rFonts w:hint="eastAsia"/>
-        </w:rPr>
-        <w:t xml:space="preserve">로 약 </w:t>
-      </w:r>
-      <w:r>
-        <w:t>4</w:t>
-      </w:r>
-      <w:r>
-        <w:rPr>
-          <w:rFonts w:hint="eastAsia"/>
-        </w:rPr>
-        <w:t>정도의 앞서는 결과를 보여주었습니다.</w:t>
-      </w:r>
-    </w:p>
-    <w:p>
-      <w:r>
-        <w:rPr>
-          <w:b/>
-          <w:bCs/>
-          <w:sz w:val="24"/>
-          <w:szCs w:val="28"/>
-        </w:rPr>
-        <w:lastRenderedPageBreak/>
-        <w:t>9</w:t>
-      </w:r>
-      <w:r>
-        <w:rPr>
-          <w:b/>
-          <w:bCs/>
-          <w:sz w:val="24"/>
-          <w:szCs w:val="28"/>
-        </w:rPr>
-        <w:t>.</w:t>
-      </w:r>
-      <w:r>
-        <w:rPr>
-          <w:b/>
-          <w:bCs/>
-          <w:sz w:val="24"/>
-          <w:szCs w:val="28"/>
-        </w:rPr>
-        <w:t>3</w:t>
-      </w:r>
-      <w:r>
-        <w:rPr>
-          <w:b/>
-          <w:bCs/>
-          <w:sz w:val="24"/>
-          <w:szCs w:val="28"/>
-        </w:rPr>
-        <w:t xml:space="preserve"> </w:t>
-      </w:r>
-      <w:proofErr w:type="spellStart"/>
-      <w:r>
-        <w:rPr>
-          <w:rFonts w:hint="eastAsia"/>
-          <w:b/>
-          <w:bCs/>
-          <w:sz w:val="24"/>
-          <w:szCs w:val="28"/>
-        </w:rPr>
-        <w:t>w</w:t>
-      </w:r>
-      <w:r>
-        <w:rPr>
-          <w:b/>
-          <w:bCs/>
-          <w:sz w:val="24"/>
-          <w:szCs w:val="28"/>
-        </w:rPr>
-        <w:t>orkloadB</w:t>
-      </w:r>
-      <w:proofErr w:type="spellEnd"/>
-      <w:r>
-        <w:rPr>
-          <w:b/>
-          <w:bCs/>
-          <w:sz w:val="24"/>
-          <w:szCs w:val="28"/>
-        </w:rPr>
-        <w:t xml:space="preserve"> (SSD</w:t>
-      </w:r>
-      <w:r>
-        <w:rPr>
-          <w:rFonts w:hint="eastAsia"/>
-          <w:b/>
-          <w:bCs/>
-          <w:sz w:val="24"/>
-          <w:szCs w:val="28"/>
-        </w:rPr>
-        <w:t xml:space="preserve">와 </w:t>
-      </w:r>
-      <w:r>
-        <w:rPr>
-          <w:b/>
-          <w:bCs/>
-          <w:sz w:val="24"/>
-          <w:szCs w:val="28"/>
-        </w:rPr>
-        <w:t xml:space="preserve">DAX </w:t>
-      </w:r>
-      <w:r>
-        <w:rPr>
-          <w:rFonts w:hint="eastAsia"/>
-          <w:b/>
-          <w:bCs/>
-          <w:sz w:val="24"/>
-          <w:szCs w:val="28"/>
-        </w:rPr>
-        <w:t>비교분석</w:t>
-      </w:r>
-      <w:r>
-        <w:rPr>
-          <w:b/>
-          <w:bCs/>
-          <w:sz w:val="24"/>
-          <w:szCs w:val="28"/>
-        </w:rPr>
-        <w:t>)</w:t>
-      </w:r>
-      <w:r>
-        <w:rPr>
-          <w:b/>
-          <w:bCs/>
-          <w:sz w:val="24"/>
-          <w:szCs w:val="28"/>
-        </w:rPr>
-        <w:br/>
-      </w:r>
-      <w:r>
-        <w:rPr>
-          <w:rFonts w:hint="eastAsia"/>
-        </w:rPr>
-        <w:t xml:space="preserve">읽기 </w:t>
-      </w:r>
-      <w:r>
-        <w:t>95</w:t>
-      </w:r>
-      <w:r>
-        <w:t xml:space="preserve">% </w:t>
-      </w:r>
-      <w:r>
-        <w:rPr>
-          <w:rFonts w:hint="eastAsia"/>
-        </w:rPr>
-        <w:t xml:space="preserve">업데이트 </w:t>
-      </w:r>
-      <w:r>
-        <w:t>5</w:t>
-      </w:r>
-      <w:r>
-        <w:t>%</w:t>
+        <w:t>아무래도 읽기와 업데이트가 섞여 있어서 낮은 차이를 보인 것이 아닐까 생각합니다.</w:t>
       </w:r>
     </w:p>
     <w:p>
       <w:pPr>
-        <w:rPr>
-          <w:rFonts w:hint="eastAsia"/>
-        </w:rPr>
+        <w:pStyle w:val="2"/>
       </w:pPr>
+      <w:bookmarkStart w:id="77" w:name="_Toc37697401"/>
+      <w:r>
+        <w:rPr>
+          <w:b/>
+          <w:bCs/>
+          <w:sz w:val="24"/>
+          <w:szCs w:val="28"/>
+        </w:rPr>
+        <w:lastRenderedPageBreak/>
+        <w:t>9</w:t>
+      </w:r>
+      <w:r>
+        <w:rPr>
+          <w:b/>
+          <w:bCs/>
+          <w:sz w:val="24"/>
+          <w:szCs w:val="28"/>
+        </w:rPr>
+        <w:t>.</w:t>
+      </w:r>
+      <w:r>
+        <w:rPr>
+          <w:b/>
+          <w:bCs/>
+          <w:sz w:val="24"/>
+          <w:szCs w:val="28"/>
+        </w:rPr>
+        <w:t>3</w:t>
+      </w:r>
+      <w:r>
+        <w:rPr>
+          <w:b/>
+          <w:bCs/>
+          <w:sz w:val="24"/>
+          <w:szCs w:val="28"/>
+        </w:rPr>
+        <w:t xml:space="preserve"> </w:t>
+      </w:r>
+      <w:proofErr w:type="spellStart"/>
+      <w:r>
+        <w:rPr>
+          <w:rFonts w:hint="eastAsia"/>
+          <w:b/>
+          <w:bCs/>
+          <w:sz w:val="24"/>
+          <w:szCs w:val="28"/>
+        </w:rPr>
+        <w:t>w</w:t>
+      </w:r>
+      <w:r>
+        <w:rPr>
+          <w:b/>
+          <w:bCs/>
+          <w:sz w:val="24"/>
+          <w:szCs w:val="28"/>
+        </w:rPr>
+        <w:t>orkloadB</w:t>
+      </w:r>
+      <w:proofErr w:type="spellEnd"/>
+      <w:r>
+        <w:rPr>
+          <w:b/>
+          <w:bCs/>
+          <w:sz w:val="24"/>
+          <w:szCs w:val="28"/>
+        </w:rPr>
+        <w:t xml:space="preserve"> (SSD</w:t>
+      </w:r>
+      <w:r>
+        <w:rPr>
+          <w:rFonts w:hint="eastAsia"/>
+          <w:b/>
+          <w:bCs/>
+          <w:sz w:val="24"/>
+          <w:szCs w:val="28"/>
+        </w:rPr>
+        <w:t xml:space="preserve">와 </w:t>
+      </w:r>
+      <w:r>
+        <w:rPr>
+          <w:b/>
+          <w:bCs/>
+          <w:sz w:val="24"/>
+          <w:szCs w:val="28"/>
+        </w:rPr>
+        <w:t xml:space="preserve">DAX </w:t>
+      </w:r>
+      <w:r>
+        <w:rPr>
+          <w:rFonts w:hint="eastAsia"/>
+          <w:b/>
+          <w:bCs/>
+          <w:sz w:val="24"/>
+          <w:szCs w:val="28"/>
+        </w:rPr>
+        <w:t>비교분석</w:t>
+      </w:r>
+      <w:r>
+        <w:rPr>
+          <w:b/>
+          <w:bCs/>
+          <w:sz w:val="24"/>
+          <w:szCs w:val="28"/>
+        </w:rPr>
+        <w:t>)</w:t>
+      </w:r>
+      <w:r>
+        <w:rPr>
+          <w:b/>
+          <w:bCs/>
+          <w:sz w:val="24"/>
+          <w:szCs w:val="28"/>
+        </w:rPr>
+        <w:br/>
+      </w:r>
+      <w:r>
+        <w:rPr>
+          <w:rFonts w:hint="eastAsia"/>
+        </w:rPr>
+        <w:t xml:space="preserve">읽기 </w:t>
+      </w:r>
+      <w:r>
+        <w:t>95</w:t>
+      </w:r>
+      <w:r>
+        <w:t xml:space="preserve">% </w:t>
+      </w:r>
+      <w:r>
+        <w:rPr>
+          <w:rFonts w:hint="eastAsia"/>
+        </w:rPr>
+        <w:t xml:space="preserve">업데이트 </w:t>
+      </w:r>
+      <w:r>
+        <w:t>5</w:t>
+      </w:r>
+      <w:r>
+        <w:t>%</w:t>
+      </w:r>
+      <w:bookmarkEnd w:id="77"/>
+    </w:p>
+    <w:p>
+      <w:pPr>
+        <w:rPr>
+          <w:rFonts w:hint="eastAsia"/>
+        </w:rPr>
+      </w:pPr>
       <w:r>
         <w:rPr>
           <w:noProof/>
         </w:rPr>
         <w:drawing>
-          <wp:inline distT="0" distB="0" distL="0" distR="0" wp14:anchorId="1D9E0E1F" wp14:editId="00D3E6DA">
+          <wp:inline distT="0" distB="0" distL="0" distR="0" wp14:anchorId="03FD6E9C" wp14:editId="2C88F817">
             <wp:extent cx="2876550" cy="1866900"/>
             <wp:effectExtent l="0" t="0" r="0" b="0"/>
-            <wp:docPr id="53" name="차트 53"/>
+            <wp:docPr id="28" name="차트 28"/>
             <wp:cNvGraphicFramePr/>
             <a:graphic xmlns:a="http://schemas.openxmlformats.org/drawingml/2006/main">
               <a:graphicData uri="http://schemas.openxmlformats.org/drawingml/2006/chart">
@@ -21834,7 +22946,7 @@
           <w:noProof/>
         </w:rPr>
         <w:drawing>
-          <wp:inline distT="0" distB="0" distL="0" distR="0" wp14:anchorId="58E62B72" wp14:editId="30D119B0">
+          <wp:inline distT="0" distB="0" distL="0" distR="0" wp14:anchorId="58E62B72" wp14:editId="768339E9">
             <wp:extent cx="2733675" cy="1866900"/>
             <wp:effectExtent l="0" t="0" r="9525" b="0"/>
             <wp:docPr id="54" name="차트 54"/>
@@ -21863,7 +22975,13 @@
         <w:rPr>
           <w:rFonts w:hint="eastAsia"/>
         </w:rPr>
-        <w:t xml:space="preserve">의 경우 읽기 </w:t>
+        <w:t xml:space="preserve">의 </w:t>
+      </w:r>
+      <w:r>
+        <w:rPr>
+          <w:rFonts w:hint="eastAsia"/>
+        </w:rPr>
+        <w:t xml:space="preserve">경우 읽기 </w:t>
       </w:r>
       <w:r>
         <w:t>95%</w:t>
@@ -21881,7 +22999,34 @@
         <w:rPr>
           <w:rFonts w:hint="eastAsia"/>
         </w:rPr>
-        <w:t>를 갖고</w:t>
+        <w:t>로써 상대적으로 읽기의 비율이 많습니다.</w:t>
+      </w:r>
+      <w:r>
+        <w:br/>
+      </w:r>
+      <w:r>
+        <w:rPr>
+          <w:rFonts w:hint="eastAsia"/>
+        </w:rPr>
+        <w:t xml:space="preserve">그렇기에 약 </w:t>
+      </w:r>
+      <w:r>
+        <w:t>1.5</w:t>
+      </w:r>
+      <w:r>
+        <w:rPr>
+          <w:rFonts w:hint="eastAsia"/>
+        </w:rPr>
+        <w:t>배정도 차이가 났으며 앞서 본 w</w:t>
+      </w:r>
+      <w:r>
+        <w:t xml:space="preserve">orkload </w:t>
+      </w:r>
+      <w:r>
+        <w:rPr>
+          <w:rFonts w:hint="eastAsia"/>
+        </w:rPr>
+        <w:t>A</w:t>
       </w:r>
       <w:r>
         <w:t xml:space="preserve"> </w:t>
@@ -21890,55 +23035,14 @@
         <w:rPr>
           <w:rFonts w:hint="eastAsia"/>
         </w:rPr>
-        <w:t>읽기 중심 작업을 합니다.</w:t>
-      </w:r>
-      <w:r>
-        <w:br/>
-      </w:r>
-      <w:r>
-        <w:rPr>
-          <w:rFonts w:hint="eastAsia"/>
-        </w:rPr>
-        <w:t xml:space="preserve">해당 작업을 실행한 결과 </w:t>
-      </w:r>
-      <w:r>
-        <w:t>Runtime</w:t>
-      </w:r>
-      <w:r>
-        <w:rPr>
-          <w:rFonts w:hint="eastAsia"/>
-        </w:rPr>
-        <w:t>의 경우 약</w:t>
-      </w:r>
-      <w:r>
-        <w:t xml:space="preserve"> 13</w:t>
-      </w:r>
-      <w:r>
-        <w:rPr>
-          <w:rFonts w:hint="eastAsia"/>
-        </w:rPr>
-        <w:t xml:space="preserve">분의 차이가 났으며 </w:t>
-      </w:r>
-      <w:r>
-        <w:t>Throughput</w:t>
-      </w:r>
-      <w:r>
-        <w:rPr>
-          <w:rFonts w:hint="eastAsia"/>
-        </w:rPr>
-        <w:t xml:space="preserve">의 경우 약 </w:t>
-      </w:r>
-      <w:r>
-        <w:t>3</w:t>
-      </w:r>
-      <w:r>
-        <w:rPr>
-          <w:rFonts w:hint="eastAsia"/>
-        </w:rPr>
-        <w:t>정도의 차이를 보여주었습니다.</w:t>
+        <w:t>이상의 차이를 보여주었습니다.</w:t>
       </w:r>
     </w:p>
     <w:p>
+      <w:pPr>
+        <w:pStyle w:val="2"/>
+      </w:pPr>
+      <w:bookmarkStart w:id="78" w:name="_Toc37697402"/>
       <w:r>
         <w:rPr>
           <w:b/>
@@ -22061,17 +23165,23 @@
       <w:r>
         <w:t>100%</w:t>
       </w:r>
+      <w:bookmarkEnd w:id="78"/>
     </w:p>
     <w:p>
+      <w:pPr>
+        <w:rPr>
+          <w:rFonts w:hint="eastAsia"/>
+        </w:rPr>
+      </w:pPr>
       <w:r>
         <w:rPr>
           <w:noProof/>
         </w:rPr>
         <w:drawing>
-          <wp:inline distT="0" distB="0" distL="0" distR="0" wp14:anchorId="3F77A432" wp14:editId="48D8CCA2">
+          <wp:inline distT="0" distB="0" distL="0" distR="0" wp14:anchorId="545B213D" wp14:editId="4716F7ED">
             <wp:extent cx="2876550" cy="1866900"/>
             <wp:effectExtent l="0" t="0" r="0" b="0"/>
-            <wp:docPr id="55" name="차트 55"/>
+            <wp:docPr id="29" name="차트 29"/>
             <wp:cNvGraphicFramePr/>
             <a:graphic xmlns:a="http://schemas.openxmlformats.org/drawingml/2006/main">
               <a:graphicData uri="http://schemas.openxmlformats.org/drawingml/2006/chart">
@@ -22086,7 +23196,7 @@
           <w:noProof/>
         </w:rPr>
         <w:drawing>
-          <wp:inline distT="0" distB="0" distL="0" distR="0" wp14:anchorId="7A3D02C6" wp14:editId="4E5AD2D2">
+          <wp:inline distT="0" distB="0" distL="0" distR="0" wp14:anchorId="7A3D02C6" wp14:editId="10E420E0">
             <wp:extent cx="2733675" cy="1866900"/>
             <wp:effectExtent l="0" t="0" r="9525" b="0"/>
             <wp:docPr id="56" name="차트 56"/>
@@ -22115,63 +23225,70 @@
         <w:rPr>
           <w:rFonts w:hint="eastAsia"/>
         </w:rPr>
-        <w:t xml:space="preserve">의 경우 읽기 </w:t>
-      </w:r>
-      <w:r>
-        <w:t>100%</w:t>
-      </w:r>
-      <w:r>
-        <w:rPr>
-          <w:rFonts w:hint="eastAsia"/>
-        </w:rPr>
-        <w:t>이며 오직 읽기만 수행하는 작업을 합니다.</w:t>
+        <w:t xml:space="preserve">의 </w:t>
+      </w:r>
+      <w:r>
+        <w:rPr>
+          <w:rFonts w:hint="eastAsia"/>
+        </w:rPr>
+        <w:t xml:space="preserve">경우 읽기 </w:t>
+      </w:r>
+      <w:r>
+        <w:t>100</w:t>
+      </w:r>
+      <w:r>
+        <w:rPr>
+          <w:rFonts w:hint="eastAsia"/>
+        </w:rPr>
+        <w:t>퍼입니다.</w:t>
+      </w:r>
+      <w:r>
+        <w:t xml:space="preserve"> </w:t>
+      </w:r>
+      <w:r>
+        <w:rPr>
+          <w:rFonts w:hint="eastAsia"/>
+        </w:rPr>
+        <w:t xml:space="preserve">오로지 읽기만 하는 </w:t>
+      </w:r>
+      <w:proofErr w:type="spellStart"/>
+      <w:r>
+        <w:rPr>
+          <w:rFonts w:hint="eastAsia"/>
+        </w:rPr>
+        <w:t>부류인데도</w:t>
+      </w:r>
+      <w:proofErr w:type="spellEnd"/>
+      <w:r>
+        <w:rPr>
+          <w:rFonts w:hint="eastAsia"/>
+        </w:rPr>
+        <w:t xml:space="preserve"> 불구하고</w:t>
+      </w:r>
+      <w:r>
+        <w:t xml:space="preserve"> </w:t>
+      </w:r>
+      <w:r>
+        <w:rPr>
+          <w:rFonts w:hint="eastAsia"/>
+        </w:rPr>
+        <w:t>차이는</w:t>
       </w:r>
       <w:r>
         <w:br/>
-      </w:r>
-      <w:r>
-        <w:rPr>
-          <w:rFonts w:hint="eastAsia"/>
-        </w:rPr>
-        <w:t xml:space="preserve">해당 작업을 실행한 결과 </w:t>
-      </w:r>
-      <w:r>
-        <w:t>Runtime</w:t>
-      </w:r>
-      <w:r>
-        <w:rPr>
-          <w:rFonts w:hint="eastAsia"/>
-        </w:rPr>
-        <w:t xml:space="preserve">의 경우 </w:t>
-      </w:r>
-      <w:r>
-        <w:t>1</w:t>
-      </w:r>
-      <w:r>
-        <w:rPr>
-          <w:rFonts w:hint="eastAsia"/>
-        </w:rPr>
-        <w:t xml:space="preserve">분가량 차이가 났으며 </w:t>
-      </w:r>
-      <w:r>
-        <w:t>Throughput</w:t>
-      </w:r>
-      <w:r>
-        <w:rPr>
-          <w:rFonts w:hint="eastAsia"/>
-        </w:rPr>
-        <w:t xml:space="preserve">의 경우 </w:t>
-      </w:r>
-      <w:r>
-        <w:t>10</w:t>
-      </w:r>
-      <w:r>
-        <w:rPr>
-          <w:rFonts w:hint="eastAsia"/>
-        </w:rPr>
-        <w:t>정도의 차이가 나는 것을 알 수 있었습니다.</w:t>
+        <w:t>1.01</w:t>
+      </w:r>
+      <w:r>
+        <w:rPr>
+          <w:rFonts w:hint="eastAsia"/>
+        </w:rPr>
+        <w:t>배로 큰 차이는 볼 수 없었습니다.</w:t>
+      </w:r>
+      <w:r>
+        <w:br/>
       </w:r>
     </w:p>
+    <w:p/>
     <w:p/>
     <w:p/>
     <w:p/>
@@ -22179,12 +23296,9 @@
     <w:p/>
     <w:p>
       <w:pPr>
-        <w:rPr>
-          <w:rFonts w:hint="eastAsia"/>
-        </w:rPr>
+        <w:pStyle w:val="2"/>
       </w:pPr>
-    </w:p>
-    <w:p>
+      <w:bookmarkStart w:id="79" w:name="_Toc37697403"/>
       <w:r>
         <w:rPr>
           <w:b/>
@@ -22326,6 +23440,7 @@
       <w:r>
         <w:t>%</w:t>
       </w:r>
+      <w:bookmarkEnd w:id="79"/>
     </w:p>
     <w:p>
       <w:pPr>
@@ -22338,10 +23453,10 @@
           <w:noProof/>
         </w:rPr>
         <w:drawing>
-          <wp:inline distT="0" distB="0" distL="0" distR="0" wp14:anchorId="0A6860B0" wp14:editId="514A3C2D">
+          <wp:inline distT="0" distB="0" distL="0" distR="0" wp14:anchorId="4C1CDA9D" wp14:editId="6A8331D4">
             <wp:extent cx="2876550" cy="1866900"/>
             <wp:effectExtent l="0" t="0" r="0" b="0"/>
-            <wp:docPr id="57" name="차트 57"/>
+            <wp:docPr id="30" name="차트 30"/>
             <wp:cNvGraphicFramePr/>
             <a:graphic xmlns:a="http://schemas.openxmlformats.org/drawingml/2006/main">
               <a:graphicData uri="http://schemas.openxmlformats.org/drawingml/2006/chart">
@@ -22356,7 +23471,7 @@
           <w:noProof/>
         </w:rPr>
         <w:drawing>
-          <wp:inline distT="0" distB="0" distL="0" distR="0" wp14:anchorId="1E788C41" wp14:editId="3358F460">
+          <wp:inline distT="0" distB="0" distL="0" distR="0" wp14:anchorId="1E788C41" wp14:editId="4F811101">
             <wp:extent cx="2733675" cy="1866900"/>
             <wp:effectExtent l="0" t="0" r="9525" b="0"/>
             <wp:docPr id="58" name="차트 58"/>
@@ -22418,47 +23533,65 @@
         <w:rPr>
           <w:rFonts w:hint="eastAsia"/>
         </w:rPr>
-        <w:t xml:space="preserve">해당 작업을 실행한 결과 </w:t>
-      </w:r>
-      <w:r>
-        <w:t>Runtime</w:t>
-      </w:r>
-      <w:r>
-        <w:rPr>
-          <w:rFonts w:hint="eastAsia"/>
-        </w:rPr>
-        <w:t xml:space="preserve">의 경우 </w:t>
-      </w:r>
-      <w:r>
-        <w:t>5</w:t>
-      </w:r>
-      <w:r>
-        <w:rPr>
-          <w:rFonts w:hint="eastAsia"/>
-        </w:rPr>
-        <w:t xml:space="preserve">분가량이 차이가 났으며 </w:t>
-      </w:r>
-      <w:r>
-        <w:t>Throughput</w:t>
-      </w:r>
-      <w:r>
-        <w:rPr>
-          <w:rFonts w:hint="eastAsia"/>
-        </w:rPr>
-        <w:t xml:space="preserve">의 경우 </w:t>
-      </w:r>
-      <w:r>
-        <w:t>60</w:t>
-      </w:r>
-      <w:r>
-        <w:rPr>
-          <w:rFonts w:hint="eastAsia"/>
-        </w:rPr>
-        <w:t>정도의 차이가 나는 것을 알 수 있었습니다.</w:t>
+        <w:t xml:space="preserve">해당 작업의 경우 </w:t>
+      </w:r>
+      <w:r>
+        <w:t>1.6</w:t>
+      </w:r>
+      <w:r>
+        <w:rPr>
+          <w:rFonts w:hint="eastAsia"/>
+        </w:rPr>
+        <w:t>배가 차이가 났으며</w:t>
+      </w:r>
+      <w:r>
+        <w:t xml:space="preserve"> </w:t>
+      </w:r>
+      <w:r>
+        <w:rPr>
+          <w:rFonts w:hint="eastAsia"/>
+        </w:rPr>
+        <w:t xml:space="preserve">기록에 대해서 </w:t>
+      </w:r>
+      <w:r>
+        <w:rPr>
+          <w:rFonts w:hint="eastAsia"/>
+        </w:rPr>
+        <w:t xml:space="preserve">읽기를 </w:t>
+      </w:r>
+      <w:r>
+        <w:t>95%</w:t>
+      </w:r>
+      <w:r>
+        <w:rPr>
+          <w:rFonts w:hint="eastAsia"/>
+        </w:rPr>
+        <w:t>로 작업했기에</w:t>
+      </w:r>
+      <w:r>
+        <w:br/>
+      </w:r>
+      <w:r>
+        <w:rPr>
+          <w:rFonts w:hint="eastAsia"/>
+        </w:rPr>
+        <w:t xml:space="preserve">앞서 보았던 </w:t>
+      </w:r>
+      <w:r>
+        <w:t>Workload B</w:t>
+      </w:r>
+      <w:r>
+        <w:rPr>
+          <w:rFonts w:hint="eastAsia"/>
+        </w:rPr>
+        <w:t>보다 더 높은 수치를 보여준 것이 아닐까 생각합니다.</w:t>
       </w:r>
     </w:p>
-    <w:p/>
     <w:p>
+      <w:pPr>
+        <w:pStyle w:val="2"/>
+      </w:pPr>
+      <w:bookmarkStart w:id="80" w:name="_Toc37697404"/>
       <w:r>
         <w:rPr>
           <w:b/>
@@ -22618,6 +23751,7 @@
       <w:r>
         <w:t>%</w:t>
       </w:r>
+      <w:bookmarkEnd w:id="80"/>
     </w:p>
     <w:p>
       <w:r>
@@ -22625,10 +23759,10 @@
           <w:noProof/>
         </w:rPr>
         <w:drawing>
-          <wp:inline distT="0" distB="0" distL="0" distR="0" wp14:anchorId="464BF6A7" wp14:editId="7413E0BA">
+          <wp:inline distT="0" distB="0" distL="0" distR="0" wp14:anchorId="7C72C941" wp14:editId="5A9FC271">
             <wp:extent cx="2876550" cy="1866900"/>
             <wp:effectExtent l="0" t="0" r="0" b="0"/>
-            <wp:docPr id="59" name="차트 59"/>
+            <wp:docPr id="31" name="차트 31"/>
             <wp:cNvGraphicFramePr/>
             <a:graphic xmlns:a="http://schemas.openxmlformats.org/drawingml/2006/main">
               <a:graphicData uri="http://schemas.openxmlformats.org/drawingml/2006/chart">
@@ -22643,7 +23777,7 @@
           <w:noProof/>
         </w:rPr>
         <w:drawing>
-          <wp:inline distT="0" distB="0" distL="0" distR="0" wp14:anchorId="679B7070" wp14:editId="113BF3FC">
+          <wp:inline distT="0" distB="0" distL="0" distR="0" wp14:anchorId="679B7070" wp14:editId="050BF54A">
             <wp:extent cx="2733675" cy="1866900"/>
             <wp:effectExtent l="0" t="0" r="9525" b="0"/>
             <wp:docPr id="60" name="차트 60"/>
@@ -22717,72 +23851,81 @@
         <w:rPr>
           <w:rFonts w:hint="eastAsia"/>
         </w:rPr>
-        <w:t xml:space="preserve">의 경우 다른 워크로드에 비해 굉장히 오랜 시간이 걸렸으나 상대적으로 </w:t>
-      </w:r>
-      <w:r>
-        <w:t>Throughput</w:t>
-      </w:r>
-      <w:r>
-        <w:rPr>
-          <w:rFonts w:hint="eastAsia"/>
-        </w:rPr>
-        <w:t>은 낮은 수치를 보여주었습니다.</w:t>
+        <w:t xml:space="preserve">의 </w:t>
+      </w:r>
+      <w:r>
+        <w:rPr>
+          <w:rFonts w:hint="eastAsia"/>
+        </w:rPr>
+        <w:t>경우 다른 워크로드와는 다르게 낮은 수치를 기록하였으며</w:t>
       </w:r>
       <w:r>
         <w:br/>
-      </w:r>
-      <w:r>
-        <w:rPr>
-          <w:rFonts w:hint="eastAsia"/>
-        </w:rPr>
-        <w:t xml:space="preserve">해당 작업을 실행한 결과 </w:t>
-      </w:r>
-      <w:r>
-        <w:t>Runtime</w:t>
-      </w:r>
-      <w:r>
-        <w:rPr>
-          <w:rFonts w:hint="eastAsia"/>
-        </w:rPr>
-        <w:t xml:space="preserve">의 경우 </w:t>
-      </w:r>
-      <w:r>
-        <w:t>12</w:t>
-      </w:r>
-      <w:r>
-        <w:rPr>
-          <w:rFonts w:hint="eastAsia"/>
-        </w:rPr>
-        <w:t>분가량</w:t>
-      </w:r>
-      <w:r>
-        <w:t xml:space="preserve"> </w:t>
-      </w:r>
-      <w:r>
-        <w:rPr>
-          <w:rFonts w:hint="eastAsia"/>
-        </w:rPr>
-        <w:t xml:space="preserve">차이가 났으며 </w:t>
-      </w:r>
-      <w:r>
-        <w:t>Throughput</w:t>
-      </w:r>
-      <w:r>
-        <w:rPr>
-          <w:rFonts w:hint="eastAsia"/>
-        </w:rPr>
-        <w:t>의 경우 약</w:t>
-      </w:r>
-      <w:r>
-        <w:t xml:space="preserve"> 0.3</w:t>
-      </w:r>
-      <w:r>
-        <w:rPr>
-          <w:rFonts w:hint="eastAsia"/>
-        </w:rPr>
-        <w:t>이 차이가 났습니다.</w:t>
+        <w:t>1000</w:t>
+      </w:r>
+      <w:r>
+        <w:rPr>
+          <w:rFonts w:hint="eastAsia"/>
+        </w:rPr>
+        <w:t xml:space="preserve">분의 </w:t>
+      </w:r>
+      <w:r>
+        <w:t>1</w:t>
+      </w:r>
+      <w:r>
+        <w:rPr>
+          <w:rFonts w:hint="eastAsia"/>
+        </w:rPr>
+        <w:t>로 표현하였기에 같은 수치이지만</w:t>
+      </w:r>
+      <w:r>
+        <w:br/>
+      </w:r>
+      <w:r>
+        <w:rPr>
+          <w:rFonts w:hint="eastAsia"/>
+        </w:rPr>
+        <w:t xml:space="preserve">제대로 된 수치는 약 </w:t>
+      </w:r>
+      <w:r>
+        <w:t xml:space="preserve">8243(DAX), </w:t>
+      </w:r>
+      <w:r>
+        <w:rPr>
+          <w:rFonts w:hint="eastAsia"/>
+        </w:rPr>
+        <w:t xml:space="preserve">약 </w:t>
+      </w:r>
+      <w:r>
+        <w:t>8278(</w:t>
+      </w:r>
+      <w:r>
+        <w:rPr>
+          <w:rFonts w:hint="eastAsia"/>
+        </w:rPr>
+        <w:t>S</w:t>
+      </w:r>
+      <w:r>
+        <w:t>SD)</w:t>
+      </w:r>
+      <w:r>
+        <w:rPr>
+          <w:rFonts w:hint="eastAsia"/>
+        </w:rPr>
+        <w:t xml:space="preserve">로 오히려 </w:t>
+      </w:r>
+      <w:r>
+        <w:t>SSD</w:t>
+      </w:r>
+      <w:r>
+        <w:rPr>
+          <w:rFonts w:hint="eastAsia"/>
+        </w:rPr>
+        <w:t>가 더 높은 기록을 남겼습니다.</w:t>
       </w:r>
     </w:p>
+    <w:p/>
+    <w:p/>
     <w:p/>
     <w:p/>
     <w:p>
@@ -22791,241 +23934,238 @@
           <w:rFonts w:hint="eastAsia"/>
         </w:rPr>
       </w:pPr>
-      <w:bookmarkStart w:id="76" w:name="_GoBack"/>
-      <w:bookmarkEnd w:id="76"/>
-    </w:p>
-    <w:p/>
-    <w:p>
-      <w:r>
-        <w:rPr>
-          <w:b/>
-          <w:bCs/>
-          <w:sz w:val="24"/>
-          <w:szCs w:val="28"/>
-        </w:rPr>
-        <w:lastRenderedPageBreak/>
-        <w:t>9</w:t>
-      </w:r>
-      <w:r>
-        <w:rPr>
-          <w:b/>
-          <w:bCs/>
-          <w:sz w:val="24"/>
-          <w:szCs w:val="28"/>
-        </w:rPr>
-        <w:t>.</w:t>
-      </w:r>
-      <w:r>
-        <w:rPr>
-          <w:b/>
-          <w:bCs/>
-          <w:sz w:val="24"/>
-          <w:szCs w:val="28"/>
-        </w:rPr>
-        <w:t xml:space="preserve">7 </w:t>
-      </w:r>
-      <w:proofErr w:type="spellStart"/>
-      <w:r>
-        <w:rPr>
-          <w:rFonts w:hint="eastAsia"/>
-          <w:b/>
-          <w:bCs/>
-          <w:sz w:val="24"/>
-          <w:szCs w:val="28"/>
-        </w:rPr>
-        <w:t>w</w:t>
-      </w:r>
-      <w:r>
-        <w:rPr>
-          <w:b/>
-          <w:bCs/>
-          <w:sz w:val="24"/>
-          <w:szCs w:val="28"/>
-        </w:rPr>
-        <w:t>orkload</w:t>
-      </w:r>
-      <w:r>
-        <w:rPr>
-          <w:rFonts w:hint="eastAsia"/>
-          <w:b/>
-          <w:bCs/>
-          <w:sz w:val="24"/>
-          <w:szCs w:val="28"/>
-        </w:rPr>
-        <w:t>F</w:t>
-      </w:r>
-      <w:proofErr w:type="spellEnd"/>
-      <w:r>
-        <w:rPr>
-          <w:b/>
-          <w:bCs/>
-          <w:sz w:val="24"/>
-          <w:szCs w:val="28"/>
-        </w:rPr>
-        <w:t xml:space="preserve"> (SSD</w:t>
-      </w:r>
-      <w:r>
-        <w:rPr>
-          <w:rFonts w:hint="eastAsia"/>
-          <w:b/>
-          <w:bCs/>
-          <w:sz w:val="24"/>
-          <w:szCs w:val="28"/>
-        </w:rPr>
-        <w:t xml:space="preserve">와 </w:t>
-      </w:r>
-      <w:r>
-        <w:rPr>
-          <w:b/>
-          <w:bCs/>
-          <w:sz w:val="24"/>
-          <w:szCs w:val="28"/>
-        </w:rPr>
-        <w:t xml:space="preserve">DAX </w:t>
-      </w:r>
-      <w:r>
-        <w:rPr>
-          <w:rFonts w:hint="eastAsia"/>
-          <w:b/>
-          <w:bCs/>
-          <w:sz w:val="24"/>
-          <w:szCs w:val="28"/>
-        </w:rPr>
-        <w:t>비교분석</w:t>
-      </w:r>
-      <w:r>
-        <w:rPr>
-          <w:b/>
-          <w:bCs/>
-          <w:sz w:val="24"/>
-          <w:szCs w:val="28"/>
-        </w:rPr>
-        <w:t>)</w:t>
-      </w:r>
-      <w:r>
-        <w:rPr>
-          <w:b/>
-          <w:bCs/>
-          <w:sz w:val="24"/>
-          <w:szCs w:val="28"/>
-        </w:rPr>
-        <w:br/>
-      </w:r>
-      <w:r>
-        <w:rPr>
-          <w:rStyle w:val="se-fs-"/>
-          <w:rFonts w:ascii="Helvetica" w:hAnsi="Helvetica" w:cs="Helvetica" w:hint="eastAsia"/>
-          <w:color w:val="000000" w:themeColor="text1"/>
-          <w:szCs w:val="20"/>
-          <w:bdr w:val="none" w:sz="0" w:space="0" w:color="auto" w:frame="1"/>
-          <w:shd w:val="clear" w:color="auto" w:fill="FFFFFF"/>
-        </w:rPr>
-        <w:t>읽기</w:t>
-      </w:r>
-      <w:r>
-        <w:rPr>
-          <w:rStyle w:val="se-fs-"/>
-          <w:rFonts w:ascii="Helvetica" w:hAnsi="Helvetica" w:cs="Helvetica" w:hint="eastAsia"/>
-          <w:color w:val="000000" w:themeColor="text1"/>
-          <w:szCs w:val="20"/>
-          <w:bdr w:val="none" w:sz="0" w:space="0" w:color="auto" w:frame="1"/>
-          <w:shd w:val="clear" w:color="auto" w:fill="FFFFFF"/>
-        </w:rPr>
-        <w:t xml:space="preserve"> </w:t>
-      </w:r>
-      <w:r>
-        <w:rPr>
-          <w:rStyle w:val="se-fs-"/>
-          <w:rFonts w:ascii="Helvetica" w:hAnsi="Helvetica" w:cs="Helvetica"/>
-          <w:color w:val="000000" w:themeColor="text1"/>
-          <w:szCs w:val="20"/>
-          <w:bdr w:val="none" w:sz="0" w:space="0" w:color="auto" w:frame="1"/>
-          <w:shd w:val="clear" w:color="auto" w:fill="FFFFFF"/>
-        </w:rPr>
-        <w:t xml:space="preserve">– </w:t>
-      </w:r>
-      <w:r>
-        <w:rPr>
-          <w:rStyle w:val="se-fs-"/>
-          <w:rFonts w:ascii="Helvetica" w:hAnsi="Helvetica" w:cs="Helvetica" w:hint="eastAsia"/>
-          <w:color w:val="000000" w:themeColor="text1"/>
-          <w:szCs w:val="20"/>
-          <w:bdr w:val="none" w:sz="0" w:space="0" w:color="auto" w:frame="1"/>
-          <w:shd w:val="clear" w:color="auto" w:fill="FFFFFF"/>
-        </w:rPr>
-        <w:t>쓰기</w:t>
-      </w:r>
-      <w:r>
-        <w:rPr>
-          <w:rStyle w:val="se-fs-"/>
-          <w:rFonts w:ascii="Helvetica" w:hAnsi="Helvetica" w:cs="Helvetica" w:hint="eastAsia"/>
-          <w:color w:val="000000" w:themeColor="text1"/>
-          <w:szCs w:val="20"/>
-          <w:bdr w:val="none" w:sz="0" w:space="0" w:color="auto" w:frame="1"/>
-          <w:shd w:val="clear" w:color="auto" w:fill="FFFFFF"/>
-        </w:rPr>
-        <w:t xml:space="preserve"> </w:t>
-      </w:r>
-      <w:r>
-        <w:rPr>
-          <w:rStyle w:val="se-fs-"/>
-          <w:rFonts w:ascii="Helvetica" w:hAnsi="Helvetica" w:cs="Helvetica"/>
-          <w:color w:val="000000" w:themeColor="text1"/>
-          <w:szCs w:val="20"/>
-          <w:bdr w:val="none" w:sz="0" w:space="0" w:color="auto" w:frame="1"/>
-          <w:shd w:val="clear" w:color="auto" w:fill="FFFFFF"/>
-        </w:rPr>
-        <w:t xml:space="preserve">– </w:t>
-      </w:r>
-      <w:r>
-        <w:rPr>
-          <w:rStyle w:val="se-fs-"/>
-          <w:rFonts w:ascii="Helvetica" w:hAnsi="Helvetica" w:cs="Helvetica" w:hint="eastAsia"/>
-          <w:color w:val="000000" w:themeColor="text1"/>
-          <w:szCs w:val="20"/>
-          <w:bdr w:val="none" w:sz="0" w:space="0" w:color="auto" w:frame="1"/>
-          <w:shd w:val="clear" w:color="auto" w:fill="FFFFFF"/>
-        </w:rPr>
-        <w:t>수정</w:t>
-      </w:r>
-      <w:r>
-        <w:rPr>
-          <w:rStyle w:val="se-fs-"/>
-          <w:rFonts w:ascii="Helvetica" w:hAnsi="Helvetica" w:cs="Helvetica" w:hint="eastAsia"/>
-          <w:color w:val="000000" w:themeColor="text1"/>
-          <w:szCs w:val="20"/>
-          <w:bdr w:val="none" w:sz="0" w:space="0" w:color="auto" w:frame="1"/>
-          <w:shd w:val="clear" w:color="auto" w:fill="FFFFFF"/>
-        </w:rPr>
-        <w:t xml:space="preserve"> </w:t>
-      </w:r>
-      <w:r>
-        <w:rPr>
-          <w:rStyle w:val="se-fs-"/>
-          <w:rFonts w:ascii="Helvetica" w:hAnsi="Helvetica" w:cs="Helvetica" w:hint="eastAsia"/>
-          <w:color w:val="000000" w:themeColor="text1"/>
-          <w:szCs w:val="20"/>
-          <w:bdr w:val="none" w:sz="0" w:space="0" w:color="auto" w:frame="1"/>
-          <w:shd w:val="clear" w:color="auto" w:fill="FFFFFF"/>
-        </w:rPr>
-        <w:t>순차실행</w:t>
-      </w:r>
     </w:p>
     <w:p>
       <w:pPr>
-        <w:rPr>
-          <w:rFonts w:hint="eastAsia"/>
-        </w:rPr>
+        <w:pStyle w:val="2"/>
       </w:pPr>
+      <w:bookmarkStart w:id="81" w:name="_Toc37697405"/>
+      <w:r>
+        <w:rPr>
+          <w:b/>
+          <w:bCs/>
+          <w:sz w:val="24"/>
+          <w:szCs w:val="28"/>
+        </w:rPr>
+        <w:lastRenderedPageBreak/>
+        <w:t>9</w:t>
+      </w:r>
+      <w:r>
+        <w:rPr>
+          <w:b/>
+          <w:bCs/>
+          <w:sz w:val="24"/>
+          <w:szCs w:val="28"/>
+        </w:rPr>
+        <w:t>.</w:t>
+      </w:r>
+      <w:r>
+        <w:rPr>
+          <w:b/>
+          <w:bCs/>
+          <w:sz w:val="24"/>
+          <w:szCs w:val="28"/>
+        </w:rPr>
+        <w:t xml:space="preserve">7 </w:t>
+      </w:r>
+      <w:proofErr w:type="spellStart"/>
+      <w:r>
+        <w:rPr>
+          <w:rFonts w:hint="eastAsia"/>
+          <w:b/>
+          <w:bCs/>
+          <w:sz w:val="24"/>
+          <w:szCs w:val="28"/>
+        </w:rPr>
+        <w:t>w</w:t>
+      </w:r>
+      <w:r>
+        <w:rPr>
+          <w:b/>
+          <w:bCs/>
+          <w:sz w:val="24"/>
+          <w:szCs w:val="28"/>
+        </w:rPr>
+        <w:t>orkload</w:t>
+      </w:r>
+      <w:r>
+        <w:rPr>
+          <w:rFonts w:hint="eastAsia"/>
+          <w:b/>
+          <w:bCs/>
+          <w:sz w:val="24"/>
+          <w:szCs w:val="28"/>
+        </w:rPr>
+        <w:t>F</w:t>
+      </w:r>
+      <w:proofErr w:type="spellEnd"/>
+      <w:r>
+        <w:rPr>
+          <w:b/>
+          <w:bCs/>
+          <w:sz w:val="24"/>
+          <w:szCs w:val="28"/>
+        </w:rPr>
+        <w:t xml:space="preserve"> (SSD</w:t>
+      </w:r>
+      <w:r>
+        <w:rPr>
+          <w:rFonts w:hint="eastAsia"/>
+          <w:b/>
+          <w:bCs/>
+          <w:sz w:val="24"/>
+          <w:szCs w:val="28"/>
+        </w:rPr>
+        <w:t xml:space="preserve">와 </w:t>
+      </w:r>
+      <w:r>
+        <w:rPr>
+          <w:b/>
+          <w:bCs/>
+          <w:sz w:val="24"/>
+          <w:szCs w:val="28"/>
+        </w:rPr>
+        <w:t xml:space="preserve">DAX </w:t>
+      </w:r>
+      <w:r>
+        <w:rPr>
+          <w:rFonts w:hint="eastAsia"/>
+          <w:b/>
+          <w:bCs/>
+          <w:sz w:val="24"/>
+          <w:szCs w:val="28"/>
+        </w:rPr>
+        <w:t>비교분석</w:t>
+      </w:r>
+      <w:r>
+        <w:rPr>
+          <w:b/>
+          <w:bCs/>
+          <w:sz w:val="24"/>
+          <w:szCs w:val="28"/>
+        </w:rPr>
+        <w:t>)</w:t>
+      </w:r>
+      <w:r>
+        <w:rPr>
+          <w:b/>
+          <w:bCs/>
+          <w:sz w:val="24"/>
+          <w:szCs w:val="28"/>
+        </w:rPr>
+        <w:br/>
+      </w:r>
+      <w:r>
+        <w:rPr>
+          <w:rStyle w:val="se-fs-"/>
+          <w:rFonts w:ascii="Helvetica" w:hAnsi="Helvetica" w:cs="Helvetica" w:hint="eastAsia"/>
+          <w:color w:val="000000" w:themeColor="text1"/>
+          <w:szCs w:val="20"/>
+          <w:bdr w:val="none" w:sz="0" w:space="0" w:color="auto" w:frame="1"/>
+          <w:shd w:val="clear" w:color="auto" w:fill="FFFFFF"/>
+        </w:rPr>
+        <w:t>읽기</w:t>
+      </w:r>
+      <w:r>
+        <w:rPr>
+          <w:rStyle w:val="se-fs-"/>
+          <w:rFonts w:ascii="Helvetica" w:hAnsi="Helvetica" w:cs="Helvetica" w:hint="eastAsia"/>
+          <w:color w:val="000000" w:themeColor="text1"/>
+          <w:szCs w:val="20"/>
+          <w:bdr w:val="none" w:sz="0" w:space="0" w:color="auto" w:frame="1"/>
+          <w:shd w:val="clear" w:color="auto" w:fill="FFFFFF"/>
+        </w:rPr>
+        <w:t xml:space="preserve"> </w:t>
+      </w:r>
+      <w:r>
+        <w:rPr>
+          <w:rStyle w:val="se-fs-"/>
+          <w:rFonts w:ascii="Helvetica" w:hAnsi="Helvetica" w:cs="Helvetica"/>
+          <w:color w:val="000000" w:themeColor="text1"/>
+          <w:szCs w:val="20"/>
+          <w:bdr w:val="none" w:sz="0" w:space="0" w:color="auto" w:frame="1"/>
+          <w:shd w:val="clear" w:color="auto" w:fill="FFFFFF"/>
+        </w:rPr>
+        <w:t xml:space="preserve">– </w:t>
+      </w:r>
+      <w:r>
+        <w:rPr>
+          <w:rStyle w:val="se-fs-"/>
+          <w:rFonts w:ascii="Helvetica" w:hAnsi="Helvetica" w:cs="Helvetica" w:hint="eastAsia"/>
+          <w:color w:val="000000" w:themeColor="text1"/>
+          <w:szCs w:val="20"/>
+          <w:bdr w:val="none" w:sz="0" w:space="0" w:color="auto" w:frame="1"/>
+          <w:shd w:val="clear" w:color="auto" w:fill="FFFFFF"/>
+        </w:rPr>
+        <w:t>쓰기</w:t>
+      </w:r>
+      <w:r>
+        <w:rPr>
+          <w:rStyle w:val="se-fs-"/>
+          <w:rFonts w:ascii="Helvetica" w:hAnsi="Helvetica" w:cs="Helvetica" w:hint="eastAsia"/>
+          <w:color w:val="000000" w:themeColor="text1"/>
+          <w:szCs w:val="20"/>
+          <w:bdr w:val="none" w:sz="0" w:space="0" w:color="auto" w:frame="1"/>
+          <w:shd w:val="clear" w:color="auto" w:fill="FFFFFF"/>
+        </w:rPr>
+        <w:t xml:space="preserve"> </w:t>
+      </w:r>
+      <w:r>
+        <w:rPr>
+          <w:rStyle w:val="se-fs-"/>
+          <w:rFonts w:ascii="Helvetica" w:hAnsi="Helvetica" w:cs="Helvetica"/>
+          <w:color w:val="000000" w:themeColor="text1"/>
+          <w:szCs w:val="20"/>
+          <w:bdr w:val="none" w:sz="0" w:space="0" w:color="auto" w:frame="1"/>
+          <w:shd w:val="clear" w:color="auto" w:fill="FFFFFF"/>
+        </w:rPr>
+        <w:t xml:space="preserve">– </w:t>
+      </w:r>
+      <w:r>
+        <w:rPr>
+          <w:rStyle w:val="se-fs-"/>
+          <w:rFonts w:ascii="Helvetica" w:hAnsi="Helvetica" w:cs="Helvetica" w:hint="eastAsia"/>
+          <w:color w:val="000000" w:themeColor="text1"/>
+          <w:szCs w:val="20"/>
+          <w:bdr w:val="none" w:sz="0" w:space="0" w:color="auto" w:frame="1"/>
+          <w:shd w:val="clear" w:color="auto" w:fill="FFFFFF"/>
+        </w:rPr>
+        <w:t>수정</w:t>
+      </w:r>
+      <w:r>
+        <w:rPr>
+          <w:rStyle w:val="se-fs-"/>
+          <w:rFonts w:ascii="Helvetica" w:hAnsi="Helvetica" w:cs="Helvetica" w:hint="eastAsia"/>
+          <w:color w:val="000000" w:themeColor="text1"/>
+          <w:szCs w:val="20"/>
+          <w:bdr w:val="none" w:sz="0" w:space="0" w:color="auto" w:frame="1"/>
+          <w:shd w:val="clear" w:color="auto" w:fill="FFFFFF"/>
+        </w:rPr>
+        <w:t xml:space="preserve"> </w:t>
+      </w:r>
+      <w:r>
+        <w:rPr>
+          <w:rStyle w:val="se-fs-"/>
+          <w:rFonts w:ascii="Helvetica" w:hAnsi="Helvetica" w:cs="Helvetica" w:hint="eastAsia"/>
+          <w:color w:val="000000" w:themeColor="text1"/>
+          <w:szCs w:val="20"/>
+          <w:bdr w:val="none" w:sz="0" w:space="0" w:color="auto" w:frame="1"/>
+          <w:shd w:val="clear" w:color="auto" w:fill="FFFFFF"/>
+        </w:rPr>
+        <w:t>순차실행</w:t>
+      </w:r>
+      <w:bookmarkEnd w:id="81"/>
+    </w:p>
+    <w:p>
       <w:r>
         <w:rPr>
           <w:noProof/>
         </w:rPr>
         <w:drawing>
-          <wp:inline distT="0" distB="0" distL="0" distR="0" wp14:anchorId="7F2B8CAC" wp14:editId="2BA58987">
+          <wp:inline distT="0" distB="0" distL="0" distR="0" wp14:anchorId="64061B44" wp14:editId="5950EDEC">
             <wp:extent cx="2876550" cy="1866900"/>
             <wp:effectExtent l="0" t="0" r="0" b="0"/>
-            <wp:docPr id="61" name="차트 61"/>
+            <wp:docPr id="32" name="차트 32"/>
             <wp:cNvGraphicFramePr/>
             <a:graphic xmlns:a="http://schemas.openxmlformats.org/drawingml/2006/main">
               <a:graphicData uri="http://schemas.openxmlformats.org/drawingml/2006/chart">
@@ -23040,7 +24180,7 @@
           <w:noProof/>
         </w:rPr>
         <w:drawing>
-          <wp:inline distT="0" distB="0" distL="0" distR="0" wp14:anchorId="2AC4076B" wp14:editId="299262CE">
+          <wp:inline distT="0" distB="0" distL="0" distR="0" wp14:anchorId="2AC4076B" wp14:editId="1A056CAD">
             <wp:extent cx="2733675" cy="1866900"/>
             <wp:effectExtent l="0" t="0" r="9525" b="0"/>
             <wp:docPr id="62" name="차트 62"/>
@@ -23102,34 +24242,102 @@
         <w:rPr>
           <w:rFonts w:hint="eastAsia"/>
         </w:rPr>
-        <w:t xml:space="preserve">해당 작업을 실행한 결과 </w:t>
-      </w:r>
-      <w:r>
-        <w:t>Runtime</w:t>
-      </w:r>
-      <w:r>
-        <w:rPr>
-          <w:rFonts w:hint="eastAsia"/>
-        </w:rPr>
-        <w:t xml:space="preserve">의 경우 </w:t>
-      </w:r>
-      <w:r>
-        <w:t>3</w:t>
-      </w:r>
-      <w:r>
-        <w:rPr>
-          <w:rFonts w:hint="eastAsia"/>
-        </w:rPr>
-        <w:t xml:space="preserve">분정도의 시간이 차이가 났으며 </w:t>
-      </w:r>
-      <w:r>
-        <w:t>Throughput</w:t>
-      </w:r>
-      <w:r>
-        <w:rPr>
-          <w:rFonts w:hint="eastAsia"/>
-        </w:rPr>
-        <w:t>의 경우</w:t>
+        <w:t xml:space="preserve">해당 작업을 </w:t>
+      </w:r>
+      <w:r>
+        <w:rPr>
+          <w:rFonts w:hint="eastAsia"/>
+        </w:rPr>
+        <w:t xml:space="preserve">실행한 결과 </w:t>
+      </w:r>
+      <w:r>
+        <w:t>DAX</w:t>
+      </w:r>
+      <w:r>
+        <w:rPr>
+          <w:rFonts w:hint="eastAsia"/>
+        </w:rPr>
+        <w:t xml:space="preserve">가 </w:t>
+      </w:r>
+      <w:r>
+        <w:t>SSD</w:t>
+      </w:r>
+      <w:r>
+        <w:rPr>
+          <w:rFonts w:hint="eastAsia"/>
+        </w:rPr>
+        <w:t xml:space="preserve">에 비해 약 </w:t>
+      </w:r>
+      <w:r>
+        <w:t>1.04</w:t>
+      </w:r>
+      <w:r>
+        <w:rPr>
+          <w:rFonts w:hint="eastAsia"/>
+        </w:rPr>
+        <w:t>배 차이가 나는 기록을 보여주었습니다.</w:t>
+      </w:r>
+    </w:p>
+    <w:p>
+      <w:pPr>
+        <w:rPr>
+          <w:rFonts w:hint="eastAsia"/>
+        </w:rPr>
+      </w:pPr>
+    </w:p>
+    <w:p>
+      <w:pPr>
+        <w:pStyle w:val="2"/>
+        <w:rPr>
+          <w:rFonts w:hint="eastAsia"/>
+        </w:rPr>
+      </w:pPr>
+      <w:bookmarkStart w:id="82" w:name="_Toc37697406"/>
+      <w:r>
+        <w:rPr>
+          <w:b/>
+          <w:bCs/>
+          <w:sz w:val="24"/>
+          <w:szCs w:val="28"/>
+        </w:rPr>
+        <w:t>9</w:t>
+      </w:r>
+      <w:r>
+        <w:rPr>
+          <w:b/>
+          <w:bCs/>
+          <w:sz w:val="24"/>
+          <w:szCs w:val="28"/>
+        </w:rPr>
+        <w:t>.</w:t>
+      </w:r>
+      <w:r>
+        <w:rPr>
+          <w:b/>
+          <w:bCs/>
+          <w:sz w:val="24"/>
+          <w:szCs w:val="28"/>
+        </w:rPr>
+        <w:t xml:space="preserve">7 </w:t>
+      </w:r>
+      <w:r>
+        <w:rPr>
+          <w:rFonts w:hint="eastAsia"/>
+          <w:b/>
+          <w:bCs/>
+          <w:sz w:val="24"/>
+          <w:szCs w:val="28"/>
+        </w:rPr>
+        <w:t>비교분석 총 결과</w:t>
+      </w:r>
+      <w:r>
+        <w:br/>
+      </w:r>
+      <w:r>
+        <w:rPr>
+          <w:rFonts w:hint="eastAsia"/>
+        </w:rPr>
+        <w:t>몇몇 부분에서는</w:t>
       </w:r>
       <w:r>
         <w:t xml:space="preserve"> </w:t>
@@ -23138,23 +24346,91 @@
         <w:rPr>
           <w:rFonts w:hint="eastAsia"/>
         </w:rPr>
-        <w:t xml:space="preserve">약 </w:t>
-      </w:r>
-      <w:r>
-        <w:t>5</w:t>
-      </w:r>
-      <w:r>
-        <w:rPr>
-          <w:rFonts w:hint="eastAsia"/>
-        </w:rPr>
-        <w:t>의 차이가 났습니다.</w:t>
-      </w:r>
+        <w:t>큰 차이를 보여주어 나름대로의 결론이 맞다고 생각이 듭니다만</w:t>
+      </w:r>
+      <w:r>
+        <w:br/>
+      </w:r>
+      <w:r>
+        <w:rPr>
+          <w:rFonts w:hint="eastAsia"/>
+        </w:rPr>
+        <w:t>그 외의 부분에서는 낮은 차이를 보여주었기에 이해가 안가는 부분이 존재합니다.</w:t>
+      </w:r>
+      <w:r>
+        <w:br/>
+      </w:r>
+      <w:r>
+        <w:rPr>
+          <w:rFonts w:hint="eastAsia"/>
+        </w:rPr>
+        <w:t xml:space="preserve">하물며 기록이 </w:t>
+      </w:r>
+      <w:r>
+        <w:t>100</w:t>
+      </w:r>
+      <w:r>
+        <w:rPr>
+          <w:rFonts w:hint="eastAsia"/>
+        </w:rPr>
+        <w:t>%인 W</w:t>
+      </w:r>
+      <w:r>
+        <w:t>orkload C</w:t>
+      </w:r>
+      <w:r>
+        <w:rPr>
+          <w:rFonts w:hint="eastAsia"/>
+        </w:rPr>
+        <w:t xml:space="preserve">의 경우 기존의 </w:t>
+      </w:r>
+      <w:r>
+        <w:t>DAX</w:t>
+      </w:r>
+      <w:r>
+        <w:rPr>
+          <w:rFonts w:hint="eastAsia"/>
+        </w:rPr>
+        <w:t>가 캐시를 남기지 않고 직접적으로</w:t>
+      </w:r>
+      <w:r>
+        <w:br/>
+      </w:r>
+      <w:r>
+        <w:rPr>
+          <w:rFonts w:hint="eastAsia"/>
+        </w:rPr>
+        <w:t>불러오는 작업을 하는 것이기에 분명히 훨씬 더 빨라야 된다고 생각합니다만</w:t>
+      </w:r>
+      <w:r>
+        <w:br/>
+      </w:r>
+      <w:r>
+        <w:rPr>
+          <w:rFonts w:hint="eastAsia"/>
+        </w:rPr>
+        <w:t xml:space="preserve">오히려 다른 </w:t>
+      </w:r>
+      <w:r>
+        <w:t>Workload</w:t>
+      </w:r>
+      <w:r>
+        <w:rPr>
+          <w:rFonts w:hint="eastAsia"/>
+        </w:rPr>
+        <w:t>에 차이가 밀리는 것을 확인할 수 있었습니다.</w:t>
+      </w:r>
+      <w:r>
+        <w:br/>
+      </w:r>
+      <w:r>
+        <w:rPr>
+          <w:rFonts w:hint="eastAsia"/>
+        </w:rPr>
+        <w:t>이 점에 대해서는 더 연구를 진행해봐야 된다고 생각합니다.</w:t>
+      </w:r>
+      <w:bookmarkEnd w:id="82"/>
     </w:p>
-    <w:p/>
-    <w:p/>
-    <w:p/>
-    <w:p/>
-    <w:p/>
     <w:p/>
     <w:p/>
     <w:p/>
@@ -23176,8 +24452,8 @@
         <w:pStyle w:val="a3"/>
         <w:jc w:val="left"/>
       </w:pPr>
-      <w:bookmarkStart w:id="77" w:name="_Toc26399991"/>
-      <w:bookmarkStart w:id="78" w:name="_Toc36897759"/>
+      <w:bookmarkStart w:id="83" w:name="_Toc26399991"/>
+      <w:bookmarkStart w:id="84" w:name="_Toc37697407"/>
       <w:r>
         <w:lastRenderedPageBreak/>
         <w:t>10</w:t>
@@ -23188,8 +24464,8 @@
         </w:rPr>
         <w:t xml:space="preserve"> 참고자료</w:t>
       </w:r>
-      <w:bookmarkEnd w:id="77"/>
-      <w:bookmarkEnd w:id="78"/>
+      <w:bookmarkEnd w:id="83"/>
+      <w:bookmarkEnd w:id="84"/>
     </w:p>
     <w:p>
       <w:pPr>
@@ -23202,8 +24478,8 @@
           <w:szCs w:val="24"/>
         </w:rPr>
       </w:pPr>
-      <w:bookmarkStart w:id="79" w:name="_Toc26399992"/>
-      <w:bookmarkStart w:id="80" w:name="_Toc36897760"/>
+      <w:bookmarkStart w:id="85" w:name="_Toc26399992"/>
+      <w:bookmarkStart w:id="86" w:name="_Toc37697408"/>
       <w:r>
         <w:rPr>
           <w:sz w:val="24"/>
@@ -23219,8 +24495,8 @@
         </w:rPr>
         <w:t>.1 사이트</w:t>
       </w:r>
-      <w:bookmarkEnd w:id="79"/>
-      <w:bookmarkEnd w:id="80"/>
+      <w:bookmarkEnd w:id="85"/>
+      <w:bookmarkEnd w:id="86"/>
     </w:p>
     <w:p>
       <w:hyperlink r:id="rId48" w:history="1">
@@ -23961,7 +25237,7 @@
     <w:lsdException w:name="Table Web 2" w:semiHidden="1" w:unhideWhenUsed="1"/>
     <w:lsdException w:name="Table Web 3" w:semiHidden="1" w:unhideWhenUsed="1"/>
     <w:lsdException w:name="Balloon Text" w:semiHidden="1" w:unhideWhenUsed="1"/>
-    <w:lsdException w:name="Table Grid" w:semiHidden="1" w:uiPriority="39" w:unhideWhenUsed="1"/>
+    <w:lsdException w:name="Table Grid" w:uiPriority="39"/>
     <w:lsdException w:name="Table Theme" w:semiHidden="1" w:unhideWhenUsed="1"/>
     <w:lsdException w:name="Placeholder Text" w:semiHidden="1"/>
     <w:lsdException w:name="No Spacing" w:uiPriority="1" w:qFormat="1"/>
@@ -25298,7 +26574,7 @@
                 <c:formatCode>General</c:formatCode>
                 <c:ptCount val="1"/>
                 <c:pt idx="0">
-                  <c:v>91.8</c:v>
+                  <c:v>89.1</c:v>
                 </c:pt>
               </c:numCache>
             </c:numRef>
@@ -25334,6 +26610,28 @@
           </c:spPr>
           <c:invertIfNegative val="0"/>
           <c:dLbls>
+            <c:dLbl>
+              <c:idx val="0"/>
+              <c:layout>
+                <c:manualLayout>
+                  <c:x val="0"/>
+                  <c:y val="5.4421768707482991E-2"/>
+                </c:manualLayout>
+              </c:layout>
+              <c:dLblPos val="outEnd"/>
+              <c:showLegendKey val="0"/>
+              <c:showVal val="1"/>
+              <c:showCatName val="0"/>
+              <c:showSerName val="0"/>
+              <c:showPercent val="0"/>
+              <c:showBubbleSize val="0"/>
+              <c:extLst>
+                <c:ext xmlns:c15="http://schemas.microsoft.com/office/drawing/2012/chart" uri="{CE6537A1-D6FC-4f65-9D91-7224C49458BB}"/>
+                <c:ext xmlns:c16="http://schemas.microsoft.com/office/drawing/2014/chart" uri="{C3380CC4-5D6E-409C-BE32-E72D297353CC}">
+                  <c16:uniqueId val="{00000000-5181-48F8-A35A-27351235F877}"/>
+                </c:ext>
+              </c:extLst>
+            </c:dLbl>
             <c:spPr>
               <a:noFill/>
               <a:ln>
@@ -25373,7 +26671,7 @@
                 <c:formatCode>General</c:formatCode>
                 <c:ptCount val="1"/>
                 <c:pt idx="0">
-                  <c:v>94.4</c:v>
+                  <c:v>140.5</c:v>
                 </c:pt>
               </c:numCache>
             </c:numRef>
@@ -25693,8 +26991,8 @@
               <c:idx val="0"/>
               <c:layout>
                 <c:manualLayout>
-                  <c:x val="-4.4150110375276745E-3"/>
-                  <c:y val="4.9591836734693875E-2"/>
+                  <c:x val="0"/>
+                  <c:y val="-4.1708368192935684E-2"/>
                 </c:manualLayout>
               </c:layout>
               <c:dLblPos val="outEnd"/>
@@ -25707,7 +27005,7 @@
               <c:extLst>
                 <c:ext xmlns:c15="http://schemas.microsoft.com/office/drawing/2012/chart" uri="{CE6537A1-D6FC-4f65-9D91-7224C49458BB}"/>
                 <c:ext xmlns:c16="http://schemas.microsoft.com/office/drawing/2014/chart" uri="{C3380CC4-5D6E-409C-BE32-E72D297353CC}">
-                  <c16:uniqueId val="{00000000-2584-4B4E-BCD0-29DCC399296E}"/>
+                  <c16:uniqueId val="{00000000-D897-4B8A-8EB1-B48D117C5019}"/>
                 </c:ext>
               </c:extLst>
             </c:dLbl>
@@ -25718,7 +27016,7 @@
               </a:ln>
               <a:effectLst/>
             </c:spPr>
-            <c:dLblPos val="inEnd"/>
+            <c:dLblPos val="outEnd"/>
             <c:showLegendKey val="0"/>
             <c:showVal val="1"/>
             <c:showCatName val="0"/>
@@ -25738,7 +27036,7 @@
               <c:strCache>
                 <c:ptCount val="1"/>
                 <c:pt idx="0">
-                  <c:v>Throughput</c:v>
+                  <c:v>Runtime</c:v>
                 </c:pt>
               </c:strCache>
             </c:strRef>
@@ -25750,14 +27048,14 @@
                 <c:formatCode>General</c:formatCode>
                 <c:ptCount val="1"/>
                 <c:pt idx="0">
-                  <c:v>12.42</c:v>
+                  <c:v>10800</c:v>
                 </c:pt>
               </c:numCache>
             </c:numRef>
           </c:val>
           <c:extLst>
             <c:ext xmlns:c16="http://schemas.microsoft.com/office/drawing/2014/chart" uri="{C3380CC4-5D6E-409C-BE32-E72D297353CC}">
-              <c16:uniqueId val="{00000001-2584-4B4E-BCD0-29DCC399296E}"/>
+              <c16:uniqueId val="{00000001-D897-4B8A-8EB1-B48D117C5019}"/>
             </c:ext>
           </c:extLst>
         </c:ser>
@@ -25813,7 +27111,7 @@
               <c:strCache>
                 <c:ptCount val="1"/>
                 <c:pt idx="0">
-                  <c:v>Throughput</c:v>
+                  <c:v>Runtime</c:v>
                 </c:pt>
               </c:strCache>
             </c:strRef>
@@ -25825,20 +27123,21 @@
                 <c:formatCode>General</c:formatCode>
                 <c:ptCount val="1"/>
                 <c:pt idx="0">
-                  <c:v>11.79</c:v>
+                  <c:v>10800</c:v>
                 </c:pt>
               </c:numCache>
             </c:numRef>
           </c:val>
           <c:extLst>
             <c:ext xmlns:c16="http://schemas.microsoft.com/office/drawing/2014/chart" uri="{C3380CC4-5D6E-409C-BE32-E72D297353CC}">
-              <c16:uniqueId val="{00000002-2584-4B4E-BCD0-29DCC399296E}"/>
+              <c16:uniqueId val="{00000002-D897-4B8A-8EB1-B48D117C5019}"/>
             </c:ext>
           </c:extLst>
         </c:ser>
         <c:dLbls>
+          <c:dLblPos val="outEnd"/>
           <c:showLegendKey val="0"/>
-          <c:showVal val="0"/>
+          <c:showVal val="1"/>
           <c:showCatName val="0"/>
           <c:showSerName val="0"/>
           <c:showPercent val="0"/>
@@ -26209,7 +27508,7 @@
                 <c:formatCode>General</c:formatCode>
                 <c:ptCount val="1"/>
                 <c:pt idx="0">
-                  <c:v>134.1</c:v>
+                  <c:v>139</c:v>
                 </c:pt>
               </c:numCache>
             </c:numRef>
@@ -26284,7 +27583,7 @@
                 <c:formatCode>General</c:formatCode>
                 <c:ptCount val="1"/>
                 <c:pt idx="0">
-                  <c:v>141.30000000000001</c:v>
+                  <c:v>140.5</c:v>
                 </c:pt>
               </c:numCache>
             </c:numRef>
@@ -26604,8 +27903,8 @@
               <c:idx val="0"/>
               <c:layout>
                 <c:manualLayout>
-                  <c:x val="-4.4150110375276745E-3"/>
-                  <c:y val="4.9591836734693875E-2"/>
+                  <c:x val="0"/>
+                  <c:y val="-4.1708368192935684E-2"/>
                 </c:manualLayout>
               </c:layout>
               <c:dLblPos val="outEnd"/>
@@ -26618,7 +27917,7 @@
               <c:extLst>
                 <c:ext xmlns:c15="http://schemas.microsoft.com/office/drawing/2012/chart" uri="{CE6537A1-D6FC-4f65-9D91-7224C49458BB}"/>
                 <c:ext xmlns:c16="http://schemas.microsoft.com/office/drawing/2014/chart" uri="{C3380CC4-5D6E-409C-BE32-E72D297353CC}">
-                  <c16:uniqueId val="{00000000-5091-44E2-9F7D-74195C24A423}"/>
+                  <c16:uniqueId val="{00000000-CF63-45E4-B08A-4C12E335DFD3}"/>
                 </c:ext>
               </c:extLst>
             </c:dLbl>
@@ -26629,7 +27928,7 @@
               </a:ln>
               <a:effectLst/>
             </c:spPr>
-            <c:dLblPos val="inEnd"/>
+            <c:dLblPos val="outEnd"/>
             <c:showLegendKey val="0"/>
             <c:showVal val="1"/>
             <c:showCatName val="0"/>
@@ -26649,7 +27948,7 @@
               <c:strCache>
                 <c:ptCount val="1"/>
                 <c:pt idx="0">
-                  <c:v>Throughput</c:v>
+                  <c:v>Runtime</c:v>
                 </c:pt>
               </c:strCache>
             </c:strRef>
@@ -26661,14 +27960,14 @@
                 <c:formatCode>General</c:formatCode>
                 <c:ptCount val="1"/>
                 <c:pt idx="0">
-                  <c:v>15.7</c:v>
+                  <c:v>10800</c:v>
                 </c:pt>
               </c:numCache>
             </c:numRef>
           </c:val>
           <c:extLst>
             <c:ext xmlns:c16="http://schemas.microsoft.com/office/drawing/2014/chart" uri="{C3380CC4-5D6E-409C-BE32-E72D297353CC}">
-              <c16:uniqueId val="{00000001-5091-44E2-9F7D-74195C24A423}"/>
+              <c16:uniqueId val="{00000001-CF63-45E4-B08A-4C12E335DFD3}"/>
             </c:ext>
           </c:extLst>
         </c:ser>
@@ -26724,7 +28023,7 @@
               <c:strCache>
                 <c:ptCount val="1"/>
                 <c:pt idx="0">
-                  <c:v>Throughput</c:v>
+                  <c:v>Runtime</c:v>
                 </c:pt>
               </c:strCache>
             </c:strRef>
@@ -26736,20 +28035,21 @@
                 <c:formatCode>General</c:formatCode>
                 <c:ptCount val="1"/>
                 <c:pt idx="0">
-                  <c:v>10.3</c:v>
+                  <c:v>10800</c:v>
                 </c:pt>
               </c:numCache>
             </c:numRef>
           </c:val>
           <c:extLst>
             <c:ext xmlns:c16="http://schemas.microsoft.com/office/drawing/2014/chart" uri="{C3380CC4-5D6E-409C-BE32-E72D297353CC}">
-              <c16:uniqueId val="{00000002-5091-44E2-9F7D-74195C24A423}"/>
+              <c16:uniqueId val="{00000002-CF63-45E4-B08A-4C12E335DFD3}"/>
             </c:ext>
           </c:extLst>
         </c:ser>
         <c:dLbls>
+          <c:dLblPos val="outEnd"/>
           <c:showLegendKey val="0"/>
-          <c:showVal val="0"/>
+          <c:showVal val="1"/>
           <c:showCatName val="0"/>
           <c:showSerName val="0"/>
           <c:showPercent val="0"/>
@@ -27120,7 +28420,7 @@
                 <c:formatCode>General</c:formatCode>
                 <c:ptCount val="1"/>
                 <c:pt idx="0">
-                  <c:v>105.9</c:v>
+                  <c:v>41.6</c:v>
                 </c:pt>
               </c:numCache>
             </c:numRef>
@@ -27195,7 +28495,7 @@
                 <c:formatCode>General</c:formatCode>
                 <c:ptCount val="1"/>
                 <c:pt idx="0">
-                  <c:v>161.6</c:v>
+                  <c:v>67.2</c:v>
                 </c:pt>
               </c:numCache>
             </c:numRef>
@@ -27515,8 +28815,8 @@
               <c:idx val="0"/>
               <c:layout>
                 <c:manualLayout>
-                  <c:x val="-4.4150110375276745E-3"/>
-                  <c:y val="4.9591836734693875E-2"/>
+                  <c:x val="0"/>
+                  <c:y val="-4.1708368192935684E-2"/>
                 </c:manualLayout>
               </c:layout>
               <c:dLblPos val="outEnd"/>
@@ -27529,7 +28829,7 @@
               <c:extLst>
                 <c:ext xmlns:c15="http://schemas.microsoft.com/office/drawing/2012/chart" uri="{CE6537A1-D6FC-4f65-9D91-7224C49458BB}"/>
                 <c:ext xmlns:c16="http://schemas.microsoft.com/office/drawing/2014/chart" uri="{C3380CC4-5D6E-409C-BE32-E72D297353CC}">
-                  <c16:uniqueId val="{00000000-9897-4649-B07C-D94F4F957915}"/>
+                  <c16:uniqueId val="{00000000-2975-4372-86A8-FD7ACB4A8671}"/>
                 </c:ext>
               </c:extLst>
             </c:dLbl>
@@ -27540,7 +28840,7 @@
               </a:ln>
               <a:effectLst/>
             </c:spPr>
-            <c:dLblPos val="inEnd"/>
+            <c:dLblPos val="outEnd"/>
             <c:showLegendKey val="0"/>
             <c:showVal val="1"/>
             <c:showCatName val="0"/>
@@ -27560,7 +28860,7 @@
               <c:strCache>
                 <c:ptCount val="1"/>
                 <c:pt idx="0">
-                  <c:v>Throughput</c:v>
+                  <c:v>Runtime</c:v>
                 </c:pt>
               </c:strCache>
             </c:strRef>
@@ -27572,14 +28872,14 @@
                 <c:formatCode>General</c:formatCode>
                 <c:ptCount val="1"/>
                 <c:pt idx="0">
-                  <c:v>208.3</c:v>
+                  <c:v>10800</c:v>
                 </c:pt>
               </c:numCache>
             </c:numRef>
           </c:val>
           <c:extLst>
             <c:ext xmlns:c16="http://schemas.microsoft.com/office/drawing/2014/chart" uri="{C3380CC4-5D6E-409C-BE32-E72D297353CC}">
-              <c16:uniqueId val="{00000001-9897-4649-B07C-D94F4F957915}"/>
+              <c16:uniqueId val="{00000001-2975-4372-86A8-FD7ACB4A8671}"/>
             </c:ext>
           </c:extLst>
         </c:ser>
@@ -27635,7 +28935,7 @@
               <c:strCache>
                 <c:ptCount val="1"/>
                 <c:pt idx="0">
-                  <c:v>Throughput</c:v>
+                  <c:v>Runtime</c:v>
                 </c:pt>
               </c:strCache>
             </c:strRef>
@@ -27647,20 +28947,21 @@
                 <c:formatCode>General</c:formatCode>
                 <c:ptCount val="1"/>
                 <c:pt idx="0">
-                  <c:v>196.7</c:v>
+                  <c:v>10800</c:v>
                 </c:pt>
               </c:numCache>
             </c:numRef>
           </c:val>
           <c:extLst>
             <c:ext xmlns:c16="http://schemas.microsoft.com/office/drawing/2014/chart" uri="{C3380CC4-5D6E-409C-BE32-E72D297353CC}">
-              <c16:uniqueId val="{00000002-9897-4649-B07C-D94F4F957915}"/>
+              <c16:uniqueId val="{00000002-2975-4372-86A8-FD7ACB4A8671}"/>
             </c:ext>
           </c:extLst>
         </c:ser>
         <c:dLbls>
+          <c:dLblPos val="outEnd"/>
           <c:showLegendKey val="0"/>
-          <c:showVal val="0"/>
+          <c:showVal val="1"/>
           <c:showCatName val="0"/>
           <c:showSerName val="0"/>
           <c:showPercent val="0"/>
@@ -28031,7 +29332,7 @@
                 <c:formatCode>General</c:formatCode>
                 <c:ptCount val="1"/>
                 <c:pt idx="0">
-                  <c:v>8.1</c:v>
+                  <c:v>8.1999999999999993</c:v>
                 </c:pt>
               </c:numCache>
             </c:numRef>
@@ -28106,7 +29407,7 @@
                 <c:formatCode>General</c:formatCode>
                 <c:ptCount val="1"/>
                 <c:pt idx="0">
-                  <c:v>8.4</c:v>
+                  <c:v>8.1999999999999993</c:v>
                 </c:pt>
               </c:numCache>
             </c:numRef>
@@ -28426,8 +29727,8 @@
               <c:idx val="0"/>
               <c:layout>
                 <c:manualLayout>
-                  <c:x val="-4.4150110375276745E-3"/>
-                  <c:y val="4.9591836734693875E-2"/>
+                  <c:x val="0"/>
+                  <c:y val="-4.1708368192935684E-2"/>
                 </c:manualLayout>
               </c:layout>
               <c:dLblPos val="outEnd"/>
@@ -28440,7 +29741,7 @@
               <c:extLst>
                 <c:ext xmlns:c15="http://schemas.microsoft.com/office/drawing/2012/chart" uri="{CE6537A1-D6FC-4f65-9D91-7224C49458BB}"/>
                 <c:ext xmlns:c16="http://schemas.microsoft.com/office/drawing/2014/chart" uri="{C3380CC4-5D6E-409C-BE32-E72D297353CC}">
-                  <c16:uniqueId val="{00000000-0E9C-41D9-B69B-E460241B9E1C}"/>
+                  <c16:uniqueId val="{00000000-890E-4F71-A6D3-A193E33A90B0}"/>
                 </c:ext>
               </c:extLst>
             </c:dLbl>
@@ -28451,7 +29752,7 @@
               </a:ln>
               <a:effectLst/>
             </c:spPr>
-            <c:dLblPos val="inEnd"/>
+            <c:dLblPos val="outEnd"/>
             <c:showLegendKey val="0"/>
             <c:showVal val="1"/>
             <c:showCatName val="0"/>
@@ -28471,7 +29772,7 @@
               <c:strCache>
                 <c:ptCount val="1"/>
                 <c:pt idx="0">
-                  <c:v>Throughput</c:v>
+                  <c:v>Runtime</c:v>
                 </c:pt>
               </c:strCache>
             </c:strRef>
@@ -28483,14 +29784,14 @@
                 <c:formatCode>General</c:formatCode>
                 <c:ptCount val="1"/>
                 <c:pt idx="0">
-                  <c:v>32.299999999999997</c:v>
+                  <c:v>10800</c:v>
                 </c:pt>
               </c:numCache>
             </c:numRef>
           </c:val>
           <c:extLst>
             <c:ext xmlns:c16="http://schemas.microsoft.com/office/drawing/2014/chart" uri="{C3380CC4-5D6E-409C-BE32-E72D297353CC}">
-              <c16:uniqueId val="{00000001-0E9C-41D9-B69B-E460241B9E1C}"/>
+              <c16:uniqueId val="{00000001-890E-4F71-A6D3-A193E33A90B0}"/>
             </c:ext>
           </c:extLst>
         </c:ser>
@@ -28546,7 +29847,7 @@
               <c:strCache>
                 <c:ptCount val="1"/>
                 <c:pt idx="0">
-                  <c:v>Throughput</c:v>
+                  <c:v>Runtime</c:v>
                 </c:pt>
               </c:strCache>
             </c:strRef>
@@ -28558,20 +29859,21 @@
                 <c:formatCode>General</c:formatCode>
                 <c:ptCount val="1"/>
                 <c:pt idx="0">
-                  <c:v>29.5</c:v>
+                  <c:v>10800</c:v>
                 </c:pt>
               </c:numCache>
             </c:numRef>
           </c:val>
           <c:extLst>
             <c:ext xmlns:c16="http://schemas.microsoft.com/office/drawing/2014/chart" uri="{C3380CC4-5D6E-409C-BE32-E72D297353CC}">
-              <c16:uniqueId val="{00000002-0E9C-41D9-B69B-E460241B9E1C}"/>
+              <c16:uniqueId val="{00000002-890E-4F71-A6D3-A193E33A90B0}"/>
             </c:ext>
           </c:extLst>
         </c:ser>
         <c:dLbls>
+          <c:dLblPos val="outEnd"/>
           <c:showLegendKey val="0"/>
-          <c:showVal val="0"/>
+          <c:showVal val="1"/>
           <c:showCatName val="0"/>
           <c:showSerName val="0"/>
           <c:showPercent val="0"/>
@@ -28942,7 +30244,7 @@
                 <c:formatCode>General</c:formatCode>
                 <c:ptCount val="1"/>
                 <c:pt idx="0">
-                  <c:v>51.5</c:v>
+                  <c:v>53.5</c:v>
                 </c:pt>
               </c:numCache>
             </c:numRef>
@@ -29017,7 +30319,7 @@
                 <c:formatCode>General</c:formatCode>
                 <c:ptCount val="1"/>
                 <c:pt idx="0">
-                  <c:v>56.3</c:v>
+                  <c:v>55.7</c:v>
                 </c:pt>
               </c:numCache>
             </c:numRef>
@@ -32702,7 +34004,7 @@
               <c:strCache>
                 <c:ptCount val="1"/>
                 <c:pt idx="0">
-                  <c:v>Throughput</c:v>
+                  <c:v>Runtime</c:v>
                 </c:pt>
               </c:strCache>
             </c:strRef>
@@ -32714,7 +34016,7 @@
                 <c:formatCode>General</c:formatCode>
                 <c:ptCount val="1"/>
                 <c:pt idx="0">
-                  <c:v>30.24</c:v>
+                  <c:v>10800</c:v>
                 </c:pt>
               </c:numCache>
             </c:numRef>
@@ -32777,7 +34079,7 @@
               <c:strCache>
                 <c:ptCount val="1"/>
                 <c:pt idx="0">
-                  <c:v>Throughput</c:v>
+                  <c:v>Runtime</c:v>
                 </c:pt>
               </c:strCache>
             </c:strRef>
@@ -32789,7 +34091,7 @@
                 <c:formatCode>General</c:formatCode>
                 <c:ptCount val="1"/>
                 <c:pt idx="0">
-                  <c:v>27.85</c:v>
+                  <c:v>10800</c:v>
                 </c:pt>
               </c:numCache>
             </c:numRef>
@@ -33174,7 +34476,7 @@
                 <c:formatCode>General</c:formatCode>
                 <c:ptCount val="1"/>
                 <c:pt idx="0">
-                  <c:v>55.1</c:v>
+                  <c:v>58.8</c:v>
                 </c:pt>
               </c:numCache>
             </c:numRef>
@@ -33249,7 +34551,7 @@
                 <c:formatCode>General</c:formatCode>
                 <c:ptCount val="1"/>
                 <c:pt idx="0">
-                  <c:v>59.8</c:v>
+                  <c:v>61.5</c:v>
                 </c:pt>
               </c:numCache>
             </c:numRef>
@@ -33583,7 +34885,7 @@
               <c:extLst>
                 <c:ext xmlns:c15="http://schemas.microsoft.com/office/drawing/2012/chart" uri="{CE6537A1-D6FC-4f65-9D91-7224C49458BB}"/>
                 <c:ext xmlns:c16="http://schemas.microsoft.com/office/drawing/2014/chart" uri="{C3380CC4-5D6E-409C-BE32-E72D297353CC}">
-                  <c16:uniqueId val="{00000000-4B66-4551-8513-74918173F7B4}"/>
+                  <c16:uniqueId val="{00000000-95E2-4A16-94A1-30A6F9358395}"/>
                 </c:ext>
               </c:extLst>
             </c:dLbl>
@@ -33614,7 +34916,7 @@
               <c:strCache>
                 <c:ptCount val="1"/>
                 <c:pt idx="0">
-                  <c:v>Throughput</c:v>
+                  <c:v>Runtime</c:v>
                 </c:pt>
               </c:strCache>
             </c:strRef>
@@ -33626,14 +34928,14 @@
                 <c:formatCode>General</c:formatCode>
                 <c:ptCount val="1"/>
                 <c:pt idx="0">
-                  <c:v>30.24</c:v>
+                  <c:v>10800</c:v>
                 </c:pt>
               </c:numCache>
             </c:numRef>
           </c:val>
           <c:extLst>
             <c:ext xmlns:c16="http://schemas.microsoft.com/office/drawing/2014/chart" uri="{C3380CC4-5D6E-409C-BE32-E72D297353CC}">
-              <c16:uniqueId val="{00000001-4B66-4551-8513-74918173F7B4}"/>
+              <c16:uniqueId val="{00000001-95E2-4A16-94A1-30A6F9358395}"/>
             </c:ext>
           </c:extLst>
         </c:ser>
@@ -33689,7 +34991,7 @@
               <c:strCache>
                 <c:ptCount val="1"/>
                 <c:pt idx="0">
-                  <c:v>Throughput</c:v>
+                  <c:v>Runtime</c:v>
                 </c:pt>
               </c:strCache>
             </c:strRef>
@@ -33701,14 +35003,14 @@
                 <c:formatCode>General</c:formatCode>
                 <c:ptCount val="1"/>
                 <c:pt idx="0">
-                  <c:v>17.63</c:v>
+                  <c:v>10800</c:v>
                 </c:pt>
               </c:numCache>
             </c:numRef>
           </c:val>
           <c:extLst>
             <c:ext xmlns:c16="http://schemas.microsoft.com/office/drawing/2014/chart" uri="{C3380CC4-5D6E-409C-BE32-E72D297353CC}">
-              <c16:uniqueId val="{00000002-4B66-4551-8513-74918173F7B4}"/>
+              <c16:uniqueId val="{00000002-95E2-4A16-94A1-30A6F9358395}"/>
             </c:ext>
           </c:extLst>
         </c:ser>
@@ -34233,7 +35535,7 @@
 </file>
 
 <file path=customXml/itemProps1.xml><?xml version="1.0" encoding="utf-8"?>
-<ds:datastoreItem xmlns:ds="http://schemas.openxmlformats.org/officeDocument/2006/customXml" ds:itemID="{9A748BC1-090F-4A7C-91D7-67F921DC4D6D}">
+<ds:datastoreItem xmlns:ds="http://schemas.openxmlformats.org/officeDocument/2006/customXml" ds:itemID="{D9414CBC-B9D1-4401-BA51-F4F1914F650E}">
   <ds:schemaRefs>
     <ds:schemaRef ds:uri="http://schemas.openxmlformats.org/officeDocument/2006/bibliography"/>
   </ds:schemaRefs>
